--- a/SCPamphib2014.docx
+++ b/SCPamphib2014.docx
@@ -318,223 +318,223 @@
                 <w:color w:val="#000000"/>
                 <w:sz w:val="22"/>
               </w:rPr>
-              <w:t xml:space="preserve">2014-09-09</w:t>
-            </w:r>
-          </w:p>
-        </w:tc>
-        <w:tc>
-          <w:tcPr>
-            <w:tcBorders>
-              <w:top w:val="single" w:color="#000000" w:sz="4"/>
-              <w:left w:val="single" w:color="#000000" w:sz="4"/>
-              <w:bottom w:val="single" w:color="#000000" w:sz="4"/>
-              <w:right w:val="single" w:color="#000000" w:sz="4"/>
-            </w:tcBorders>
-            <w:shd w:fill="#FFFFFF"/>
-            <w:vAlign w:val="center"/>
-          </w:tcPr>
-          <w:p>
-            <w:pPr>
-              <w:pBdr/>
-              <w:spacing w:before="0" w:after="0"/>
-              <w:ind w:left="0" w:right="0"/>
-              <w:jc w:val="left"/>
-            </w:pPr>
-            <w:r>
-              <w:rPr>
-                <w:rFonts w:ascii="Helvetica" w:hAnsi="Helvetica" w:cs="Helvetica"/>
-                <w:color w:val="#000000"/>
-                <w:sz w:val="22"/>
-              </w:rPr>
-              <w:t xml:space="preserve"/>
-            </w:r>
-            <w:r>
-              <w:rPr>
-                <w:rFonts w:ascii="Helvetica" w:hAnsi="Helvetica" w:cs="Helvetica"/>
-                <w:color w:val="#000000"/>
-                <w:sz w:val="22"/>
-              </w:rPr>
-              <w:t xml:space="preserve">2014-09-09</w:t>
-            </w:r>
-          </w:p>
-        </w:tc>
-        <w:tc>
-          <w:tcPr>
-            <w:tcBorders>
-              <w:top w:val="single" w:color="#000000" w:sz="4"/>
-              <w:left w:val="single" w:color="#000000" w:sz="4"/>
-              <w:bottom w:val="single" w:color="#000000" w:sz="4"/>
-              <w:right w:val="single" w:color="#000000" w:sz="4"/>
-            </w:tcBorders>
-            <w:shd w:fill="#FFFFFF"/>
-            <w:vAlign w:val="center"/>
-          </w:tcPr>
-          <w:p>
-            <w:pPr>
-              <w:pBdr/>
-              <w:spacing w:before="0" w:after="0"/>
-              <w:ind w:left="0" w:right="0"/>
-              <w:jc w:val="left"/>
-            </w:pPr>
-            <w:r>
-              <w:rPr>
-                <w:rFonts w:ascii="Helvetica" w:hAnsi="Helvetica" w:cs="Helvetica"/>
-                <w:color w:val="#000000"/>
-                <w:sz w:val="22"/>
-              </w:rPr>
-              <w:t xml:space="preserve"/>
-            </w:r>
-            <w:r>
-              <w:rPr>
-                <w:rFonts w:ascii="Helvetica" w:hAnsi="Helvetica" w:cs="Helvetica"/>
-                <w:color w:val="#000000"/>
-                <w:sz w:val="22"/>
-              </w:rPr>
-              <w:t xml:space="preserve">Lithobates catesbeianus</w:t>
-            </w:r>
-          </w:p>
-        </w:tc>
-        <w:tc>
-          <w:tcPr>
-            <w:tcBorders>
-              <w:top w:val="single" w:color="#000000" w:sz="4"/>
-              <w:left w:val="single" w:color="#000000" w:sz="4"/>
-              <w:bottom w:val="single" w:color="#000000" w:sz="4"/>
-              <w:right w:val="single" w:color="#000000" w:sz="4"/>
-            </w:tcBorders>
-            <w:shd w:fill="#FFFFFF"/>
-            <w:vAlign w:val="center"/>
-          </w:tcPr>
-          <w:p>
-            <w:pPr>
-              <w:pBdr/>
-              <w:spacing w:before="0" w:after="0"/>
-              <w:ind w:left="0" w:right="0"/>
-              <w:jc w:val="left"/>
-            </w:pPr>
-            <w:r>
-              <w:rPr>
-                <w:rFonts w:ascii="Helvetica" w:hAnsi="Helvetica" w:cs="Helvetica"/>
-                <w:color w:val="#000000"/>
-                <w:sz w:val="22"/>
-              </w:rPr>
-              <w:t xml:space="preserve"/>
-            </w:r>
-            <w:r>
-              <w:rPr>
-                <w:rFonts w:ascii="Helvetica" w:hAnsi="Helvetica" w:cs="Helvetica"/>
-                <w:color w:val="#000000"/>
-                <w:sz w:val="22"/>
-              </w:rPr>
-              <w:t xml:space="preserve">Bullfrog</w:t>
-            </w:r>
-          </w:p>
-        </w:tc>
-        <w:tc>
-          <w:tcPr>
-            <w:tcBorders>
-              <w:top w:val="single" w:color="#000000" w:sz="4"/>
-              <w:left w:val="single" w:color="#000000" w:sz="4"/>
-              <w:bottom w:val="single" w:color="#000000" w:sz="4"/>
-              <w:right w:val="single" w:color="#000000" w:sz="4"/>
-            </w:tcBorders>
-            <w:shd w:fill="#FFFFFF"/>
-            <w:vAlign w:val="center"/>
-          </w:tcPr>
-          <w:p>
-            <w:pPr>
-              <w:pBdr/>
-              <w:spacing w:before="0" w:after="0"/>
-              <w:ind w:left="0" w:right="0"/>
-              <w:jc w:val="left"/>
-            </w:pPr>
-            <w:r>
-              <w:rPr>
-                <w:rFonts w:ascii="Helvetica" w:hAnsi="Helvetica" w:cs="Helvetica"/>
-                <w:color w:val="#000000"/>
-                <w:sz w:val="22"/>
-              </w:rPr>
-              <w:t xml:space="preserve"/>
-            </w:r>
-            <w:r>
-              <w:rPr>
-                <w:rFonts w:ascii="Helvetica" w:hAnsi="Helvetica" w:cs="Helvetica"/>
-                <w:color w:val="#000000"/>
-                <w:sz w:val="22"/>
-              </w:rPr>
-              <w:t xml:space="preserve"> 2</w:t>
-            </w:r>
-          </w:p>
-        </w:tc>
-        <w:tc>
-          <w:tcPr>
-            <w:tcBorders>
-              <w:top w:val="single" w:color="#000000" w:sz="4"/>
-              <w:left w:val="single" w:color="#000000" w:sz="4"/>
-              <w:bottom w:val="single" w:color="#000000" w:sz="4"/>
-              <w:right w:val="single" w:color="#000000" w:sz="4"/>
-            </w:tcBorders>
-            <w:shd w:fill="#FFFFFF"/>
-            <w:vAlign w:val="center"/>
-          </w:tcPr>
-          <w:p>
-            <w:pPr>
-              <w:pBdr/>
-              <w:spacing w:before="0" w:after="0"/>
-              <w:ind w:left="0" w:right="0"/>
-              <w:jc w:val="left"/>
-            </w:pPr>
-            <w:r>
-              <w:rPr>
-                <w:rFonts w:ascii="Helvetica" w:hAnsi="Helvetica" w:cs="Helvetica"/>
-                <w:color w:val="#000000"/>
-                <w:sz w:val="22"/>
-              </w:rPr>
-              <w:t xml:space="preserve"/>
-            </w:r>
-            <w:r>
-              <w:rPr>
-                <w:rFonts w:ascii="Helvetica" w:hAnsi="Helvetica" w:cs="Helvetica"/>
-                <w:color w:val="#000000"/>
-                <w:sz w:val="22"/>
-              </w:rPr>
-              <w:t xml:space="preserve">5366417</w:t>
-            </w:r>
-          </w:p>
-        </w:tc>
-        <w:tc>
-          <w:tcPr>
-            <w:tcBorders>
-              <w:top w:val="single" w:color="#000000" w:sz="4"/>
-              <w:left w:val="single" w:color="#000000" w:sz="4"/>
-              <w:bottom w:val="single" w:color="#000000" w:sz="4"/>
-              <w:right w:val="single" w:color="#000000" w:sz="4"/>
-            </w:tcBorders>
-            <w:shd w:fill="#FFFFFF"/>
-            <w:vAlign w:val="center"/>
-          </w:tcPr>
-          <w:p>
-            <w:pPr>
-              <w:pBdr/>
-              <w:spacing w:before="0" w:after="0"/>
-              <w:ind w:left="0" w:right="0"/>
-              <w:jc w:val="left"/>
-            </w:pPr>
-            <w:r>
-              <w:rPr>
-                <w:rFonts w:ascii="Helvetica" w:hAnsi="Helvetica" w:cs="Helvetica"/>
-                <w:color w:val="#000000"/>
-                <w:sz w:val="22"/>
-              </w:rPr>
-              <w:t xml:space="preserve"/>
-            </w:r>
-            <w:r>
-              <w:rPr>
-                <w:rFonts w:ascii="Helvetica" w:hAnsi="Helvetica" w:cs="Helvetica"/>
-                <w:color w:val="#000000"/>
-                <w:sz w:val="22"/>
-              </w:rPr>
-              <w:t xml:space="preserve">478537.0</w:t>
+              <w:t xml:space="preserve">2014-05-28</w:t>
+            </w:r>
+          </w:p>
+        </w:tc>
+        <w:tc>
+          <w:tcPr>
+            <w:tcBorders>
+              <w:top w:val="single" w:color="#000000" w:sz="4"/>
+              <w:left w:val="single" w:color="#000000" w:sz="4"/>
+              <w:bottom w:val="single" w:color="#000000" w:sz="4"/>
+              <w:right w:val="single" w:color="#000000" w:sz="4"/>
+            </w:tcBorders>
+            <w:shd w:fill="#FFFFFF"/>
+            <w:vAlign w:val="center"/>
+          </w:tcPr>
+          <w:p>
+            <w:pPr>
+              <w:pBdr/>
+              <w:spacing w:before="0" w:after="0"/>
+              <w:ind w:left="0" w:right="0"/>
+              <w:jc w:val="left"/>
+            </w:pPr>
+            <w:r>
+              <w:rPr>
+                <w:rFonts w:ascii="Helvetica" w:hAnsi="Helvetica" w:cs="Helvetica"/>
+                <w:color w:val="#000000"/>
+                <w:sz w:val="22"/>
+              </w:rPr>
+              <w:t xml:space="preserve"/>
+            </w:r>
+            <w:r>
+              <w:rPr>
+                <w:rFonts w:ascii="Helvetica" w:hAnsi="Helvetica" w:cs="Helvetica"/>
+                <w:color w:val="#000000"/>
+                <w:sz w:val="22"/>
+              </w:rPr>
+              <w:t xml:space="preserve">2014-06-05</w:t>
+            </w:r>
+          </w:p>
+        </w:tc>
+        <w:tc>
+          <w:tcPr>
+            <w:tcBorders>
+              <w:top w:val="single" w:color="#000000" w:sz="4"/>
+              <w:left w:val="single" w:color="#000000" w:sz="4"/>
+              <w:bottom w:val="single" w:color="#000000" w:sz="4"/>
+              <w:right w:val="single" w:color="#000000" w:sz="4"/>
+            </w:tcBorders>
+            <w:shd w:fill="#FFFFFF"/>
+            <w:vAlign w:val="center"/>
+          </w:tcPr>
+          <w:p>
+            <w:pPr>
+              <w:pBdr/>
+              <w:spacing w:before="0" w:after="0"/>
+              <w:ind w:left="0" w:right="0"/>
+              <w:jc w:val="left"/>
+            </w:pPr>
+            <w:r>
+              <w:rPr>
+                <w:rFonts w:ascii="Helvetica" w:hAnsi="Helvetica" w:cs="Helvetica"/>
+                <w:color w:val="#000000"/>
+                <w:sz w:val="22"/>
+              </w:rPr>
+              <w:t xml:space="preserve"/>
+            </w:r>
+            <w:r>
+              <w:rPr>
+                <w:rFonts w:ascii="Helvetica" w:hAnsi="Helvetica" w:cs="Helvetica"/>
+                <w:color w:val="#000000"/>
+                <w:sz w:val="22"/>
+              </w:rPr>
+              <w:t xml:space="preserve">Ambystoma speces</w:t>
+            </w:r>
+          </w:p>
+        </w:tc>
+        <w:tc>
+          <w:tcPr>
+            <w:tcBorders>
+              <w:top w:val="single" w:color="#000000" w:sz="4"/>
+              <w:left w:val="single" w:color="#000000" w:sz="4"/>
+              <w:bottom w:val="single" w:color="#000000" w:sz="4"/>
+              <w:right w:val="single" w:color="#000000" w:sz="4"/>
+            </w:tcBorders>
+            <w:shd w:fill="#FFFFFF"/>
+            <w:vAlign w:val="center"/>
+          </w:tcPr>
+          <w:p>
+            <w:pPr>
+              <w:pBdr/>
+              <w:spacing w:before="0" w:after="0"/>
+              <w:ind w:left="0" w:right="0"/>
+              <w:jc w:val="left"/>
+            </w:pPr>
+            <w:r>
+              <w:rPr>
+                <w:rFonts w:ascii="Helvetica" w:hAnsi="Helvetica" w:cs="Helvetica"/>
+                <w:color w:val="#000000"/>
+                <w:sz w:val="22"/>
+              </w:rPr>
+              <w:t xml:space="preserve"/>
+            </w:r>
+            <w:r>
+              <w:rPr>
+                <w:rFonts w:ascii="Helvetica" w:hAnsi="Helvetica" w:cs="Helvetica"/>
+                <w:color w:val="#000000"/>
+                <w:sz w:val="22"/>
+              </w:rPr>
+              <w:t xml:space="preserve">Salamander</w:t>
+            </w:r>
+          </w:p>
+        </w:tc>
+        <w:tc>
+          <w:tcPr>
+            <w:tcBorders>
+              <w:top w:val="single" w:color="#000000" w:sz="4"/>
+              <w:left w:val="single" w:color="#000000" w:sz="4"/>
+              <w:bottom w:val="single" w:color="#000000" w:sz="4"/>
+              <w:right w:val="single" w:color="#000000" w:sz="4"/>
+            </w:tcBorders>
+            <w:shd w:fill="#FFFFFF"/>
+            <w:vAlign w:val="center"/>
+          </w:tcPr>
+          <w:p>
+            <w:pPr>
+              <w:pBdr/>
+              <w:spacing w:before="0" w:after="0"/>
+              <w:ind w:left="0" w:right="0"/>
+              <w:jc w:val="left"/>
+            </w:pPr>
+            <w:r>
+              <w:rPr>
+                <w:rFonts w:ascii="Helvetica" w:hAnsi="Helvetica" w:cs="Helvetica"/>
+                <w:color w:val="#000000"/>
+                <w:sz w:val="22"/>
+              </w:rPr>
+              <w:t xml:space="preserve"/>
+            </w:r>
+            <w:r>
+              <w:rPr>
+                <w:rFonts w:ascii="Helvetica" w:hAnsi="Helvetica" w:cs="Helvetica"/>
+                <w:color w:val="#000000"/>
+                <w:sz w:val="22"/>
+              </w:rPr>
+              <w:t xml:space="preserve">   8</w:t>
+            </w:r>
+          </w:p>
+        </w:tc>
+        <w:tc>
+          <w:tcPr>
+            <w:tcBorders>
+              <w:top w:val="single" w:color="#000000" w:sz="4"/>
+              <w:left w:val="single" w:color="#000000" w:sz="4"/>
+              <w:bottom w:val="single" w:color="#000000" w:sz="4"/>
+              <w:right w:val="single" w:color="#000000" w:sz="4"/>
+            </w:tcBorders>
+            <w:shd w:fill="#FFFFFF"/>
+            <w:vAlign w:val="center"/>
+          </w:tcPr>
+          <w:p>
+            <w:pPr>
+              <w:pBdr/>
+              <w:spacing w:before="0" w:after="0"/>
+              <w:ind w:left="0" w:right="0"/>
+              <w:jc w:val="left"/>
+            </w:pPr>
+            <w:r>
+              <w:rPr>
+                <w:rFonts w:ascii="Helvetica" w:hAnsi="Helvetica" w:cs="Helvetica"/>
+                <w:color w:val="#000000"/>
+                <w:sz w:val="22"/>
+              </w:rPr>
+              <w:t xml:space="preserve"/>
+            </w:r>
+            <w:r>
+              <w:rPr>
+                <w:rFonts w:ascii="Helvetica" w:hAnsi="Helvetica" w:cs="Helvetica"/>
+                <w:color w:val="#000000"/>
+                <w:sz w:val="22"/>
+              </w:rPr>
+              <w:t xml:space="preserve">5366039</w:t>
+            </w:r>
+          </w:p>
+        </w:tc>
+        <w:tc>
+          <w:tcPr>
+            <w:tcBorders>
+              <w:top w:val="single" w:color="#000000" w:sz="4"/>
+              <w:left w:val="single" w:color="#000000" w:sz="4"/>
+              <w:bottom w:val="single" w:color="#000000" w:sz="4"/>
+              <w:right w:val="single" w:color="#000000" w:sz="4"/>
+            </w:tcBorders>
+            <w:shd w:fill="#FFFFFF"/>
+            <w:vAlign w:val="center"/>
+          </w:tcPr>
+          <w:p>
+            <w:pPr>
+              <w:pBdr/>
+              <w:spacing w:before="0" w:after="0"/>
+              <w:ind w:left="0" w:right="0"/>
+              <w:jc w:val="left"/>
+            </w:pPr>
+            <w:r>
+              <w:rPr>
+                <w:rFonts w:ascii="Helvetica" w:hAnsi="Helvetica" w:cs="Helvetica"/>
+                <w:color w:val="#000000"/>
+                <w:sz w:val="22"/>
+              </w:rPr>
+              <w:t xml:space="preserve"/>
+            </w:r>
+            <w:r>
+              <w:rPr>
+                <w:rFonts w:ascii="Helvetica" w:hAnsi="Helvetica" w:cs="Helvetica"/>
+                <w:color w:val="#000000"/>
+                <w:sz w:val="22"/>
+              </w:rPr>
+              <w:t xml:space="preserve">500925.0</w:t>
             </w:r>
           </w:p>
         </w:tc>
@@ -680,187 +680,187 @@
                 <w:color w:val="#000000"/>
                 <w:sz w:val="22"/>
               </w:rPr>
-              <w:t xml:space="preserve">2014-05-28</w:t>
-            </w:r>
-          </w:p>
-        </w:tc>
-        <w:tc>
-          <w:tcPr>
-            <w:tcBorders>
-              <w:top w:val="single" w:color="#000000" w:sz="4"/>
-              <w:left w:val="single" w:color="#000000" w:sz="4"/>
-              <w:bottom w:val="single" w:color="#000000" w:sz="4"/>
-              <w:right w:val="single" w:color="#000000" w:sz="4"/>
-            </w:tcBorders>
-            <w:shd w:fill="#FFFFFF"/>
-            <w:vAlign w:val="center"/>
-          </w:tcPr>
-          <w:p>
-            <w:pPr>
-              <w:pBdr/>
-              <w:spacing w:before="0" w:after="0"/>
-              <w:ind w:left="0" w:right="0"/>
-              <w:jc w:val="left"/>
-            </w:pPr>
-            <w:r>
-              <w:rPr>
-                <w:rFonts w:ascii="Helvetica" w:hAnsi="Helvetica" w:cs="Helvetica"/>
-                <w:color w:val="#000000"/>
-                <w:sz w:val="22"/>
-              </w:rPr>
-              <w:t xml:space="preserve"/>
-            </w:r>
-            <w:r>
-              <w:rPr>
-                <w:rFonts w:ascii="Helvetica" w:hAnsi="Helvetica" w:cs="Helvetica"/>
-                <w:color w:val="#000000"/>
-                <w:sz w:val="22"/>
-              </w:rPr>
-              <w:t xml:space="preserve">Lithobates catesbeianus</w:t>
-            </w:r>
-          </w:p>
-        </w:tc>
-        <w:tc>
-          <w:tcPr>
-            <w:tcBorders>
-              <w:top w:val="single" w:color="#000000" w:sz="4"/>
-              <w:left w:val="single" w:color="#000000" w:sz="4"/>
-              <w:bottom w:val="single" w:color="#000000" w:sz="4"/>
-              <w:right w:val="single" w:color="#000000" w:sz="4"/>
-            </w:tcBorders>
-            <w:shd w:fill="#FFFFFF"/>
-            <w:vAlign w:val="center"/>
-          </w:tcPr>
-          <w:p>
-            <w:pPr>
-              <w:pBdr/>
-              <w:spacing w:before="0" w:after="0"/>
-              <w:ind w:left="0" w:right="0"/>
-              <w:jc w:val="left"/>
-            </w:pPr>
-            <w:r>
-              <w:rPr>
-                <w:rFonts w:ascii="Helvetica" w:hAnsi="Helvetica" w:cs="Helvetica"/>
-                <w:color w:val="#000000"/>
-                <w:sz w:val="22"/>
-              </w:rPr>
-              <w:t xml:space="preserve"/>
-            </w:r>
-            <w:r>
-              <w:rPr>
-                <w:rFonts w:ascii="Helvetica" w:hAnsi="Helvetica" w:cs="Helvetica"/>
-                <w:color w:val="#000000"/>
-                <w:sz w:val="22"/>
-              </w:rPr>
-              <w:t xml:space="preserve">Bullfrog</w:t>
-            </w:r>
-          </w:p>
-        </w:tc>
-        <w:tc>
-          <w:tcPr>
-            <w:tcBorders>
-              <w:top w:val="single" w:color="#000000" w:sz="4"/>
-              <w:left w:val="single" w:color="#000000" w:sz="4"/>
-              <w:bottom w:val="single" w:color="#000000" w:sz="4"/>
-              <w:right w:val="single" w:color="#000000" w:sz="4"/>
-            </w:tcBorders>
-            <w:shd w:fill="#FFFFFF"/>
-            <w:vAlign w:val="center"/>
-          </w:tcPr>
-          <w:p>
-            <w:pPr>
-              <w:pBdr/>
-              <w:spacing w:before="0" w:after="0"/>
-              <w:ind w:left="0" w:right="0"/>
-              <w:jc w:val="left"/>
-            </w:pPr>
-            <w:r>
-              <w:rPr>
-                <w:rFonts w:ascii="Helvetica" w:hAnsi="Helvetica" w:cs="Helvetica"/>
-                <w:color w:val="#000000"/>
-                <w:sz w:val="22"/>
-              </w:rPr>
-              <w:t xml:space="preserve"/>
-            </w:r>
-            <w:r>
-              <w:rPr>
-                <w:rFonts w:ascii="Helvetica" w:hAnsi="Helvetica" w:cs="Helvetica"/>
-                <w:color w:val="#000000"/>
-                <w:sz w:val="22"/>
-              </w:rPr>
-              <w:t xml:space="preserve"> 1</w:t>
-            </w:r>
-          </w:p>
-        </w:tc>
-        <w:tc>
-          <w:tcPr>
-            <w:tcBorders>
-              <w:top w:val="single" w:color="#000000" w:sz="4"/>
-              <w:left w:val="single" w:color="#000000" w:sz="4"/>
-              <w:bottom w:val="single" w:color="#000000" w:sz="4"/>
-              <w:right w:val="single" w:color="#000000" w:sz="4"/>
-            </w:tcBorders>
-            <w:shd w:fill="#FFFFFF"/>
-            <w:vAlign w:val="center"/>
-          </w:tcPr>
-          <w:p>
-            <w:pPr>
-              <w:pBdr/>
-              <w:spacing w:before="0" w:after="0"/>
-              <w:ind w:left="0" w:right="0"/>
-              <w:jc w:val="left"/>
-            </w:pPr>
-            <w:r>
-              <w:rPr>
-                <w:rFonts w:ascii="Helvetica" w:hAnsi="Helvetica" w:cs="Helvetica"/>
-                <w:color w:val="#000000"/>
-                <w:sz w:val="22"/>
-              </w:rPr>
-              <w:t xml:space="preserve"/>
-            </w:r>
-            <w:r>
-              <w:rPr>
-                <w:rFonts w:ascii="Helvetica" w:hAnsi="Helvetica" w:cs="Helvetica"/>
-                <w:color w:val="#000000"/>
-                <w:sz w:val="22"/>
-              </w:rPr>
-              <w:t xml:space="preserve">5363792</w:t>
-            </w:r>
-          </w:p>
-        </w:tc>
-        <w:tc>
-          <w:tcPr>
-            <w:tcBorders>
-              <w:top w:val="single" w:color="#000000" w:sz="4"/>
-              <w:left w:val="single" w:color="#000000" w:sz="4"/>
-              <w:bottom w:val="single" w:color="#000000" w:sz="4"/>
-              <w:right w:val="single" w:color="#000000" w:sz="4"/>
-            </w:tcBorders>
-            <w:shd w:fill="#FFFFFF"/>
-            <w:vAlign w:val="center"/>
-          </w:tcPr>
-          <w:p>
-            <w:pPr>
-              <w:pBdr/>
-              <w:spacing w:before="0" w:after="0"/>
-              <w:ind w:left="0" w:right="0"/>
-              <w:jc w:val="left"/>
-            </w:pPr>
-            <w:r>
-              <w:rPr>
-                <w:rFonts w:ascii="Helvetica" w:hAnsi="Helvetica" w:cs="Helvetica"/>
-                <w:color w:val="#000000"/>
-                <w:sz w:val="22"/>
-              </w:rPr>
-              <w:t xml:space="preserve"/>
-            </w:r>
-            <w:r>
-              <w:rPr>
-                <w:rFonts w:ascii="Helvetica" w:hAnsi="Helvetica" w:cs="Helvetica"/>
-                <w:color w:val="#000000"/>
-                <w:sz w:val="22"/>
-              </w:rPr>
-              <w:t xml:space="preserve">479007.0</w:t>
+              <w:t xml:space="preserve">2014-06-05</w:t>
+            </w:r>
+          </w:p>
+        </w:tc>
+        <w:tc>
+          <w:tcPr>
+            <w:tcBorders>
+              <w:top w:val="single" w:color="#000000" w:sz="4"/>
+              <w:left w:val="single" w:color="#000000" w:sz="4"/>
+              <w:bottom w:val="single" w:color="#000000" w:sz="4"/>
+              <w:right w:val="single" w:color="#000000" w:sz="4"/>
+            </w:tcBorders>
+            <w:shd w:fill="#FFFFFF"/>
+            <w:vAlign w:val="center"/>
+          </w:tcPr>
+          <w:p>
+            <w:pPr>
+              <w:pBdr/>
+              <w:spacing w:before="0" w:after="0"/>
+              <w:ind w:left="0" w:right="0"/>
+              <w:jc w:val="left"/>
+            </w:pPr>
+            <w:r>
+              <w:rPr>
+                <w:rFonts w:ascii="Helvetica" w:hAnsi="Helvetica" w:cs="Helvetica"/>
+                <w:color w:val="#000000"/>
+                <w:sz w:val="22"/>
+              </w:rPr>
+              <w:t xml:space="preserve"/>
+            </w:r>
+            <w:r>
+              <w:rPr>
+                <w:rFonts w:ascii="Helvetica" w:hAnsi="Helvetica" w:cs="Helvetica"/>
+                <w:color w:val="#000000"/>
+                <w:sz w:val="22"/>
+              </w:rPr>
+              <w:t xml:space="preserve">Pseudacris regilla</w:t>
+            </w:r>
+          </w:p>
+        </w:tc>
+        <w:tc>
+          <w:tcPr>
+            <w:tcBorders>
+              <w:top w:val="single" w:color="#000000" w:sz="4"/>
+              <w:left w:val="single" w:color="#000000" w:sz="4"/>
+              <w:bottom w:val="single" w:color="#000000" w:sz="4"/>
+              <w:right w:val="single" w:color="#000000" w:sz="4"/>
+            </w:tcBorders>
+            <w:shd w:fill="#FFFFFF"/>
+            <w:vAlign w:val="center"/>
+          </w:tcPr>
+          <w:p>
+            <w:pPr>
+              <w:pBdr/>
+              <w:spacing w:before="0" w:after="0"/>
+              <w:ind w:left="0" w:right="0"/>
+              <w:jc w:val="left"/>
+            </w:pPr>
+            <w:r>
+              <w:rPr>
+                <w:rFonts w:ascii="Helvetica" w:hAnsi="Helvetica" w:cs="Helvetica"/>
+                <w:color w:val="#000000"/>
+                <w:sz w:val="22"/>
+              </w:rPr>
+              <w:t xml:space="preserve"/>
+            </w:r>
+            <w:r>
+              <w:rPr>
+                <w:rFonts w:ascii="Helvetica" w:hAnsi="Helvetica" w:cs="Helvetica"/>
+                <w:color w:val="#000000"/>
+                <w:sz w:val="22"/>
+              </w:rPr>
+              <w:t xml:space="preserve">Pacific Treefrog</w:t>
+            </w:r>
+          </w:p>
+        </w:tc>
+        <w:tc>
+          <w:tcPr>
+            <w:tcBorders>
+              <w:top w:val="single" w:color="#000000" w:sz="4"/>
+              <w:left w:val="single" w:color="#000000" w:sz="4"/>
+              <w:bottom w:val="single" w:color="#000000" w:sz="4"/>
+              <w:right w:val="single" w:color="#000000" w:sz="4"/>
+            </w:tcBorders>
+            <w:shd w:fill="#FFFFFF"/>
+            <w:vAlign w:val="center"/>
+          </w:tcPr>
+          <w:p>
+            <w:pPr>
+              <w:pBdr/>
+              <w:spacing w:before="0" w:after="0"/>
+              <w:ind w:left="0" w:right="0"/>
+              <w:jc w:val="left"/>
+            </w:pPr>
+            <w:r>
+              <w:rPr>
+                <w:rFonts w:ascii="Helvetica" w:hAnsi="Helvetica" w:cs="Helvetica"/>
+                <w:color w:val="#000000"/>
+                <w:sz w:val="22"/>
+              </w:rPr>
+              <w:t xml:space="preserve"/>
+            </w:r>
+            <w:r>
+              <w:rPr>
+                <w:rFonts w:ascii="Helvetica" w:hAnsi="Helvetica" w:cs="Helvetica"/>
+                <w:color w:val="#000000"/>
+                <w:sz w:val="22"/>
+              </w:rPr>
+              <w:t xml:space="preserve">   2</w:t>
+            </w:r>
+          </w:p>
+        </w:tc>
+        <w:tc>
+          <w:tcPr>
+            <w:tcBorders>
+              <w:top w:val="single" w:color="#000000" w:sz="4"/>
+              <w:left w:val="single" w:color="#000000" w:sz="4"/>
+              <w:bottom w:val="single" w:color="#000000" w:sz="4"/>
+              <w:right w:val="single" w:color="#000000" w:sz="4"/>
+            </w:tcBorders>
+            <w:shd w:fill="#FFFFFF"/>
+            <w:vAlign w:val="center"/>
+          </w:tcPr>
+          <w:p>
+            <w:pPr>
+              <w:pBdr/>
+              <w:spacing w:before="0" w:after="0"/>
+              <w:ind w:left="0" w:right="0"/>
+              <w:jc w:val="left"/>
+            </w:pPr>
+            <w:r>
+              <w:rPr>
+                <w:rFonts w:ascii="Helvetica" w:hAnsi="Helvetica" w:cs="Helvetica"/>
+                <w:color w:val="#000000"/>
+                <w:sz w:val="22"/>
+              </w:rPr>
+              <w:t xml:space="preserve"/>
+            </w:r>
+            <w:r>
+              <w:rPr>
+                <w:rFonts w:ascii="Helvetica" w:hAnsi="Helvetica" w:cs="Helvetica"/>
+                <w:color w:val="#000000"/>
+                <w:sz w:val="22"/>
+              </w:rPr>
+              <w:t xml:space="preserve">5366039</w:t>
+            </w:r>
+          </w:p>
+        </w:tc>
+        <w:tc>
+          <w:tcPr>
+            <w:tcBorders>
+              <w:top w:val="single" w:color="#000000" w:sz="4"/>
+              <w:left w:val="single" w:color="#000000" w:sz="4"/>
+              <w:bottom w:val="single" w:color="#000000" w:sz="4"/>
+              <w:right w:val="single" w:color="#000000" w:sz="4"/>
+            </w:tcBorders>
+            <w:shd w:fill="#FFFFFF"/>
+            <w:vAlign w:val="center"/>
+          </w:tcPr>
+          <w:p>
+            <w:pPr>
+              <w:pBdr/>
+              <w:spacing w:before="0" w:after="0"/>
+              <w:ind w:left="0" w:right="0"/>
+              <w:jc w:val="left"/>
+            </w:pPr>
+            <w:r>
+              <w:rPr>
+                <w:rFonts w:ascii="Helvetica" w:hAnsi="Helvetica" w:cs="Helvetica"/>
+                <w:color w:val="#000000"/>
+                <w:sz w:val="22"/>
+              </w:rPr>
+              <w:t xml:space="preserve"/>
+            </w:r>
+            <w:r>
+              <w:rPr>
+                <w:rFonts w:ascii="Helvetica" w:hAnsi="Helvetica" w:cs="Helvetica"/>
+                <w:color w:val="#000000"/>
+                <w:sz w:val="22"/>
+              </w:rPr>
+              <w:t xml:space="preserve">500925.0</w:t>
             </w:r>
           </w:p>
         </w:tc>
@@ -970,223 +970,223 @@
                 <w:color w:val="#000000"/>
                 <w:sz w:val="22"/>
               </w:rPr>
-              <w:t xml:space="preserve">2014-06-11</w:t>
-            </w:r>
-          </w:p>
-        </w:tc>
-        <w:tc>
-          <w:tcPr>
-            <w:tcBorders>
-              <w:top w:val="single" w:color="#000000" w:sz="4"/>
-              <w:left w:val="single" w:color="#000000" w:sz="4"/>
-              <w:bottom w:val="single" w:color="#000000" w:sz="4"/>
-              <w:right w:val="single" w:color="#000000" w:sz="4"/>
-            </w:tcBorders>
-            <w:shd w:fill="#FFFFFF"/>
-            <w:vAlign w:val="center"/>
-          </w:tcPr>
-          <w:p>
-            <w:pPr>
-              <w:pBdr/>
-              <w:spacing w:before="0" w:after="0"/>
-              <w:ind w:left="0" w:right="0"/>
-              <w:jc w:val="left"/>
-            </w:pPr>
-            <w:r>
-              <w:rPr>
-                <w:rFonts w:ascii="Helvetica" w:hAnsi="Helvetica" w:cs="Helvetica"/>
-                <w:color w:val="#000000"/>
-                <w:sz w:val="22"/>
-              </w:rPr>
-              <w:t xml:space="preserve"/>
-            </w:r>
-            <w:r>
-              <w:rPr>
-                <w:rFonts w:ascii="Helvetica" w:hAnsi="Helvetica" w:cs="Helvetica"/>
-                <w:color w:val="#000000"/>
-                <w:sz w:val="22"/>
-              </w:rPr>
-              <w:t xml:space="preserve">2014-06-12</w:t>
-            </w:r>
-          </w:p>
-        </w:tc>
-        <w:tc>
-          <w:tcPr>
-            <w:tcBorders>
-              <w:top w:val="single" w:color="#000000" w:sz="4"/>
-              <w:left w:val="single" w:color="#000000" w:sz="4"/>
-              <w:bottom w:val="single" w:color="#000000" w:sz="4"/>
-              <w:right w:val="single" w:color="#000000" w:sz="4"/>
-            </w:tcBorders>
-            <w:shd w:fill="#FFFFFF"/>
-            <w:vAlign w:val="center"/>
-          </w:tcPr>
-          <w:p>
-            <w:pPr>
-              <w:pBdr/>
-              <w:spacing w:before="0" w:after="0"/>
-              <w:ind w:left="0" w:right="0"/>
-              <w:jc w:val="left"/>
-            </w:pPr>
-            <w:r>
-              <w:rPr>
-                <w:rFonts w:ascii="Helvetica" w:hAnsi="Helvetica" w:cs="Helvetica"/>
-                <w:color w:val="#000000"/>
-                <w:sz w:val="22"/>
-              </w:rPr>
-              <w:t xml:space="preserve"/>
-            </w:r>
-            <w:r>
-              <w:rPr>
-                <w:rFonts w:ascii="Helvetica" w:hAnsi="Helvetica" w:cs="Helvetica"/>
-                <w:color w:val="#000000"/>
-                <w:sz w:val="22"/>
-              </w:rPr>
-              <w:t xml:space="preserve">Lithobates catesbeianus</w:t>
-            </w:r>
-          </w:p>
-        </w:tc>
-        <w:tc>
-          <w:tcPr>
-            <w:tcBorders>
-              <w:top w:val="single" w:color="#000000" w:sz="4"/>
-              <w:left w:val="single" w:color="#000000" w:sz="4"/>
-              <w:bottom w:val="single" w:color="#000000" w:sz="4"/>
-              <w:right w:val="single" w:color="#000000" w:sz="4"/>
-            </w:tcBorders>
-            <w:shd w:fill="#FFFFFF"/>
-            <w:vAlign w:val="center"/>
-          </w:tcPr>
-          <w:p>
-            <w:pPr>
-              <w:pBdr/>
-              <w:spacing w:before="0" w:after="0"/>
-              <w:ind w:left="0" w:right="0"/>
-              <w:jc w:val="left"/>
-            </w:pPr>
-            <w:r>
-              <w:rPr>
-                <w:rFonts w:ascii="Helvetica" w:hAnsi="Helvetica" w:cs="Helvetica"/>
-                <w:color w:val="#000000"/>
-                <w:sz w:val="22"/>
-              </w:rPr>
-              <w:t xml:space="preserve"/>
-            </w:r>
-            <w:r>
-              <w:rPr>
-                <w:rFonts w:ascii="Helvetica" w:hAnsi="Helvetica" w:cs="Helvetica"/>
-                <w:color w:val="#000000"/>
-                <w:sz w:val="22"/>
-              </w:rPr>
-              <w:t xml:space="preserve">Bullfrog</w:t>
-            </w:r>
-          </w:p>
-        </w:tc>
-        <w:tc>
-          <w:tcPr>
-            <w:tcBorders>
-              <w:top w:val="single" w:color="#000000" w:sz="4"/>
-              <w:left w:val="single" w:color="#000000" w:sz="4"/>
-              <w:bottom w:val="single" w:color="#000000" w:sz="4"/>
-              <w:right w:val="single" w:color="#000000" w:sz="4"/>
-            </w:tcBorders>
-            <w:shd w:fill="#FFFFFF"/>
-            <w:vAlign w:val="center"/>
-          </w:tcPr>
-          <w:p>
-            <w:pPr>
-              <w:pBdr/>
-              <w:spacing w:before="0" w:after="0"/>
-              <w:ind w:left="0" w:right="0"/>
-              <w:jc w:val="left"/>
-            </w:pPr>
-            <w:r>
-              <w:rPr>
-                <w:rFonts w:ascii="Helvetica" w:hAnsi="Helvetica" w:cs="Helvetica"/>
-                <w:color w:val="#000000"/>
-                <w:sz w:val="22"/>
-              </w:rPr>
-              <w:t xml:space="preserve"/>
-            </w:r>
-            <w:r>
-              <w:rPr>
-                <w:rFonts w:ascii="Helvetica" w:hAnsi="Helvetica" w:cs="Helvetica"/>
-                <w:color w:val="#000000"/>
-                <w:sz w:val="22"/>
-              </w:rPr>
-              <w:t xml:space="preserve"> 3</w:t>
-            </w:r>
-          </w:p>
-        </w:tc>
-        <w:tc>
-          <w:tcPr>
-            <w:tcBorders>
-              <w:top w:val="single" w:color="#000000" w:sz="4"/>
-              <w:left w:val="single" w:color="#000000" w:sz="4"/>
-              <w:bottom w:val="single" w:color="#000000" w:sz="4"/>
-              <w:right w:val="single" w:color="#000000" w:sz="4"/>
-            </w:tcBorders>
-            <w:shd w:fill="#FFFFFF"/>
-            <w:vAlign w:val="center"/>
-          </w:tcPr>
-          <w:p>
-            <w:pPr>
-              <w:pBdr/>
-              <w:spacing w:before="0" w:after="0"/>
-              <w:ind w:left="0" w:right="0"/>
-              <w:jc w:val="left"/>
-            </w:pPr>
-            <w:r>
-              <w:rPr>
-                <w:rFonts w:ascii="Helvetica" w:hAnsi="Helvetica" w:cs="Helvetica"/>
-                <w:color w:val="#000000"/>
-                <w:sz w:val="22"/>
-              </w:rPr>
-              <w:t xml:space="preserve"/>
-            </w:r>
-            <w:r>
-              <w:rPr>
-                <w:rFonts w:ascii="Helvetica" w:hAnsi="Helvetica" w:cs="Helvetica"/>
-                <w:color w:val="#000000"/>
-                <w:sz w:val="22"/>
-              </w:rPr>
-              <w:t xml:space="preserve">5360080</w:t>
-            </w:r>
-          </w:p>
-        </w:tc>
-        <w:tc>
-          <w:tcPr>
-            <w:tcBorders>
-              <w:top w:val="single" w:color="#000000" w:sz="4"/>
-              <w:left w:val="single" w:color="#000000" w:sz="4"/>
-              <w:bottom w:val="single" w:color="#000000" w:sz="4"/>
-              <w:right w:val="single" w:color="#000000" w:sz="4"/>
-            </w:tcBorders>
-            <w:shd w:fill="#FFFFFF"/>
-            <w:vAlign w:val="center"/>
-          </w:tcPr>
-          <w:p>
-            <w:pPr>
-              <w:pBdr/>
-              <w:spacing w:before="0" w:after="0"/>
-              <w:ind w:left="0" w:right="0"/>
-              <w:jc w:val="left"/>
-            </w:pPr>
-            <w:r>
-              <w:rPr>
-                <w:rFonts w:ascii="Helvetica" w:hAnsi="Helvetica" w:cs="Helvetica"/>
-                <w:color w:val="#000000"/>
-                <w:sz w:val="22"/>
-              </w:rPr>
-              <w:t xml:space="preserve"/>
-            </w:r>
-            <w:r>
-              <w:rPr>
-                <w:rFonts w:ascii="Helvetica" w:hAnsi="Helvetica" w:cs="Helvetica"/>
-                <w:color w:val="#000000"/>
-                <w:sz w:val="22"/>
-              </w:rPr>
-              <w:t xml:space="preserve">477220.0</w:t>
+              <w:t xml:space="preserve">2014-05-28</w:t>
+            </w:r>
+          </w:p>
+        </w:tc>
+        <w:tc>
+          <w:tcPr>
+            <w:tcBorders>
+              <w:top w:val="single" w:color="#000000" w:sz="4"/>
+              <w:left w:val="single" w:color="#000000" w:sz="4"/>
+              <w:bottom w:val="single" w:color="#000000" w:sz="4"/>
+              <w:right w:val="single" w:color="#000000" w:sz="4"/>
+            </w:tcBorders>
+            <w:shd w:fill="#FFFFFF"/>
+            <w:vAlign w:val="center"/>
+          </w:tcPr>
+          <w:p>
+            <w:pPr>
+              <w:pBdr/>
+              <w:spacing w:before="0" w:after="0"/>
+              <w:ind w:left="0" w:right="0"/>
+              <w:jc w:val="left"/>
+            </w:pPr>
+            <w:r>
+              <w:rPr>
+                <w:rFonts w:ascii="Helvetica" w:hAnsi="Helvetica" w:cs="Helvetica"/>
+                <w:color w:val="#000000"/>
+                <w:sz w:val="22"/>
+              </w:rPr>
+              <w:t xml:space="preserve"/>
+            </w:r>
+            <w:r>
+              <w:rPr>
+                <w:rFonts w:ascii="Helvetica" w:hAnsi="Helvetica" w:cs="Helvetica"/>
+                <w:color w:val="#000000"/>
+                <w:sz w:val="22"/>
+              </w:rPr>
+              <w:t xml:space="preserve">2014-06-05</w:t>
+            </w:r>
+          </w:p>
+        </w:tc>
+        <w:tc>
+          <w:tcPr>
+            <w:tcBorders>
+              <w:top w:val="single" w:color="#000000" w:sz="4"/>
+              <w:left w:val="single" w:color="#000000" w:sz="4"/>
+              <w:bottom w:val="single" w:color="#000000" w:sz="4"/>
+              <w:right w:val="single" w:color="#000000" w:sz="4"/>
+            </w:tcBorders>
+            <w:shd w:fill="#FFFFFF"/>
+            <w:vAlign w:val="center"/>
+          </w:tcPr>
+          <w:p>
+            <w:pPr>
+              <w:pBdr/>
+              <w:spacing w:before="0" w:after="0"/>
+              <w:ind w:left="0" w:right="0"/>
+              <w:jc w:val="left"/>
+            </w:pPr>
+            <w:r>
+              <w:rPr>
+                <w:rFonts w:ascii="Helvetica" w:hAnsi="Helvetica" w:cs="Helvetica"/>
+                <w:color w:val="#000000"/>
+                <w:sz w:val="22"/>
+              </w:rPr>
+              <w:t xml:space="preserve"/>
+            </w:r>
+            <w:r>
+              <w:rPr>
+                <w:rFonts w:ascii="Helvetica" w:hAnsi="Helvetica" w:cs="Helvetica"/>
+                <w:color w:val="#000000"/>
+                <w:sz w:val="22"/>
+              </w:rPr>
+              <w:t xml:space="preserve">Rana luteiventris</w:t>
+            </w:r>
+          </w:p>
+        </w:tc>
+        <w:tc>
+          <w:tcPr>
+            <w:tcBorders>
+              <w:top w:val="single" w:color="#000000" w:sz="4"/>
+              <w:left w:val="single" w:color="#000000" w:sz="4"/>
+              <w:bottom w:val="single" w:color="#000000" w:sz="4"/>
+              <w:right w:val="single" w:color="#000000" w:sz="4"/>
+            </w:tcBorders>
+            <w:shd w:fill="#FFFFFF"/>
+            <w:vAlign w:val="center"/>
+          </w:tcPr>
+          <w:p>
+            <w:pPr>
+              <w:pBdr/>
+              <w:spacing w:before="0" w:after="0"/>
+              <w:ind w:left="0" w:right="0"/>
+              <w:jc w:val="left"/>
+            </w:pPr>
+            <w:r>
+              <w:rPr>
+                <w:rFonts w:ascii="Helvetica" w:hAnsi="Helvetica" w:cs="Helvetica"/>
+                <w:color w:val="#000000"/>
+                <w:sz w:val="22"/>
+              </w:rPr>
+              <w:t xml:space="preserve"/>
+            </w:r>
+            <w:r>
+              <w:rPr>
+                <w:rFonts w:ascii="Helvetica" w:hAnsi="Helvetica" w:cs="Helvetica"/>
+                <w:color w:val="#000000"/>
+                <w:sz w:val="22"/>
+              </w:rPr>
+              <w:t xml:space="preserve">Columbia Spotted Frog</w:t>
+            </w:r>
+          </w:p>
+        </w:tc>
+        <w:tc>
+          <w:tcPr>
+            <w:tcBorders>
+              <w:top w:val="single" w:color="#000000" w:sz="4"/>
+              <w:left w:val="single" w:color="#000000" w:sz="4"/>
+              <w:bottom w:val="single" w:color="#000000" w:sz="4"/>
+              <w:right w:val="single" w:color="#000000" w:sz="4"/>
+            </w:tcBorders>
+            <w:shd w:fill="#FFFFFF"/>
+            <w:vAlign w:val="center"/>
+          </w:tcPr>
+          <w:p>
+            <w:pPr>
+              <w:pBdr/>
+              <w:spacing w:before="0" w:after="0"/>
+              <w:ind w:left="0" w:right="0"/>
+              <w:jc w:val="left"/>
+            </w:pPr>
+            <w:r>
+              <w:rPr>
+                <w:rFonts w:ascii="Helvetica" w:hAnsi="Helvetica" w:cs="Helvetica"/>
+                <w:color w:val="#000000"/>
+                <w:sz w:val="22"/>
+              </w:rPr>
+              <w:t xml:space="preserve"/>
+            </w:r>
+            <w:r>
+              <w:rPr>
+                <w:rFonts w:ascii="Helvetica" w:hAnsi="Helvetica" w:cs="Helvetica"/>
+                <w:color w:val="#000000"/>
+                <w:sz w:val="22"/>
+              </w:rPr>
+              <w:t xml:space="preserve">  54</w:t>
+            </w:r>
+          </w:p>
+        </w:tc>
+        <w:tc>
+          <w:tcPr>
+            <w:tcBorders>
+              <w:top w:val="single" w:color="#000000" w:sz="4"/>
+              <w:left w:val="single" w:color="#000000" w:sz="4"/>
+              <w:bottom w:val="single" w:color="#000000" w:sz="4"/>
+              <w:right w:val="single" w:color="#000000" w:sz="4"/>
+            </w:tcBorders>
+            <w:shd w:fill="#FFFFFF"/>
+            <w:vAlign w:val="center"/>
+          </w:tcPr>
+          <w:p>
+            <w:pPr>
+              <w:pBdr/>
+              <w:spacing w:before="0" w:after="0"/>
+              <w:ind w:left="0" w:right="0"/>
+              <w:jc w:val="left"/>
+            </w:pPr>
+            <w:r>
+              <w:rPr>
+                <w:rFonts w:ascii="Helvetica" w:hAnsi="Helvetica" w:cs="Helvetica"/>
+                <w:color w:val="#000000"/>
+                <w:sz w:val="22"/>
+              </w:rPr>
+              <w:t xml:space="preserve"/>
+            </w:r>
+            <w:r>
+              <w:rPr>
+                <w:rFonts w:ascii="Helvetica" w:hAnsi="Helvetica" w:cs="Helvetica"/>
+                <w:color w:val="#000000"/>
+                <w:sz w:val="22"/>
+              </w:rPr>
+              <w:t xml:space="preserve">5366039</w:t>
+            </w:r>
+          </w:p>
+        </w:tc>
+        <w:tc>
+          <w:tcPr>
+            <w:tcBorders>
+              <w:top w:val="single" w:color="#000000" w:sz="4"/>
+              <w:left w:val="single" w:color="#000000" w:sz="4"/>
+              <w:bottom w:val="single" w:color="#000000" w:sz="4"/>
+              <w:right w:val="single" w:color="#000000" w:sz="4"/>
+            </w:tcBorders>
+            <w:shd w:fill="#FFFFFF"/>
+            <w:vAlign w:val="center"/>
+          </w:tcPr>
+          <w:p>
+            <w:pPr>
+              <w:pBdr/>
+              <w:spacing w:before="0" w:after="0"/>
+              <w:ind w:left="0" w:right="0"/>
+              <w:jc w:val="left"/>
+            </w:pPr>
+            <w:r>
+              <w:rPr>
+                <w:rFonts w:ascii="Helvetica" w:hAnsi="Helvetica" w:cs="Helvetica"/>
+                <w:color w:val="#000000"/>
+                <w:sz w:val="22"/>
+              </w:rPr>
+              <w:t xml:space="preserve"/>
+            </w:r>
+            <w:r>
+              <w:rPr>
+                <w:rFonts w:ascii="Helvetica" w:hAnsi="Helvetica" w:cs="Helvetica"/>
+                <w:color w:val="#000000"/>
+                <w:sz w:val="22"/>
+              </w:rPr>
+              <w:t xml:space="preserve">500925.0</w:t>
             </w:r>
           </w:p>
         </w:tc>
@@ -1296,223 +1296,223 @@
                 <w:color w:val="#000000"/>
                 <w:sz w:val="22"/>
               </w:rPr>
-              <w:t xml:space="preserve">2014-06-10</w:t>
-            </w:r>
-          </w:p>
-        </w:tc>
-        <w:tc>
-          <w:tcPr>
-            <w:tcBorders>
-              <w:top w:val="single" w:color="#000000" w:sz="4"/>
-              <w:left w:val="single" w:color="#000000" w:sz="4"/>
-              <w:bottom w:val="single" w:color="#000000" w:sz="4"/>
-              <w:right w:val="single" w:color="#000000" w:sz="4"/>
-            </w:tcBorders>
-            <w:shd w:fill="#FFFFFF"/>
-            <w:vAlign w:val="center"/>
-          </w:tcPr>
-          <w:p>
-            <w:pPr>
-              <w:pBdr/>
-              <w:spacing w:before="0" w:after="0"/>
-              <w:ind w:left="0" w:right="0"/>
-              <w:jc w:val="left"/>
-            </w:pPr>
-            <w:r>
-              <w:rPr>
-                <w:rFonts w:ascii="Helvetica" w:hAnsi="Helvetica" w:cs="Helvetica"/>
-                <w:color w:val="#000000"/>
-                <w:sz w:val="22"/>
-              </w:rPr>
-              <w:t xml:space="preserve"/>
-            </w:r>
-            <w:r>
-              <w:rPr>
-                <w:rFonts w:ascii="Helvetica" w:hAnsi="Helvetica" w:cs="Helvetica"/>
-                <w:color w:val="#000000"/>
-                <w:sz w:val="22"/>
-              </w:rPr>
-              <w:t xml:space="preserve">2014-06-17</w:t>
-            </w:r>
-          </w:p>
-        </w:tc>
-        <w:tc>
-          <w:tcPr>
-            <w:tcBorders>
-              <w:top w:val="single" w:color="#000000" w:sz="4"/>
-              <w:left w:val="single" w:color="#000000" w:sz="4"/>
-              <w:bottom w:val="single" w:color="#000000" w:sz="4"/>
-              <w:right w:val="single" w:color="#000000" w:sz="4"/>
-            </w:tcBorders>
-            <w:shd w:fill="#FFFFFF"/>
-            <w:vAlign w:val="center"/>
-          </w:tcPr>
-          <w:p>
-            <w:pPr>
-              <w:pBdr/>
-              <w:spacing w:before="0" w:after="0"/>
-              <w:ind w:left="0" w:right="0"/>
-              <w:jc w:val="left"/>
-            </w:pPr>
-            <w:r>
-              <w:rPr>
-                <w:rFonts w:ascii="Helvetica" w:hAnsi="Helvetica" w:cs="Helvetica"/>
-                <w:color w:val="#000000"/>
-                <w:sz w:val="22"/>
-              </w:rPr>
-              <w:t xml:space="preserve"/>
-            </w:r>
-            <w:r>
-              <w:rPr>
-                <w:rFonts w:ascii="Helvetica" w:hAnsi="Helvetica" w:cs="Helvetica"/>
-                <w:color w:val="#000000"/>
-                <w:sz w:val="22"/>
-              </w:rPr>
-              <w:t xml:space="preserve">Ambystoma macrodactylum</w:t>
-            </w:r>
-          </w:p>
-        </w:tc>
-        <w:tc>
-          <w:tcPr>
-            <w:tcBorders>
-              <w:top w:val="single" w:color="#000000" w:sz="4"/>
-              <w:left w:val="single" w:color="#000000" w:sz="4"/>
-              <w:bottom w:val="single" w:color="#000000" w:sz="4"/>
-              <w:right w:val="single" w:color="#000000" w:sz="4"/>
-            </w:tcBorders>
-            <w:shd w:fill="#FFFFFF"/>
-            <w:vAlign w:val="center"/>
-          </w:tcPr>
-          <w:p>
-            <w:pPr>
-              <w:pBdr/>
-              <w:spacing w:before="0" w:after="0"/>
-              <w:ind w:left="0" w:right="0"/>
-              <w:jc w:val="left"/>
-            </w:pPr>
-            <w:r>
-              <w:rPr>
-                <w:rFonts w:ascii="Helvetica" w:hAnsi="Helvetica" w:cs="Helvetica"/>
-                <w:color w:val="#000000"/>
-                <w:sz w:val="22"/>
-              </w:rPr>
-              <w:t xml:space="preserve"/>
-            </w:r>
-            <w:r>
-              <w:rPr>
-                <w:rFonts w:ascii="Helvetica" w:hAnsi="Helvetica" w:cs="Helvetica"/>
-                <w:color w:val="#000000"/>
-                <w:sz w:val="22"/>
-              </w:rPr>
-              <w:t xml:space="preserve">Long-toed Salamander</w:t>
-            </w:r>
-          </w:p>
-        </w:tc>
-        <w:tc>
-          <w:tcPr>
-            <w:tcBorders>
-              <w:top w:val="single" w:color="#000000" w:sz="4"/>
-              <w:left w:val="single" w:color="#000000" w:sz="4"/>
-              <w:bottom w:val="single" w:color="#000000" w:sz="4"/>
-              <w:right w:val="single" w:color="#000000" w:sz="4"/>
-            </w:tcBorders>
-            <w:shd w:fill="#FFFFFF"/>
-            <w:vAlign w:val="center"/>
-          </w:tcPr>
-          <w:p>
-            <w:pPr>
-              <w:pBdr/>
-              <w:spacing w:before="0" w:after="0"/>
-              <w:ind w:left="0" w:right="0"/>
-              <w:jc w:val="left"/>
-            </w:pPr>
-            <w:r>
-              <w:rPr>
-                <w:rFonts w:ascii="Helvetica" w:hAnsi="Helvetica" w:cs="Helvetica"/>
-                <w:color w:val="#000000"/>
-                <w:sz w:val="22"/>
-              </w:rPr>
-              <w:t xml:space="preserve"/>
-            </w:r>
-            <w:r>
-              <w:rPr>
-                <w:rFonts w:ascii="Helvetica" w:hAnsi="Helvetica" w:cs="Helvetica"/>
-                <w:color w:val="#000000"/>
-                <w:sz w:val="22"/>
-              </w:rPr>
-              <w:t xml:space="preserve">10</w:t>
-            </w:r>
-          </w:p>
-        </w:tc>
-        <w:tc>
-          <w:tcPr>
-            <w:tcBorders>
-              <w:top w:val="single" w:color="#000000" w:sz="4"/>
-              <w:left w:val="single" w:color="#000000" w:sz="4"/>
-              <w:bottom w:val="single" w:color="#000000" w:sz="4"/>
-              <w:right w:val="single" w:color="#000000" w:sz="4"/>
-            </w:tcBorders>
-            <w:shd w:fill="#FFFFFF"/>
-            <w:vAlign w:val="center"/>
-          </w:tcPr>
-          <w:p>
-            <w:pPr>
-              <w:pBdr/>
-              <w:spacing w:before="0" w:after="0"/>
-              <w:ind w:left="0" w:right="0"/>
-              <w:jc w:val="left"/>
-            </w:pPr>
-            <w:r>
-              <w:rPr>
-                <w:rFonts w:ascii="Helvetica" w:hAnsi="Helvetica" w:cs="Helvetica"/>
-                <w:color w:val="#000000"/>
-                <w:sz w:val="22"/>
-              </w:rPr>
-              <w:t xml:space="preserve"/>
-            </w:r>
-            <w:r>
-              <w:rPr>
-                <w:rFonts w:ascii="Helvetica" w:hAnsi="Helvetica" w:cs="Helvetica"/>
-                <w:color w:val="#000000"/>
-                <w:sz w:val="22"/>
-              </w:rPr>
-              <w:t xml:space="preserve">5360667</w:t>
-            </w:r>
-          </w:p>
-        </w:tc>
-        <w:tc>
-          <w:tcPr>
-            <w:tcBorders>
-              <w:top w:val="single" w:color="#000000" w:sz="4"/>
-              <w:left w:val="single" w:color="#000000" w:sz="4"/>
-              <w:bottom w:val="single" w:color="#000000" w:sz="4"/>
-              <w:right w:val="single" w:color="#000000" w:sz="4"/>
-            </w:tcBorders>
-            <w:shd w:fill="#FFFFFF"/>
-            <w:vAlign w:val="center"/>
-          </w:tcPr>
-          <w:p>
-            <w:pPr>
-              <w:pBdr/>
-              <w:spacing w:before="0" w:after="0"/>
-              <w:ind w:left="0" w:right="0"/>
-              <w:jc w:val="left"/>
-            </w:pPr>
-            <w:r>
-              <w:rPr>
-                <w:rFonts w:ascii="Helvetica" w:hAnsi="Helvetica" w:cs="Helvetica"/>
-                <w:color w:val="#000000"/>
-                <w:sz w:val="22"/>
-              </w:rPr>
-              <w:t xml:space="preserve"/>
-            </w:r>
-            <w:r>
-              <w:rPr>
-                <w:rFonts w:ascii="Helvetica" w:hAnsi="Helvetica" w:cs="Helvetica"/>
-                <w:color w:val="#000000"/>
-                <w:sz w:val="22"/>
-              </w:rPr>
-              <w:t xml:space="preserve">477449.6</w:t>
+              <w:t xml:space="preserve">2014-05-28</w:t>
+            </w:r>
+          </w:p>
+        </w:tc>
+        <w:tc>
+          <w:tcPr>
+            <w:tcBorders>
+              <w:top w:val="single" w:color="#000000" w:sz="4"/>
+              <w:left w:val="single" w:color="#000000" w:sz="4"/>
+              <w:bottom w:val="single" w:color="#000000" w:sz="4"/>
+              <w:right w:val="single" w:color="#000000" w:sz="4"/>
+            </w:tcBorders>
+            <w:shd w:fill="#FFFFFF"/>
+            <w:vAlign w:val="center"/>
+          </w:tcPr>
+          <w:p>
+            <w:pPr>
+              <w:pBdr/>
+              <w:spacing w:before="0" w:after="0"/>
+              <w:ind w:left="0" w:right="0"/>
+              <w:jc w:val="left"/>
+            </w:pPr>
+            <w:r>
+              <w:rPr>
+                <w:rFonts w:ascii="Helvetica" w:hAnsi="Helvetica" w:cs="Helvetica"/>
+                <w:color w:val="#000000"/>
+                <w:sz w:val="22"/>
+              </w:rPr>
+              <w:t xml:space="preserve"/>
+            </w:r>
+            <w:r>
+              <w:rPr>
+                <w:rFonts w:ascii="Helvetica" w:hAnsi="Helvetica" w:cs="Helvetica"/>
+                <w:color w:val="#000000"/>
+                <w:sz w:val="22"/>
+              </w:rPr>
+              <w:t xml:space="preserve">2014-06-05</w:t>
+            </w:r>
+          </w:p>
+        </w:tc>
+        <w:tc>
+          <w:tcPr>
+            <w:tcBorders>
+              <w:top w:val="single" w:color="#000000" w:sz="4"/>
+              <w:left w:val="single" w:color="#000000" w:sz="4"/>
+              <w:bottom w:val="single" w:color="#000000" w:sz="4"/>
+              <w:right w:val="single" w:color="#000000" w:sz="4"/>
+            </w:tcBorders>
+            <w:shd w:fill="#FFFFFF"/>
+            <w:vAlign w:val="center"/>
+          </w:tcPr>
+          <w:p>
+            <w:pPr>
+              <w:pBdr/>
+              <w:spacing w:before="0" w:after="0"/>
+              <w:ind w:left="0" w:right="0"/>
+              <w:jc w:val="left"/>
+            </w:pPr>
+            <w:r>
+              <w:rPr>
+                <w:rFonts w:ascii="Helvetica" w:hAnsi="Helvetica" w:cs="Helvetica"/>
+                <w:color w:val="#000000"/>
+                <w:sz w:val="22"/>
+              </w:rPr>
+              <w:t xml:space="preserve"/>
+            </w:r>
+            <w:r>
+              <w:rPr>
+                <w:rFonts w:ascii="Helvetica" w:hAnsi="Helvetica" w:cs="Helvetica"/>
+                <w:color w:val="#000000"/>
+                <w:sz w:val="22"/>
+              </w:rPr>
+              <w:t xml:space="preserve">Ambystoma speces</w:t>
+            </w:r>
+          </w:p>
+        </w:tc>
+        <w:tc>
+          <w:tcPr>
+            <w:tcBorders>
+              <w:top w:val="single" w:color="#000000" w:sz="4"/>
+              <w:left w:val="single" w:color="#000000" w:sz="4"/>
+              <w:bottom w:val="single" w:color="#000000" w:sz="4"/>
+              <w:right w:val="single" w:color="#000000" w:sz="4"/>
+            </w:tcBorders>
+            <w:shd w:fill="#FFFFFF"/>
+            <w:vAlign w:val="center"/>
+          </w:tcPr>
+          <w:p>
+            <w:pPr>
+              <w:pBdr/>
+              <w:spacing w:before="0" w:after="0"/>
+              <w:ind w:left="0" w:right="0"/>
+              <w:jc w:val="left"/>
+            </w:pPr>
+            <w:r>
+              <w:rPr>
+                <w:rFonts w:ascii="Helvetica" w:hAnsi="Helvetica" w:cs="Helvetica"/>
+                <w:color w:val="#000000"/>
+                <w:sz w:val="22"/>
+              </w:rPr>
+              <w:t xml:space="preserve"/>
+            </w:r>
+            <w:r>
+              <w:rPr>
+                <w:rFonts w:ascii="Helvetica" w:hAnsi="Helvetica" w:cs="Helvetica"/>
+                <w:color w:val="#000000"/>
+                <w:sz w:val="22"/>
+              </w:rPr>
+              <w:t xml:space="preserve">Salamander</w:t>
+            </w:r>
+          </w:p>
+        </w:tc>
+        <w:tc>
+          <w:tcPr>
+            <w:tcBorders>
+              <w:top w:val="single" w:color="#000000" w:sz="4"/>
+              <w:left w:val="single" w:color="#000000" w:sz="4"/>
+              <w:bottom w:val="single" w:color="#000000" w:sz="4"/>
+              <w:right w:val="single" w:color="#000000" w:sz="4"/>
+            </w:tcBorders>
+            <w:shd w:fill="#FFFFFF"/>
+            <w:vAlign w:val="center"/>
+          </w:tcPr>
+          <w:p>
+            <w:pPr>
+              <w:pBdr/>
+              <w:spacing w:before="0" w:after="0"/>
+              <w:ind w:left="0" w:right="0"/>
+              <w:jc w:val="left"/>
+            </w:pPr>
+            <w:r>
+              <w:rPr>
+                <w:rFonts w:ascii="Helvetica" w:hAnsi="Helvetica" w:cs="Helvetica"/>
+                <w:color w:val="#000000"/>
+                <w:sz w:val="22"/>
+              </w:rPr>
+              <w:t xml:space="preserve"/>
+            </w:r>
+            <w:r>
+              <w:rPr>
+                <w:rFonts w:ascii="Helvetica" w:hAnsi="Helvetica" w:cs="Helvetica"/>
+                <w:color w:val="#000000"/>
+                <w:sz w:val="22"/>
+              </w:rPr>
+              <w:t xml:space="preserve">   1</w:t>
+            </w:r>
+          </w:p>
+        </w:tc>
+        <w:tc>
+          <w:tcPr>
+            <w:tcBorders>
+              <w:top w:val="single" w:color="#000000" w:sz="4"/>
+              <w:left w:val="single" w:color="#000000" w:sz="4"/>
+              <w:bottom w:val="single" w:color="#000000" w:sz="4"/>
+              <w:right w:val="single" w:color="#000000" w:sz="4"/>
+            </w:tcBorders>
+            <w:shd w:fill="#FFFFFF"/>
+            <w:vAlign w:val="center"/>
+          </w:tcPr>
+          <w:p>
+            <w:pPr>
+              <w:pBdr/>
+              <w:spacing w:before="0" w:after="0"/>
+              <w:ind w:left="0" w:right="0"/>
+              <w:jc w:val="left"/>
+            </w:pPr>
+            <w:r>
+              <w:rPr>
+                <w:rFonts w:ascii="Helvetica" w:hAnsi="Helvetica" w:cs="Helvetica"/>
+                <w:color w:val="#000000"/>
+                <w:sz w:val="22"/>
+              </w:rPr>
+              <w:t xml:space="preserve"/>
+            </w:r>
+            <w:r>
+              <w:rPr>
+                <w:rFonts w:ascii="Helvetica" w:hAnsi="Helvetica" w:cs="Helvetica"/>
+                <w:color w:val="#000000"/>
+                <w:sz w:val="22"/>
+              </w:rPr>
+              <w:t xml:space="preserve">5366064</w:t>
+            </w:r>
+          </w:p>
+        </w:tc>
+        <w:tc>
+          <w:tcPr>
+            <w:tcBorders>
+              <w:top w:val="single" w:color="#000000" w:sz="4"/>
+              <w:left w:val="single" w:color="#000000" w:sz="4"/>
+              <w:bottom w:val="single" w:color="#000000" w:sz="4"/>
+              <w:right w:val="single" w:color="#000000" w:sz="4"/>
+            </w:tcBorders>
+            <w:shd w:fill="#FFFFFF"/>
+            <w:vAlign w:val="center"/>
+          </w:tcPr>
+          <w:p>
+            <w:pPr>
+              <w:pBdr/>
+              <w:spacing w:before="0" w:after="0"/>
+              <w:ind w:left="0" w:right="0"/>
+              <w:jc w:val="left"/>
+            </w:pPr>
+            <w:r>
+              <w:rPr>
+                <w:rFonts w:ascii="Helvetica" w:hAnsi="Helvetica" w:cs="Helvetica"/>
+                <w:color w:val="#000000"/>
+                <w:sz w:val="22"/>
+              </w:rPr>
+              <w:t xml:space="preserve"/>
+            </w:r>
+            <w:r>
+              <w:rPr>
+                <w:rFonts w:ascii="Helvetica" w:hAnsi="Helvetica" w:cs="Helvetica"/>
+                <w:color w:val="#000000"/>
+                <w:sz w:val="22"/>
+              </w:rPr>
+              <w:t xml:space="preserve">501261.0</w:t>
             </w:r>
           </w:p>
         </w:tc>
@@ -1622,223 +1622,223 @@
                 <w:color w:val="#000000"/>
                 <w:sz w:val="22"/>
               </w:rPr>
-              <w:t xml:space="preserve">2014-06-10</w:t>
-            </w:r>
-          </w:p>
-        </w:tc>
-        <w:tc>
-          <w:tcPr>
-            <w:tcBorders>
-              <w:top w:val="single" w:color="#000000" w:sz="4"/>
-              <w:left w:val="single" w:color="#000000" w:sz="4"/>
-              <w:bottom w:val="single" w:color="#000000" w:sz="4"/>
-              <w:right w:val="single" w:color="#000000" w:sz="4"/>
-            </w:tcBorders>
-            <w:shd w:fill="#FFFFFF"/>
-            <w:vAlign w:val="center"/>
-          </w:tcPr>
-          <w:p>
-            <w:pPr>
-              <w:pBdr/>
-              <w:spacing w:before="0" w:after="0"/>
-              <w:ind w:left="0" w:right="0"/>
-              <w:jc w:val="left"/>
-            </w:pPr>
-            <w:r>
-              <w:rPr>
-                <w:rFonts w:ascii="Helvetica" w:hAnsi="Helvetica" w:cs="Helvetica"/>
-                <w:color w:val="#000000"/>
-                <w:sz w:val="22"/>
-              </w:rPr>
-              <w:t xml:space="preserve"/>
-            </w:r>
-            <w:r>
-              <w:rPr>
-                <w:rFonts w:ascii="Helvetica" w:hAnsi="Helvetica" w:cs="Helvetica"/>
-                <w:color w:val="#000000"/>
-                <w:sz w:val="22"/>
-              </w:rPr>
-              <w:t xml:space="preserve">2014-06-17</w:t>
-            </w:r>
-          </w:p>
-        </w:tc>
-        <w:tc>
-          <w:tcPr>
-            <w:tcBorders>
-              <w:top w:val="single" w:color="#000000" w:sz="4"/>
-              <w:left w:val="single" w:color="#000000" w:sz="4"/>
-              <w:bottom w:val="single" w:color="#000000" w:sz="4"/>
-              <w:right w:val="single" w:color="#000000" w:sz="4"/>
-            </w:tcBorders>
-            <w:shd w:fill="#FFFFFF"/>
-            <w:vAlign w:val="center"/>
-          </w:tcPr>
-          <w:p>
-            <w:pPr>
-              <w:pBdr/>
-              <w:spacing w:before="0" w:after="0"/>
-              <w:ind w:left="0" w:right="0"/>
-              <w:jc w:val="left"/>
-            </w:pPr>
-            <w:r>
-              <w:rPr>
-                <w:rFonts w:ascii="Helvetica" w:hAnsi="Helvetica" w:cs="Helvetica"/>
-                <w:color w:val="#000000"/>
-                <w:sz w:val="22"/>
-              </w:rPr>
-              <w:t xml:space="preserve"/>
-            </w:r>
-            <w:r>
-              <w:rPr>
-                <w:rFonts w:ascii="Helvetica" w:hAnsi="Helvetica" w:cs="Helvetica"/>
-                <w:color w:val="#000000"/>
-                <w:sz w:val="22"/>
-              </w:rPr>
-              <w:t xml:space="preserve">Pseudacris regilla</w:t>
-            </w:r>
-          </w:p>
-        </w:tc>
-        <w:tc>
-          <w:tcPr>
-            <w:tcBorders>
-              <w:top w:val="single" w:color="#000000" w:sz="4"/>
-              <w:left w:val="single" w:color="#000000" w:sz="4"/>
-              <w:bottom w:val="single" w:color="#000000" w:sz="4"/>
-              <w:right w:val="single" w:color="#000000" w:sz="4"/>
-            </w:tcBorders>
-            <w:shd w:fill="#FFFFFF"/>
-            <w:vAlign w:val="center"/>
-          </w:tcPr>
-          <w:p>
-            <w:pPr>
-              <w:pBdr/>
-              <w:spacing w:before="0" w:after="0"/>
-              <w:ind w:left="0" w:right="0"/>
-              <w:jc w:val="left"/>
-            </w:pPr>
-            <w:r>
-              <w:rPr>
-                <w:rFonts w:ascii="Helvetica" w:hAnsi="Helvetica" w:cs="Helvetica"/>
-                <w:color w:val="#000000"/>
-                <w:sz w:val="22"/>
-              </w:rPr>
-              <w:t xml:space="preserve"/>
-            </w:r>
-            <w:r>
-              <w:rPr>
-                <w:rFonts w:ascii="Helvetica" w:hAnsi="Helvetica" w:cs="Helvetica"/>
-                <w:color w:val="#000000"/>
-                <w:sz w:val="22"/>
-              </w:rPr>
-              <w:t xml:space="preserve">Pacific Treefrog</w:t>
-            </w:r>
-          </w:p>
-        </w:tc>
-        <w:tc>
-          <w:tcPr>
-            <w:tcBorders>
-              <w:top w:val="single" w:color="#000000" w:sz="4"/>
-              <w:left w:val="single" w:color="#000000" w:sz="4"/>
-              <w:bottom w:val="single" w:color="#000000" w:sz="4"/>
-              <w:right w:val="single" w:color="#000000" w:sz="4"/>
-            </w:tcBorders>
-            <w:shd w:fill="#FFFFFF"/>
-            <w:vAlign w:val="center"/>
-          </w:tcPr>
-          <w:p>
-            <w:pPr>
-              <w:pBdr/>
-              <w:spacing w:before="0" w:after="0"/>
-              <w:ind w:left="0" w:right="0"/>
-              <w:jc w:val="left"/>
-            </w:pPr>
-            <w:r>
-              <w:rPr>
-                <w:rFonts w:ascii="Helvetica" w:hAnsi="Helvetica" w:cs="Helvetica"/>
-                <w:color w:val="#000000"/>
-                <w:sz w:val="22"/>
-              </w:rPr>
-              <w:t xml:space="preserve"/>
-            </w:r>
-            <w:r>
-              <w:rPr>
-                <w:rFonts w:ascii="Helvetica" w:hAnsi="Helvetica" w:cs="Helvetica"/>
-                <w:color w:val="#000000"/>
-                <w:sz w:val="22"/>
-              </w:rPr>
-              <w:t xml:space="preserve"> 7</w:t>
-            </w:r>
-          </w:p>
-        </w:tc>
-        <w:tc>
-          <w:tcPr>
-            <w:tcBorders>
-              <w:top w:val="single" w:color="#000000" w:sz="4"/>
-              <w:left w:val="single" w:color="#000000" w:sz="4"/>
-              <w:bottom w:val="single" w:color="#000000" w:sz="4"/>
-              <w:right w:val="single" w:color="#000000" w:sz="4"/>
-            </w:tcBorders>
-            <w:shd w:fill="#FFFFFF"/>
-            <w:vAlign w:val="center"/>
-          </w:tcPr>
-          <w:p>
-            <w:pPr>
-              <w:pBdr/>
-              <w:spacing w:before="0" w:after="0"/>
-              <w:ind w:left="0" w:right="0"/>
-              <w:jc w:val="left"/>
-            </w:pPr>
-            <w:r>
-              <w:rPr>
-                <w:rFonts w:ascii="Helvetica" w:hAnsi="Helvetica" w:cs="Helvetica"/>
-                <w:color w:val="#000000"/>
-                <w:sz w:val="22"/>
-              </w:rPr>
-              <w:t xml:space="preserve"/>
-            </w:r>
-            <w:r>
-              <w:rPr>
-                <w:rFonts w:ascii="Helvetica" w:hAnsi="Helvetica" w:cs="Helvetica"/>
-                <w:color w:val="#000000"/>
-                <w:sz w:val="22"/>
-              </w:rPr>
-              <w:t xml:space="preserve">5360667</w:t>
-            </w:r>
-          </w:p>
-        </w:tc>
-        <w:tc>
-          <w:tcPr>
-            <w:tcBorders>
-              <w:top w:val="single" w:color="#000000" w:sz="4"/>
-              <w:left w:val="single" w:color="#000000" w:sz="4"/>
-              <w:bottom w:val="single" w:color="#000000" w:sz="4"/>
-              <w:right w:val="single" w:color="#000000" w:sz="4"/>
-            </w:tcBorders>
-            <w:shd w:fill="#FFFFFF"/>
-            <w:vAlign w:val="center"/>
-          </w:tcPr>
-          <w:p>
-            <w:pPr>
-              <w:pBdr/>
-              <w:spacing w:before="0" w:after="0"/>
-              <w:ind w:left="0" w:right="0"/>
-              <w:jc w:val="left"/>
-            </w:pPr>
-            <w:r>
-              <w:rPr>
-                <w:rFonts w:ascii="Helvetica" w:hAnsi="Helvetica" w:cs="Helvetica"/>
-                <w:color w:val="#000000"/>
-                <w:sz w:val="22"/>
-              </w:rPr>
-              <w:t xml:space="preserve"/>
-            </w:r>
-            <w:r>
-              <w:rPr>
-                <w:rFonts w:ascii="Helvetica" w:hAnsi="Helvetica" w:cs="Helvetica"/>
-                <w:color w:val="#000000"/>
-                <w:sz w:val="22"/>
-              </w:rPr>
-              <w:t xml:space="preserve">477449.6</w:t>
+              <w:t xml:space="preserve">2014-05-28</w:t>
+            </w:r>
+          </w:p>
+        </w:tc>
+        <w:tc>
+          <w:tcPr>
+            <w:tcBorders>
+              <w:top w:val="single" w:color="#000000" w:sz="4"/>
+              <w:left w:val="single" w:color="#000000" w:sz="4"/>
+              <w:bottom w:val="single" w:color="#000000" w:sz="4"/>
+              <w:right w:val="single" w:color="#000000" w:sz="4"/>
+            </w:tcBorders>
+            <w:shd w:fill="#FFFFFF"/>
+            <w:vAlign w:val="center"/>
+          </w:tcPr>
+          <w:p>
+            <w:pPr>
+              <w:pBdr/>
+              <w:spacing w:before="0" w:after="0"/>
+              <w:ind w:left="0" w:right="0"/>
+              <w:jc w:val="left"/>
+            </w:pPr>
+            <w:r>
+              <w:rPr>
+                <w:rFonts w:ascii="Helvetica" w:hAnsi="Helvetica" w:cs="Helvetica"/>
+                <w:color w:val="#000000"/>
+                <w:sz w:val="22"/>
+              </w:rPr>
+              <w:t xml:space="preserve"/>
+            </w:r>
+            <w:r>
+              <w:rPr>
+                <w:rFonts w:ascii="Helvetica" w:hAnsi="Helvetica" w:cs="Helvetica"/>
+                <w:color w:val="#000000"/>
+                <w:sz w:val="22"/>
+              </w:rPr>
+              <w:t xml:space="preserve">2014-06-05</w:t>
+            </w:r>
+          </w:p>
+        </w:tc>
+        <w:tc>
+          <w:tcPr>
+            <w:tcBorders>
+              <w:top w:val="single" w:color="#000000" w:sz="4"/>
+              <w:left w:val="single" w:color="#000000" w:sz="4"/>
+              <w:bottom w:val="single" w:color="#000000" w:sz="4"/>
+              <w:right w:val="single" w:color="#000000" w:sz="4"/>
+            </w:tcBorders>
+            <w:shd w:fill="#FFFFFF"/>
+            <w:vAlign w:val="center"/>
+          </w:tcPr>
+          <w:p>
+            <w:pPr>
+              <w:pBdr/>
+              <w:spacing w:before="0" w:after="0"/>
+              <w:ind w:left="0" w:right="0"/>
+              <w:jc w:val="left"/>
+            </w:pPr>
+            <w:r>
+              <w:rPr>
+                <w:rFonts w:ascii="Helvetica" w:hAnsi="Helvetica" w:cs="Helvetica"/>
+                <w:color w:val="#000000"/>
+                <w:sz w:val="22"/>
+              </w:rPr>
+              <w:t xml:space="preserve"/>
+            </w:r>
+            <w:r>
+              <w:rPr>
+                <w:rFonts w:ascii="Helvetica" w:hAnsi="Helvetica" w:cs="Helvetica"/>
+                <w:color w:val="#000000"/>
+                <w:sz w:val="22"/>
+              </w:rPr>
+              <w:t xml:space="preserve">Anaxyrus boreas </w:t>
+            </w:r>
+          </w:p>
+        </w:tc>
+        <w:tc>
+          <w:tcPr>
+            <w:tcBorders>
+              <w:top w:val="single" w:color="#000000" w:sz="4"/>
+              <w:left w:val="single" w:color="#000000" w:sz="4"/>
+              <w:bottom w:val="single" w:color="#000000" w:sz="4"/>
+              <w:right w:val="single" w:color="#000000" w:sz="4"/>
+            </w:tcBorders>
+            <w:shd w:fill="#FFFFFF"/>
+            <w:vAlign w:val="center"/>
+          </w:tcPr>
+          <w:p>
+            <w:pPr>
+              <w:pBdr/>
+              <w:spacing w:before="0" w:after="0"/>
+              <w:ind w:left="0" w:right="0"/>
+              <w:jc w:val="left"/>
+            </w:pPr>
+            <w:r>
+              <w:rPr>
+                <w:rFonts w:ascii="Helvetica" w:hAnsi="Helvetica" w:cs="Helvetica"/>
+                <w:color w:val="#000000"/>
+                <w:sz w:val="22"/>
+              </w:rPr>
+              <w:t xml:space="preserve"/>
+            </w:r>
+            <w:r>
+              <w:rPr>
+                <w:rFonts w:ascii="Helvetica" w:hAnsi="Helvetica" w:cs="Helvetica"/>
+                <w:color w:val="#000000"/>
+                <w:sz w:val="22"/>
+              </w:rPr>
+              <w:t xml:space="preserve">Western Toad</w:t>
+            </w:r>
+          </w:p>
+        </w:tc>
+        <w:tc>
+          <w:tcPr>
+            <w:tcBorders>
+              <w:top w:val="single" w:color="#000000" w:sz="4"/>
+              <w:left w:val="single" w:color="#000000" w:sz="4"/>
+              <w:bottom w:val="single" w:color="#000000" w:sz="4"/>
+              <w:right w:val="single" w:color="#000000" w:sz="4"/>
+            </w:tcBorders>
+            <w:shd w:fill="#FFFFFF"/>
+            <w:vAlign w:val="center"/>
+          </w:tcPr>
+          <w:p>
+            <w:pPr>
+              <w:pBdr/>
+              <w:spacing w:before="0" w:after="0"/>
+              <w:ind w:left="0" w:right="0"/>
+              <w:jc w:val="left"/>
+            </w:pPr>
+            <w:r>
+              <w:rPr>
+                <w:rFonts w:ascii="Helvetica" w:hAnsi="Helvetica" w:cs="Helvetica"/>
+                <w:color w:val="#000000"/>
+                <w:sz w:val="22"/>
+              </w:rPr>
+              <w:t xml:space="preserve"/>
+            </w:r>
+            <w:r>
+              <w:rPr>
+                <w:rFonts w:ascii="Helvetica" w:hAnsi="Helvetica" w:cs="Helvetica"/>
+                <w:color w:val="#000000"/>
+                <w:sz w:val="22"/>
+              </w:rPr>
+              <w:t xml:space="preserve">3419</w:t>
+            </w:r>
+          </w:p>
+        </w:tc>
+        <w:tc>
+          <w:tcPr>
+            <w:tcBorders>
+              <w:top w:val="single" w:color="#000000" w:sz="4"/>
+              <w:left w:val="single" w:color="#000000" w:sz="4"/>
+              <w:bottom w:val="single" w:color="#000000" w:sz="4"/>
+              <w:right w:val="single" w:color="#000000" w:sz="4"/>
+            </w:tcBorders>
+            <w:shd w:fill="#FFFFFF"/>
+            <w:vAlign w:val="center"/>
+          </w:tcPr>
+          <w:p>
+            <w:pPr>
+              <w:pBdr/>
+              <w:spacing w:before="0" w:after="0"/>
+              <w:ind w:left="0" w:right="0"/>
+              <w:jc w:val="left"/>
+            </w:pPr>
+            <w:r>
+              <w:rPr>
+                <w:rFonts w:ascii="Helvetica" w:hAnsi="Helvetica" w:cs="Helvetica"/>
+                <w:color w:val="#000000"/>
+                <w:sz w:val="22"/>
+              </w:rPr>
+              <w:t xml:space="preserve"/>
+            </w:r>
+            <w:r>
+              <w:rPr>
+                <w:rFonts w:ascii="Helvetica" w:hAnsi="Helvetica" w:cs="Helvetica"/>
+                <w:color w:val="#000000"/>
+                <w:sz w:val="22"/>
+              </w:rPr>
+              <w:t xml:space="preserve">5366064</w:t>
+            </w:r>
+          </w:p>
+        </w:tc>
+        <w:tc>
+          <w:tcPr>
+            <w:tcBorders>
+              <w:top w:val="single" w:color="#000000" w:sz="4"/>
+              <w:left w:val="single" w:color="#000000" w:sz="4"/>
+              <w:bottom w:val="single" w:color="#000000" w:sz="4"/>
+              <w:right w:val="single" w:color="#000000" w:sz="4"/>
+            </w:tcBorders>
+            <w:shd w:fill="#FFFFFF"/>
+            <w:vAlign w:val="center"/>
+          </w:tcPr>
+          <w:p>
+            <w:pPr>
+              <w:pBdr/>
+              <w:spacing w:before="0" w:after="0"/>
+              <w:ind w:left="0" w:right="0"/>
+              <w:jc w:val="left"/>
+            </w:pPr>
+            <w:r>
+              <w:rPr>
+                <w:rFonts w:ascii="Helvetica" w:hAnsi="Helvetica" w:cs="Helvetica"/>
+                <w:color w:val="#000000"/>
+                <w:sz w:val="22"/>
+              </w:rPr>
+              <w:t xml:space="preserve"/>
+            </w:r>
+            <w:r>
+              <w:rPr>
+                <w:rFonts w:ascii="Helvetica" w:hAnsi="Helvetica" w:cs="Helvetica"/>
+                <w:color w:val="#000000"/>
+                <w:sz w:val="22"/>
+              </w:rPr>
+              <w:t xml:space="preserve">501261.0</w:t>
             </w:r>
           </w:p>
         </w:tc>
@@ -1948,223 +1948,223 @@
                 <w:color w:val="#000000"/>
                 <w:sz w:val="22"/>
               </w:rPr>
-              <w:t xml:space="preserve">2014-09-03</w:t>
-            </w:r>
-          </w:p>
-        </w:tc>
-        <w:tc>
-          <w:tcPr>
-            <w:tcBorders>
-              <w:top w:val="single" w:color="#000000" w:sz="4"/>
-              <w:left w:val="single" w:color="#000000" w:sz="4"/>
-              <w:bottom w:val="single" w:color="#000000" w:sz="4"/>
-              <w:right w:val="single" w:color="#000000" w:sz="4"/>
-            </w:tcBorders>
-            <w:shd w:fill="#FFFFFF"/>
-            <w:vAlign w:val="center"/>
-          </w:tcPr>
-          <w:p>
-            <w:pPr>
-              <w:pBdr/>
-              <w:spacing w:before="0" w:after="0"/>
-              <w:ind w:left="0" w:right="0"/>
-              <w:jc w:val="left"/>
-            </w:pPr>
-            <w:r>
-              <w:rPr>
-                <w:rFonts w:ascii="Helvetica" w:hAnsi="Helvetica" w:cs="Helvetica"/>
-                <w:color w:val="#000000"/>
-                <w:sz w:val="22"/>
-              </w:rPr>
-              <w:t xml:space="preserve"/>
-            </w:r>
-            <w:r>
-              <w:rPr>
-                <w:rFonts w:ascii="Helvetica" w:hAnsi="Helvetica" w:cs="Helvetica"/>
-                <w:color w:val="#000000"/>
-                <w:sz w:val="22"/>
-              </w:rPr>
-              <w:t xml:space="preserve">2014-09-03</w:t>
-            </w:r>
-          </w:p>
-        </w:tc>
-        <w:tc>
-          <w:tcPr>
-            <w:tcBorders>
-              <w:top w:val="single" w:color="#000000" w:sz="4"/>
-              <w:left w:val="single" w:color="#000000" w:sz="4"/>
-              <w:bottom w:val="single" w:color="#000000" w:sz="4"/>
-              <w:right w:val="single" w:color="#000000" w:sz="4"/>
-            </w:tcBorders>
-            <w:shd w:fill="#FFFFFF"/>
-            <w:vAlign w:val="center"/>
-          </w:tcPr>
-          <w:p>
-            <w:pPr>
-              <w:pBdr/>
-              <w:spacing w:before="0" w:after="0"/>
-              <w:ind w:left="0" w:right="0"/>
-              <w:jc w:val="left"/>
-            </w:pPr>
-            <w:r>
-              <w:rPr>
-                <w:rFonts w:ascii="Helvetica" w:hAnsi="Helvetica" w:cs="Helvetica"/>
-                <w:color w:val="#000000"/>
-                <w:sz w:val="22"/>
-              </w:rPr>
-              <w:t xml:space="preserve"/>
-            </w:r>
-            <w:r>
-              <w:rPr>
-                <w:rFonts w:ascii="Helvetica" w:hAnsi="Helvetica" w:cs="Helvetica"/>
-                <w:color w:val="#000000"/>
-                <w:sz w:val="22"/>
-              </w:rPr>
-              <w:t xml:space="preserve">Lithobates catesbeianus</w:t>
-            </w:r>
-          </w:p>
-        </w:tc>
-        <w:tc>
-          <w:tcPr>
-            <w:tcBorders>
-              <w:top w:val="single" w:color="#000000" w:sz="4"/>
-              <w:left w:val="single" w:color="#000000" w:sz="4"/>
-              <w:bottom w:val="single" w:color="#000000" w:sz="4"/>
-              <w:right w:val="single" w:color="#000000" w:sz="4"/>
-            </w:tcBorders>
-            <w:shd w:fill="#FFFFFF"/>
-            <w:vAlign w:val="center"/>
-          </w:tcPr>
-          <w:p>
-            <w:pPr>
-              <w:pBdr/>
-              <w:spacing w:before="0" w:after="0"/>
-              <w:ind w:left="0" w:right="0"/>
-              <w:jc w:val="left"/>
-            </w:pPr>
-            <w:r>
-              <w:rPr>
-                <w:rFonts w:ascii="Helvetica" w:hAnsi="Helvetica" w:cs="Helvetica"/>
-                <w:color w:val="#000000"/>
-                <w:sz w:val="22"/>
-              </w:rPr>
-              <w:t xml:space="preserve"/>
-            </w:r>
-            <w:r>
-              <w:rPr>
-                <w:rFonts w:ascii="Helvetica" w:hAnsi="Helvetica" w:cs="Helvetica"/>
-                <w:color w:val="#000000"/>
-                <w:sz w:val="22"/>
-              </w:rPr>
-              <w:t xml:space="preserve">Bullfrog</w:t>
-            </w:r>
-          </w:p>
-        </w:tc>
-        <w:tc>
-          <w:tcPr>
-            <w:tcBorders>
-              <w:top w:val="single" w:color="#000000" w:sz="4"/>
-              <w:left w:val="single" w:color="#000000" w:sz="4"/>
-              <w:bottom w:val="single" w:color="#000000" w:sz="4"/>
-              <w:right w:val="single" w:color="#000000" w:sz="4"/>
-            </w:tcBorders>
-            <w:shd w:fill="#FFFFFF"/>
-            <w:vAlign w:val="center"/>
-          </w:tcPr>
-          <w:p>
-            <w:pPr>
-              <w:pBdr/>
-              <w:spacing w:before="0" w:after="0"/>
-              <w:ind w:left="0" w:right="0"/>
-              <w:jc w:val="left"/>
-            </w:pPr>
-            <w:r>
-              <w:rPr>
-                <w:rFonts w:ascii="Helvetica" w:hAnsi="Helvetica" w:cs="Helvetica"/>
-                <w:color w:val="#000000"/>
-                <w:sz w:val="22"/>
-              </w:rPr>
-              <w:t xml:space="preserve"/>
-            </w:r>
-            <w:r>
-              <w:rPr>
-                <w:rFonts w:ascii="Helvetica" w:hAnsi="Helvetica" w:cs="Helvetica"/>
-                <w:color w:val="#000000"/>
-                <w:sz w:val="22"/>
-              </w:rPr>
-              <w:t xml:space="preserve"> 1</w:t>
-            </w:r>
-          </w:p>
-        </w:tc>
-        <w:tc>
-          <w:tcPr>
-            <w:tcBorders>
-              <w:top w:val="single" w:color="#000000" w:sz="4"/>
-              <w:left w:val="single" w:color="#000000" w:sz="4"/>
-              <w:bottom w:val="single" w:color="#000000" w:sz="4"/>
-              <w:right w:val="single" w:color="#000000" w:sz="4"/>
-            </w:tcBorders>
-            <w:shd w:fill="#FFFFFF"/>
-            <w:vAlign w:val="center"/>
-          </w:tcPr>
-          <w:p>
-            <w:pPr>
-              <w:pBdr/>
-              <w:spacing w:before="0" w:after="0"/>
-              <w:ind w:left="0" w:right="0"/>
-              <w:jc w:val="left"/>
-            </w:pPr>
-            <w:r>
-              <w:rPr>
-                <w:rFonts w:ascii="Helvetica" w:hAnsi="Helvetica" w:cs="Helvetica"/>
-                <w:color w:val="#000000"/>
-                <w:sz w:val="22"/>
-              </w:rPr>
-              <w:t xml:space="preserve"/>
-            </w:r>
-            <w:r>
-              <w:rPr>
-                <w:rFonts w:ascii="Helvetica" w:hAnsi="Helvetica" w:cs="Helvetica"/>
-                <w:color w:val="#000000"/>
-                <w:sz w:val="22"/>
-              </w:rPr>
-              <w:t xml:space="preserve">5360247</w:t>
-            </w:r>
-          </w:p>
-        </w:tc>
-        <w:tc>
-          <w:tcPr>
-            <w:tcBorders>
-              <w:top w:val="single" w:color="#000000" w:sz="4"/>
-              <w:left w:val="single" w:color="#000000" w:sz="4"/>
-              <w:bottom w:val="single" w:color="#000000" w:sz="4"/>
-              <w:right w:val="single" w:color="#000000" w:sz="4"/>
-            </w:tcBorders>
-            <w:shd w:fill="#FFFFFF"/>
-            <w:vAlign w:val="center"/>
-          </w:tcPr>
-          <w:p>
-            <w:pPr>
-              <w:pBdr/>
-              <w:spacing w:before="0" w:after="0"/>
-              <w:ind w:left="0" w:right="0"/>
-              <w:jc w:val="left"/>
-            </w:pPr>
-            <w:r>
-              <w:rPr>
-                <w:rFonts w:ascii="Helvetica" w:hAnsi="Helvetica" w:cs="Helvetica"/>
-                <w:color w:val="#000000"/>
-                <w:sz w:val="22"/>
-              </w:rPr>
-              <w:t xml:space="preserve"/>
-            </w:r>
-            <w:r>
-              <w:rPr>
-                <w:rFonts w:ascii="Helvetica" w:hAnsi="Helvetica" w:cs="Helvetica"/>
-                <w:color w:val="#000000"/>
-                <w:sz w:val="22"/>
-              </w:rPr>
-              <w:t xml:space="preserve">477828.9</w:t>
+              <w:t xml:space="preserve">2014-05-28</w:t>
+            </w:r>
+          </w:p>
+        </w:tc>
+        <w:tc>
+          <w:tcPr>
+            <w:tcBorders>
+              <w:top w:val="single" w:color="#000000" w:sz="4"/>
+              <w:left w:val="single" w:color="#000000" w:sz="4"/>
+              <w:bottom w:val="single" w:color="#000000" w:sz="4"/>
+              <w:right w:val="single" w:color="#000000" w:sz="4"/>
+            </w:tcBorders>
+            <w:shd w:fill="#FFFFFF"/>
+            <w:vAlign w:val="center"/>
+          </w:tcPr>
+          <w:p>
+            <w:pPr>
+              <w:pBdr/>
+              <w:spacing w:before="0" w:after="0"/>
+              <w:ind w:left="0" w:right="0"/>
+              <w:jc w:val="left"/>
+            </w:pPr>
+            <w:r>
+              <w:rPr>
+                <w:rFonts w:ascii="Helvetica" w:hAnsi="Helvetica" w:cs="Helvetica"/>
+                <w:color w:val="#000000"/>
+                <w:sz w:val="22"/>
+              </w:rPr>
+              <w:t xml:space="preserve"/>
+            </w:r>
+            <w:r>
+              <w:rPr>
+                <w:rFonts w:ascii="Helvetica" w:hAnsi="Helvetica" w:cs="Helvetica"/>
+                <w:color w:val="#000000"/>
+                <w:sz w:val="22"/>
+              </w:rPr>
+              <w:t xml:space="preserve">2014-06-05</w:t>
+            </w:r>
+          </w:p>
+        </w:tc>
+        <w:tc>
+          <w:tcPr>
+            <w:tcBorders>
+              <w:top w:val="single" w:color="#000000" w:sz="4"/>
+              <w:left w:val="single" w:color="#000000" w:sz="4"/>
+              <w:bottom w:val="single" w:color="#000000" w:sz="4"/>
+              <w:right w:val="single" w:color="#000000" w:sz="4"/>
+            </w:tcBorders>
+            <w:shd w:fill="#FFFFFF"/>
+            <w:vAlign w:val="center"/>
+          </w:tcPr>
+          <w:p>
+            <w:pPr>
+              <w:pBdr/>
+              <w:spacing w:before="0" w:after="0"/>
+              <w:ind w:left="0" w:right="0"/>
+              <w:jc w:val="left"/>
+            </w:pPr>
+            <w:r>
+              <w:rPr>
+                <w:rFonts w:ascii="Helvetica" w:hAnsi="Helvetica" w:cs="Helvetica"/>
+                <w:color w:val="#000000"/>
+                <w:sz w:val="22"/>
+              </w:rPr>
+              <w:t xml:space="preserve"/>
+            </w:r>
+            <w:r>
+              <w:rPr>
+                <w:rFonts w:ascii="Helvetica" w:hAnsi="Helvetica" w:cs="Helvetica"/>
+                <w:color w:val="#000000"/>
+                <w:sz w:val="22"/>
+              </w:rPr>
+              <w:t xml:space="preserve">Pseudacris regilla</w:t>
+            </w:r>
+          </w:p>
+        </w:tc>
+        <w:tc>
+          <w:tcPr>
+            <w:tcBorders>
+              <w:top w:val="single" w:color="#000000" w:sz="4"/>
+              <w:left w:val="single" w:color="#000000" w:sz="4"/>
+              <w:bottom w:val="single" w:color="#000000" w:sz="4"/>
+              <w:right w:val="single" w:color="#000000" w:sz="4"/>
+            </w:tcBorders>
+            <w:shd w:fill="#FFFFFF"/>
+            <w:vAlign w:val="center"/>
+          </w:tcPr>
+          <w:p>
+            <w:pPr>
+              <w:pBdr/>
+              <w:spacing w:before="0" w:after="0"/>
+              <w:ind w:left="0" w:right="0"/>
+              <w:jc w:val="left"/>
+            </w:pPr>
+            <w:r>
+              <w:rPr>
+                <w:rFonts w:ascii="Helvetica" w:hAnsi="Helvetica" w:cs="Helvetica"/>
+                <w:color w:val="#000000"/>
+                <w:sz w:val="22"/>
+              </w:rPr>
+              <w:t xml:space="preserve"/>
+            </w:r>
+            <w:r>
+              <w:rPr>
+                <w:rFonts w:ascii="Helvetica" w:hAnsi="Helvetica" w:cs="Helvetica"/>
+                <w:color w:val="#000000"/>
+                <w:sz w:val="22"/>
+              </w:rPr>
+              <w:t xml:space="preserve">Pacific Treefrog</w:t>
+            </w:r>
+          </w:p>
+        </w:tc>
+        <w:tc>
+          <w:tcPr>
+            <w:tcBorders>
+              <w:top w:val="single" w:color="#000000" w:sz="4"/>
+              <w:left w:val="single" w:color="#000000" w:sz="4"/>
+              <w:bottom w:val="single" w:color="#000000" w:sz="4"/>
+              <w:right w:val="single" w:color="#000000" w:sz="4"/>
+            </w:tcBorders>
+            <w:shd w:fill="#FFFFFF"/>
+            <w:vAlign w:val="center"/>
+          </w:tcPr>
+          <w:p>
+            <w:pPr>
+              <w:pBdr/>
+              <w:spacing w:before="0" w:after="0"/>
+              <w:ind w:left="0" w:right="0"/>
+              <w:jc w:val="left"/>
+            </w:pPr>
+            <w:r>
+              <w:rPr>
+                <w:rFonts w:ascii="Helvetica" w:hAnsi="Helvetica" w:cs="Helvetica"/>
+                <w:color w:val="#000000"/>
+                <w:sz w:val="22"/>
+              </w:rPr>
+              <w:t xml:space="preserve"/>
+            </w:r>
+            <w:r>
+              <w:rPr>
+                <w:rFonts w:ascii="Helvetica" w:hAnsi="Helvetica" w:cs="Helvetica"/>
+                <w:color w:val="#000000"/>
+                <w:sz w:val="22"/>
+              </w:rPr>
+              <w:t xml:space="preserve">   1</w:t>
+            </w:r>
+          </w:p>
+        </w:tc>
+        <w:tc>
+          <w:tcPr>
+            <w:tcBorders>
+              <w:top w:val="single" w:color="#000000" w:sz="4"/>
+              <w:left w:val="single" w:color="#000000" w:sz="4"/>
+              <w:bottom w:val="single" w:color="#000000" w:sz="4"/>
+              <w:right w:val="single" w:color="#000000" w:sz="4"/>
+            </w:tcBorders>
+            <w:shd w:fill="#FFFFFF"/>
+            <w:vAlign w:val="center"/>
+          </w:tcPr>
+          <w:p>
+            <w:pPr>
+              <w:pBdr/>
+              <w:spacing w:before="0" w:after="0"/>
+              <w:ind w:left="0" w:right="0"/>
+              <w:jc w:val="left"/>
+            </w:pPr>
+            <w:r>
+              <w:rPr>
+                <w:rFonts w:ascii="Helvetica" w:hAnsi="Helvetica" w:cs="Helvetica"/>
+                <w:color w:val="#000000"/>
+                <w:sz w:val="22"/>
+              </w:rPr>
+              <w:t xml:space="preserve"/>
+            </w:r>
+            <w:r>
+              <w:rPr>
+                <w:rFonts w:ascii="Helvetica" w:hAnsi="Helvetica" w:cs="Helvetica"/>
+                <w:color w:val="#000000"/>
+                <w:sz w:val="22"/>
+              </w:rPr>
+              <w:t xml:space="preserve">5366064</w:t>
+            </w:r>
+          </w:p>
+        </w:tc>
+        <w:tc>
+          <w:tcPr>
+            <w:tcBorders>
+              <w:top w:val="single" w:color="#000000" w:sz="4"/>
+              <w:left w:val="single" w:color="#000000" w:sz="4"/>
+              <w:bottom w:val="single" w:color="#000000" w:sz="4"/>
+              <w:right w:val="single" w:color="#000000" w:sz="4"/>
+            </w:tcBorders>
+            <w:shd w:fill="#FFFFFF"/>
+            <w:vAlign w:val="center"/>
+          </w:tcPr>
+          <w:p>
+            <w:pPr>
+              <w:pBdr/>
+              <w:spacing w:before="0" w:after="0"/>
+              <w:ind w:left="0" w:right="0"/>
+              <w:jc w:val="left"/>
+            </w:pPr>
+            <w:r>
+              <w:rPr>
+                <w:rFonts w:ascii="Helvetica" w:hAnsi="Helvetica" w:cs="Helvetica"/>
+                <w:color w:val="#000000"/>
+                <w:sz w:val="22"/>
+              </w:rPr>
+              <w:t xml:space="preserve"/>
+            </w:r>
+            <w:r>
+              <w:rPr>
+                <w:rFonts w:ascii="Helvetica" w:hAnsi="Helvetica" w:cs="Helvetica"/>
+                <w:color w:val="#000000"/>
+                <w:sz w:val="22"/>
+              </w:rPr>
+              <w:t xml:space="preserve">501261.0</w:t>
             </w:r>
           </w:p>
         </w:tc>
@@ -2274,223 +2274,223 @@
                 <w:color w:val="#000000"/>
                 <w:sz w:val="22"/>
               </w:rPr>
-              <w:t xml:space="preserve">2014-06-11</w:t>
-            </w:r>
-          </w:p>
-        </w:tc>
-        <w:tc>
-          <w:tcPr>
-            <w:tcBorders>
-              <w:top w:val="single" w:color="#000000" w:sz="4"/>
-              <w:left w:val="single" w:color="#000000" w:sz="4"/>
-              <w:bottom w:val="single" w:color="#000000" w:sz="4"/>
-              <w:right w:val="single" w:color="#000000" w:sz="4"/>
-            </w:tcBorders>
-            <w:shd w:fill="#FFFFFF"/>
-            <w:vAlign w:val="center"/>
-          </w:tcPr>
-          <w:p>
-            <w:pPr>
-              <w:pBdr/>
-              <w:spacing w:before="0" w:after="0"/>
-              <w:ind w:left="0" w:right="0"/>
-              <w:jc w:val="left"/>
-            </w:pPr>
-            <w:r>
-              <w:rPr>
-                <w:rFonts w:ascii="Helvetica" w:hAnsi="Helvetica" w:cs="Helvetica"/>
-                <w:color w:val="#000000"/>
-                <w:sz w:val="22"/>
-              </w:rPr>
-              <w:t xml:space="preserve"/>
-            </w:r>
-            <w:r>
-              <w:rPr>
-                <w:rFonts w:ascii="Helvetica" w:hAnsi="Helvetica" w:cs="Helvetica"/>
-                <w:color w:val="#000000"/>
-                <w:sz w:val="22"/>
-              </w:rPr>
-              <w:t xml:space="preserve">2014-09-03</w:t>
-            </w:r>
-          </w:p>
-        </w:tc>
-        <w:tc>
-          <w:tcPr>
-            <w:tcBorders>
-              <w:top w:val="single" w:color="#000000" w:sz="4"/>
-              <w:left w:val="single" w:color="#000000" w:sz="4"/>
-              <w:bottom w:val="single" w:color="#000000" w:sz="4"/>
-              <w:right w:val="single" w:color="#000000" w:sz="4"/>
-            </w:tcBorders>
-            <w:shd w:fill="#FFFFFF"/>
-            <w:vAlign w:val="center"/>
-          </w:tcPr>
-          <w:p>
-            <w:pPr>
-              <w:pBdr/>
-              <w:spacing w:before="0" w:after="0"/>
-              <w:ind w:left="0" w:right="0"/>
-              <w:jc w:val="left"/>
-            </w:pPr>
-            <w:r>
-              <w:rPr>
-                <w:rFonts w:ascii="Helvetica" w:hAnsi="Helvetica" w:cs="Helvetica"/>
-                <w:color w:val="#000000"/>
-                <w:sz w:val="22"/>
-              </w:rPr>
-              <w:t xml:space="preserve"/>
-            </w:r>
-            <w:r>
-              <w:rPr>
-                <w:rFonts w:ascii="Helvetica" w:hAnsi="Helvetica" w:cs="Helvetica"/>
-                <w:color w:val="#000000"/>
-                <w:sz w:val="22"/>
-              </w:rPr>
-              <w:t xml:space="preserve">Lithobates catesbeianus</w:t>
-            </w:r>
-          </w:p>
-        </w:tc>
-        <w:tc>
-          <w:tcPr>
-            <w:tcBorders>
-              <w:top w:val="single" w:color="#000000" w:sz="4"/>
-              <w:left w:val="single" w:color="#000000" w:sz="4"/>
-              <w:bottom w:val="single" w:color="#000000" w:sz="4"/>
-              <w:right w:val="single" w:color="#000000" w:sz="4"/>
-            </w:tcBorders>
-            <w:shd w:fill="#FFFFFF"/>
-            <w:vAlign w:val="center"/>
-          </w:tcPr>
-          <w:p>
-            <w:pPr>
-              <w:pBdr/>
-              <w:spacing w:before="0" w:after="0"/>
-              <w:ind w:left="0" w:right="0"/>
-              <w:jc w:val="left"/>
-            </w:pPr>
-            <w:r>
-              <w:rPr>
-                <w:rFonts w:ascii="Helvetica" w:hAnsi="Helvetica" w:cs="Helvetica"/>
-                <w:color w:val="#000000"/>
-                <w:sz w:val="22"/>
-              </w:rPr>
-              <w:t xml:space="preserve"/>
-            </w:r>
-            <w:r>
-              <w:rPr>
-                <w:rFonts w:ascii="Helvetica" w:hAnsi="Helvetica" w:cs="Helvetica"/>
-                <w:color w:val="#000000"/>
-                <w:sz w:val="22"/>
-              </w:rPr>
-              <w:t xml:space="preserve">Bullfrog</w:t>
-            </w:r>
-          </w:p>
-        </w:tc>
-        <w:tc>
-          <w:tcPr>
-            <w:tcBorders>
-              <w:top w:val="single" w:color="#000000" w:sz="4"/>
-              <w:left w:val="single" w:color="#000000" w:sz="4"/>
-              <w:bottom w:val="single" w:color="#000000" w:sz="4"/>
-              <w:right w:val="single" w:color="#000000" w:sz="4"/>
-            </w:tcBorders>
-            <w:shd w:fill="#FFFFFF"/>
-            <w:vAlign w:val="center"/>
-          </w:tcPr>
-          <w:p>
-            <w:pPr>
-              <w:pBdr/>
-              <w:spacing w:before="0" w:after="0"/>
-              <w:ind w:left="0" w:right="0"/>
-              <w:jc w:val="left"/>
-            </w:pPr>
-            <w:r>
-              <w:rPr>
-                <w:rFonts w:ascii="Helvetica" w:hAnsi="Helvetica" w:cs="Helvetica"/>
-                <w:color w:val="#000000"/>
-                <w:sz w:val="22"/>
-              </w:rPr>
-              <w:t xml:space="preserve"/>
-            </w:r>
-            <w:r>
-              <w:rPr>
-                <w:rFonts w:ascii="Helvetica" w:hAnsi="Helvetica" w:cs="Helvetica"/>
-                <w:color w:val="#000000"/>
-                <w:sz w:val="22"/>
-              </w:rPr>
-              <w:t xml:space="preserve">25</w:t>
-            </w:r>
-          </w:p>
-        </w:tc>
-        <w:tc>
-          <w:tcPr>
-            <w:tcBorders>
-              <w:top w:val="single" w:color="#000000" w:sz="4"/>
-              <w:left w:val="single" w:color="#000000" w:sz="4"/>
-              <w:bottom w:val="single" w:color="#000000" w:sz="4"/>
-              <w:right w:val="single" w:color="#000000" w:sz="4"/>
-            </w:tcBorders>
-            <w:shd w:fill="#FFFFFF"/>
-            <w:vAlign w:val="center"/>
-          </w:tcPr>
-          <w:p>
-            <w:pPr>
-              <w:pBdr/>
-              <w:spacing w:before="0" w:after="0"/>
-              <w:ind w:left="0" w:right="0"/>
-              <w:jc w:val="left"/>
-            </w:pPr>
-            <w:r>
-              <w:rPr>
-                <w:rFonts w:ascii="Helvetica" w:hAnsi="Helvetica" w:cs="Helvetica"/>
-                <w:color w:val="#000000"/>
-                <w:sz w:val="22"/>
-              </w:rPr>
-              <w:t xml:space="preserve"/>
-            </w:r>
-            <w:r>
-              <w:rPr>
-                <w:rFonts w:ascii="Helvetica" w:hAnsi="Helvetica" w:cs="Helvetica"/>
-                <w:color w:val="#000000"/>
-                <w:sz w:val="22"/>
-              </w:rPr>
-              <w:t xml:space="preserve">5358320</w:t>
-            </w:r>
-          </w:p>
-        </w:tc>
-        <w:tc>
-          <w:tcPr>
-            <w:tcBorders>
-              <w:top w:val="single" w:color="#000000" w:sz="4"/>
-              <w:left w:val="single" w:color="#000000" w:sz="4"/>
-              <w:bottom w:val="single" w:color="#000000" w:sz="4"/>
-              <w:right w:val="single" w:color="#000000" w:sz="4"/>
-            </w:tcBorders>
-            <w:shd w:fill="#FFFFFF"/>
-            <w:vAlign w:val="center"/>
-          </w:tcPr>
-          <w:p>
-            <w:pPr>
-              <w:pBdr/>
-              <w:spacing w:before="0" w:after="0"/>
-              <w:ind w:left="0" w:right="0"/>
-              <w:jc w:val="left"/>
-            </w:pPr>
-            <w:r>
-              <w:rPr>
-                <w:rFonts w:ascii="Helvetica" w:hAnsi="Helvetica" w:cs="Helvetica"/>
-                <w:color w:val="#000000"/>
-                <w:sz w:val="22"/>
-              </w:rPr>
-              <w:t xml:space="preserve"/>
-            </w:r>
-            <w:r>
-              <w:rPr>
-                <w:rFonts w:ascii="Helvetica" w:hAnsi="Helvetica" w:cs="Helvetica"/>
-                <w:color w:val="#000000"/>
-                <w:sz w:val="22"/>
-              </w:rPr>
-              <w:t xml:space="preserve">476331.7</w:t>
+              <w:t xml:space="preserve">2014-05-28</w:t>
+            </w:r>
+          </w:p>
+        </w:tc>
+        <w:tc>
+          <w:tcPr>
+            <w:tcBorders>
+              <w:top w:val="single" w:color="#000000" w:sz="4"/>
+              <w:left w:val="single" w:color="#000000" w:sz="4"/>
+              <w:bottom w:val="single" w:color="#000000" w:sz="4"/>
+              <w:right w:val="single" w:color="#000000" w:sz="4"/>
+            </w:tcBorders>
+            <w:shd w:fill="#FFFFFF"/>
+            <w:vAlign w:val="center"/>
+          </w:tcPr>
+          <w:p>
+            <w:pPr>
+              <w:pBdr/>
+              <w:spacing w:before="0" w:after="0"/>
+              <w:ind w:left="0" w:right="0"/>
+              <w:jc w:val="left"/>
+            </w:pPr>
+            <w:r>
+              <w:rPr>
+                <w:rFonts w:ascii="Helvetica" w:hAnsi="Helvetica" w:cs="Helvetica"/>
+                <w:color w:val="#000000"/>
+                <w:sz w:val="22"/>
+              </w:rPr>
+              <w:t xml:space="preserve"/>
+            </w:r>
+            <w:r>
+              <w:rPr>
+                <w:rFonts w:ascii="Helvetica" w:hAnsi="Helvetica" w:cs="Helvetica"/>
+                <w:color w:val="#000000"/>
+                <w:sz w:val="22"/>
+              </w:rPr>
+              <w:t xml:space="preserve">2014-06-05</w:t>
+            </w:r>
+          </w:p>
+        </w:tc>
+        <w:tc>
+          <w:tcPr>
+            <w:tcBorders>
+              <w:top w:val="single" w:color="#000000" w:sz="4"/>
+              <w:left w:val="single" w:color="#000000" w:sz="4"/>
+              <w:bottom w:val="single" w:color="#000000" w:sz="4"/>
+              <w:right w:val="single" w:color="#000000" w:sz="4"/>
+            </w:tcBorders>
+            <w:shd w:fill="#FFFFFF"/>
+            <w:vAlign w:val="center"/>
+          </w:tcPr>
+          <w:p>
+            <w:pPr>
+              <w:pBdr/>
+              <w:spacing w:before="0" w:after="0"/>
+              <w:ind w:left="0" w:right="0"/>
+              <w:jc w:val="left"/>
+            </w:pPr>
+            <w:r>
+              <w:rPr>
+                <w:rFonts w:ascii="Helvetica" w:hAnsi="Helvetica" w:cs="Helvetica"/>
+                <w:color w:val="#000000"/>
+                <w:sz w:val="22"/>
+              </w:rPr>
+              <w:t xml:space="preserve"/>
+            </w:r>
+            <w:r>
+              <w:rPr>
+                <w:rFonts w:ascii="Helvetica" w:hAnsi="Helvetica" w:cs="Helvetica"/>
+                <w:color w:val="#000000"/>
+                <w:sz w:val="22"/>
+              </w:rPr>
+              <w:t xml:space="preserve">Rana luteiventris</w:t>
+            </w:r>
+          </w:p>
+        </w:tc>
+        <w:tc>
+          <w:tcPr>
+            <w:tcBorders>
+              <w:top w:val="single" w:color="#000000" w:sz="4"/>
+              <w:left w:val="single" w:color="#000000" w:sz="4"/>
+              <w:bottom w:val="single" w:color="#000000" w:sz="4"/>
+              <w:right w:val="single" w:color="#000000" w:sz="4"/>
+            </w:tcBorders>
+            <w:shd w:fill="#FFFFFF"/>
+            <w:vAlign w:val="center"/>
+          </w:tcPr>
+          <w:p>
+            <w:pPr>
+              <w:pBdr/>
+              <w:spacing w:before="0" w:after="0"/>
+              <w:ind w:left="0" w:right="0"/>
+              <w:jc w:val="left"/>
+            </w:pPr>
+            <w:r>
+              <w:rPr>
+                <w:rFonts w:ascii="Helvetica" w:hAnsi="Helvetica" w:cs="Helvetica"/>
+                <w:color w:val="#000000"/>
+                <w:sz w:val="22"/>
+              </w:rPr>
+              <w:t xml:space="preserve"/>
+            </w:r>
+            <w:r>
+              <w:rPr>
+                <w:rFonts w:ascii="Helvetica" w:hAnsi="Helvetica" w:cs="Helvetica"/>
+                <w:color w:val="#000000"/>
+                <w:sz w:val="22"/>
+              </w:rPr>
+              <w:t xml:space="preserve">Columbia Spotted Frog</w:t>
+            </w:r>
+          </w:p>
+        </w:tc>
+        <w:tc>
+          <w:tcPr>
+            <w:tcBorders>
+              <w:top w:val="single" w:color="#000000" w:sz="4"/>
+              <w:left w:val="single" w:color="#000000" w:sz="4"/>
+              <w:bottom w:val="single" w:color="#000000" w:sz="4"/>
+              <w:right w:val="single" w:color="#000000" w:sz="4"/>
+            </w:tcBorders>
+            <w:shd w:fill="#FFFFFF"/>
+            <w:vAlign w:val="center"/>
+          </w:tcPr>
+          <w:p>
+            <w:pPr>
+              <w:pBdr/>
+              <w:spacing w:before="0" w:after="0"/>
+              <w:ind w:left="0" w:right="0"/>
+              <w:jc w:val="left"/>
+            </w:pPr>
+            <w:r>
+              <w:rPr>
+                <w:rFonts w:ascii="Helvetica" w:hAnsi="Helvetica" w:cs="Helvetica"/>
+                <w:color w:val="#000000"/>
+                <w:sz w:val="22"/>
+              </w:rPr>
+              <w:t xml:space="preserve"/>
+            </w:r>
+            <w:r>
+              <w:rPr>
+                <w:rFonts w:ascii="Helvetica" w:hAnsi="Helvetica" w:cs="Helvetica"/>
+                <w:color w:val="#000000"/>
+                <w:sz w:val="22"/>
+              </w:rPr>
+              <w:t xml:space="preserve">  15</w:t>
+            </w:r>
+          </w:p>
+        </w:tc>
+        <w:tc>
+          <w:tcPr>
+            <w:tcBorders>
+              <w:top w:val="single" w:color="#000000" w:sz="4"/>
+              <w:left w:val="single" w:color="#000000" w:sz="4"/>
+              <w:bottom w:val="single" w:color="#000000" w:sz="4"/>
+              <w:right w:val="single" w:color="#000000" w:sz="4"/>
+            </w:tcBorders>
+            <w:shd w:fill="#FFFFFF"/>
+            <w:vAlign w:val="center"/>
+          </w:tcPr>
+          <w:p>
+            <w:pPr>
+              <w:pBdr/>
+              <w:spacing w:before="0" w:after="0"/>
+              <w:ind w:left="0" w:right="0"/>
+              <w:jc w:val="left"/>
+            </w:pPr>
+            <w:r>
+              <w:rPr>
+                <w:rFonts w:ascii="Helvetica" w:hAnsi="Helvetica" w:cs="Helvetica"/>
+                <w:color w:val="#000000"/>
+                <w:sz w:val="22"/>
+              </w:rPr>
+              <w:t xml:space="preserve"/>
+            </w:r>
+            <w:r>
+              <w:rPr>
+                <w:rFonts w:ascii="Helvetica" w:hAnsi="Helvetica" w:cs="Helvetica"/>
+                <w:color w:val="#000000"/>
+                <w:sz w:val="22"/>
+              </w:rPr>
+              <w:t xml:space="preserve">5366064</w:t>
+            </w:r>
+          </w:p>
+        </w:tc>
+        <w:tc>
+          <w:tcPr>
+            <w:tcBorders>
+              <w:top w:val="single" w:color="#000000" w:sz="4"/>
+              <w:left w:val="single" w:color="#000000" w:sz="4"/>
+              <w:bottom w:val="single" w:color="#000000" w:sz="4"/>
+              <w:right w:val="single" w:color="#000000" w:sz="4"/>
+            </w:tcBorders>
+            <w:shd w:fill="#FFFFFF"/>
+            <w:vAlign w:val="center"/>
+          </w:tcPr>
+          <w:p>
+            <w:pPr>
+              <w:pBdr/>
+              <w:spacing w:before="0" w:after="0"/>
+              <w:ind w:left="0" w:right="0"/>
+              <w:jc w:val="left"/>
+            </w:pPr>
+            <w:r>
+              <w:rPr>
+                <w:rFonts w:ascii="Helvetica" w:hAnsi="Helvetica" w:cs="Helvetica"/>
+                <w:color w:val="#000000"/>
+                <w:sz w:val="22"/>
+              </w:rPr>
+              <w:t xml:space="preserve"/>
+            </w:r>
+            <w:r>
+              <w:rPr>
+                <w:rFonts w:ascii="Helvetica" w:hAnsi="Helvetica" w:cs="Helvetica"/>
+                <w:color w:val="#000000"/>
+                <w:sz w:val="22"/>
+              </w:rPr>
+              <w:t xml:space="preserve">501261.0</w:t>
             </w:r>
           </w:p>
         </w:tc>
@@ -2600,43 +2600,43 @@
                 <w:color w:val="#000000"/>
                 <w:sz w:val="22"/>
               </w:rPr>
-              <w:t xml:space="preserve">2014-06-12</w:t>
-            </w:r>
-          </w:p>
-        </w:tc>
-        <w:tc>
-          <w:tcPr>
-            <w:tcBorders>
-              <w:top w:val="single" w:color="#000000" w:sz="4"/>
-              <w:left w:val="single" w:color="#000000" w:sz="4"/>
-              <w:bottom w:val="single" w:color="#000000" w:sz="4"/>
-              <w:right w:val="single" w:color="#000000" w:sz="4"/>
-            </w:tcBorders>
-            <w:shd w:fill="#FFFFFF"/>
-            <w:vAlign w:val="center"/>
-          </w:tcPr>
-          <w:p>
-            <w:pPr>
-              <w:pBdr/>
-              <w:spacing w:before="0" w:after="0"/>
-              <w:ind w:left="0" w:right="0"/>
-              <w:jc w:val="left"/>
-            </w:pPr>
-            <w:r>
-              <w:rPr>
-                <w:rFonts w:ascii="Helvetica" w:hAnsi="Helvetica" w:cs="Helvetica"/>
-                <w:color w:val="#000000"/>
-                <w:sz w:val="22"/>
-              </w:rPr>
-              <w:t xml:space="preserve"/>
-            </w:r>
-            <w:r>
-              <w:rPr>
-                <w:rFonts w:ascii="Helvetica" w:hAnsi="Helvetica" w:cs="Helvetica"/>
-                <w:color w:val="#000000"/>
-                <w:sz w:val="22"/>
-              </w:rPr>
-              <w:t xml:space="preserve">2014-08-20</w:t>
+              <w:t xml:space="preserve">2014-09-09</w:t>
+            </w:r>
+          </w:p>
+        </w:tc>
+        <w:tc>
+          <w:tcPr>
+            <w:tcBorders>
+              <w:top w:val="single" w:color="#000000" w:sz="4"/>
+              <w:left w:val="single" w:color="#000000" w:sz="4"/>
+              <w:bottom w:val="single" w:color="#000000" w:sz="4"/>
+              <w:right w:val="single" w:color="#000000" w:sz="4"/>
+            </w:tcBorders>
+            <w:shd w:fill="#FFFFFF"/>
+            <w:vAlign w:val="center"/>
+          </w:tcPr>
+          <w:p>
+            <w:pPr>
+              <w:pBdr/>
+              <w:spacing w:before="0" w:after="0"/>
+              <w:ind w:left="0" w:right="0"/>
+              <w:jc w:val="left"/>
+            </w:pPr>
+            <w:r>
+              <w:rPr>
+                <w:rFonts w:ascii="Helvetica" w:hAnsi="Helvetica" w:cs="Helvetica"/>
+                <w:color w:val="#000000"/>
+                <w:sz w:val="22"/>
+              </w:rPr>
+              <w:t xml:space="preserve"/>
+            </w:r>
+            <w:r>
+              <w:rPr>
+                <w:rFonts w:ascii="Helvetica" w:hAnsi="Helvetica" w:cs="Helvetica"/>
+                <w:color w:val="#000000"/>
+                <w:sz w:val="22"/>
+              </w:rPr>
+              <w:t xml:space="preserve">2014-09-09</w:t>
             </w:r>
           </w:p>
         </w:tc>
@@ -2744,79 +2744,79 @@
                 <w:color w:val="#000000"/>
                 <w:sz w:val="22"/>
               </w:rPr>
-              <w:t xml:space="preserve"> 3</w:t>
-            </w:r>
-          </w:p>
-        </w:tc>
-        <w:tc>
-          <w:tcPr>
-            <w:tcBorders>
-              <w:top w:val="single" w:color="#000000" w:sz="4"/>
-              <w:left w:val="single" w:color="#000000" w:sz="4"/>
-              <w:bottom w:val="single" w:color="#000000" w:sz="4"/>
-              <w:right w:val="single" w:color="#000000" w:sz="4"/>
-            </w:tcBorders>
-            <w:shd w:fill="#FFFFFF"/>
-            <w:vAlign w:val="center"/>
-          </w:tcPr>
-          <w:p>
-            <w:pPr>
-              <w:pBdr/>
-              <w:spacing w:before="0" w:after="0"/>
-              <w:ind w:left="0" w:right="0"/>
-              <w:jc w:val="left"/>
-            </w:pPr>
-            <w:r>
-              <w:rPr>
-                <w:rFonts w:ascii="Helvetica" w:hAnsi="Helvetica" w:cs="Helvetica"/>
-                <w:color w:val="#000000"/>
-                <w:sz w:val="22"/>
-              </w:rPr>
-              <w:t xml:space="preserve"/>
-            </w:r>
-            <w:r>
-              <w:rPr>
-                <w:rFonts w:ascii="Helvetica" w:hAnsi="Helvetica" w:cs="Helvetica"/>
-                <w:color w:val="#000000"/>
-                <w:sz w:val="22"/>
-              </w:rPr>
-              <w:t xml:space="preserve">5359039</w:t>
-            </w:r>
-          </w:p>
-        </w:tc>
-        <w:tc>
-          <w:tcPr>
-            <w:tcBorders>
-              <w:top w:val="single" w:color="#000000" w:sz="4"/>
-              <w:left w:val="single" w:color="#000000" w:sz="4"/>
-              <w:bottom w:val="single" w:color="#000000" w:sz="4"/>
-              <w:right w:val="single" w:color="#000000" w:sz="4"/>
-            </w:tcBorders>
-            <w:shd w:fill="#FFFFFF"/>
-            <w:vAlign w:val="center"/>
-          </w:tcPr>
-          <w:p>
-            <w:pPr>
-              <w:pBdr/>
-              <w:spacing w:before="0" w:after="0"/>
-              <w:ind w:left="0" w:right="0"/>
-              <w:jc w:val="left"/>
-            </w:pPr>
-            <w:r>
-              <w:rPr>
-                <w:rFonts w:ascii="Helvetica" w:hAnsi="Helvetica" w:cs="Helvetica"/>
-                <w:color w:val="#000000"/>
-                <w:sz w:val="22"/>
-              </w:rPr>
-              <w:t xml:space="preserve"/>
-            </w:r>
-            <w:r>
-              <w:rPr>
-                <w:rFonts w:ascii="Helvetica" w:hAnsi="Helvetica" w:cs="Helvetica"/>
-                <w:color w:val="#000000"/>
-                <w:sz w:val="22"/>
-              </w:rPr>
-              <w:t xml:space="preserve">477968.9</w:t>
+              <w:t xml:space="preserve">   2</w:t>
+            </w:r>
+          </w:p>
+        </w:tc>
+        <w:tc>
+          <w:tcPr>
+            <w:tcBorders>
+              <w:top w:val="single" w:color="#000000" w:sz="4"/>
+              <w:left w:val="single" w:color="#000000" w:sz="4"/>
+              <w:bottom w:val="single" w:color="#000000" w:sz="4"/>
+              <w:right w:val="single" w:color="#000000" w:sz="4"/>
+            </w:tcBorders>
+            <w:shd w:fill="#FFFFFF"/>
+            <w:vAlign w:val="center"/>
+          </w:tcPr>
+          <w:p>
+            <w:pPr>
+              <w:pBdr/>
+              <w:spacing w:before="0" w:after="0"/>
+              <w:ind w:left="0" w:right="0"/>
+              <w:jc w:val="left"/>
+            </w:pPr>
+            <w:r>
+              <w:rPr>
+                <w:rFonts w:ascii="Helvetica" w:hAnsi="Helvetica" w:cs="Helvetica"/>
+                <w:color w:val="#000000"/>
+                <w:sz w:val="22"/>
+              </w:rPr>
+              <w:t xml:space="preserve"/>
+            </w:r>
+            <w:r>
+              <w:rPr>
+                <w:rFonts w:ascii="Helvetica" w:hAnsi="Helvetica" w:cs="Helvetica"/>
+                <w:color w:val="#000000"/>
+                <w:sz w:val="22"/>
+              </w:rPr>
+              <w:t xml:space="preserve">5366417</w:t>
+            </w:r>
+          </w:p>
+        </w:tc>
+        <w:tc>
+          <w:tcPr>
+            <w:tcBorders>
+              <w:top w:val="single" w:color="#000000" w:sz="4"/>
+              <w:left w:val="single" w:color="#000000" w:sz="4"/>
+              <w:bottom w:val="single" w:color="#000000" w:sz="4"/>
+              <w:right w:val="single" w:color="#000000" w:sz="4"/>
+            </w:tcBorders>
+            <w:shd w:fill="#FFFFFF"/>
+            <w:vAlign w:val="center"/>
+          </w:tcPr>
+          <w:p>
+            <w:pPr>
+              <w:pBdr/>
+              <w:spacing w:before="0" w:after="0"/>
+              <w:ind w:left="0" w:right="0"/>
+              <w:jc w:val="left"/>
+            </w:pPr>
+            <w:r>
+              <w:rPr>
+                <w:rFonts w:ascii="Helvetica" w:hAnsi="Helvetica" w:cs="Helvetica"/>
+                <w:color w:val="#000000"/>
+                <w:sz w:val="22"/>
+              </w:rPr>
+              <w:t xml:space="preserve"/>
+            </w:r>
+            <w:r>
+              <w:rPr>
+                <w:rFonts w:ascii="Helvetica" w:hAnsi="Helvetica" w:cs="Helvetica"/>
+                <w:color w:val="#000000"/>
+                <w:sz w:val="22"/>
+              </w:rPr>
+              <w:t xml:space="preserve">478537.0</w:t>
             </w:r>
           </w:p>
         </w:tc>
@@ -2926,223 +2926,223 @@
                 <w:color w:val="#000000"/>
                 <w:sz w:val="22"/>
               </w:rPr>
-              <w:t xml:space="preserve">2014-06-10</w:t>
-            </w:r>
-          </w:p>
-        </w:tc>
-        <w:tc>
-          <w:tcPr>
-            <w:tcBorders>
-              <w:top w:val="single" w:color="#000000" w:sz="4"/>
-              <w:left w:val="single" w:color="#000000" w:sz="4"/>
-              <w:bottom w:val="single" w:color="#000000" w:sz="4"/>
-              <w:right w:val="single" w:color="#000000" w:sz="4"/>
-            </w:tcBorders>
-            <w:shd w:fill="#FFFFFF"/>
-            <w:vAlign w:val="center"/>
-          </w:tcPr>
-          <w:p>
-            <w:pPr>
-              <w:pBdr/>
-              <w:spacing w:before="0" w:after="0"/>
-              <w:ind w:left="0" w:right="0"/>
-              <w:jc w:val="left"/>
-            </w:pPr>
-            <w:r>
-              <w:rPr>
-                <w:rFonts w:ascii="Helvetica" w:hAnsi="Helvetica" w:cs="Helvetica"/>
-                <w:color w:val="#000000"/>
-                <w:sz w:val="22"/>
-              </w:rPr>
-              <w:t xml:space="preserve"/>
-            </w:r>
-            <w:r>
-              <w:rPr>
-                <w:rFonts w:ascii="Helvetica" w:hAnsi="Helvetica" w:cs="Helvetica"/>
-                <w:color w:val="#000000"/>
-                <w:sz w:val="22"/>
-              </w:rPr>
-              <w:t xml:space="preserve">2014-08-27</w:t>
-            </w:r>
-          </w:p>
-        </w:tc>
-        <w:tc>
-          <w:tcPr>
-            <w:tcBorders>
-              <w:top w:val="single" w:color="#000000" w:sz="4"/>
-              <w:left w:val="single" w:color="#000000" w:sz="4"/>
-              <w:bottom w:val="single" w:color="#000000" w:sz="4"/>
-              <w:right w:val="single" w:color="#000000" w:sz="4"/>
-            </w:tcBorders>
-            <w:shd w:fill="#FFFFFF"/>
-            <w:vAlign w:val="center"/>
-          </w:tcPr>
-          <w:p>
-            <w:pPr>
-              <w:pBdr/>
-              <w:spacing w:before="0" w:after="0"/>
-              <w:ind w:left="0" w:right="0"/>
-              <w:jc w:val="left"/>
-            </w:pPr>
-            <w:r>
-              <w:rPr>
-                <w:rFonts w:ascii="Helvetica" w:hAnsi="Helvetica" w:cs="Helvetica"/>
-                <w:color w:val="#000000"/>
-                <w:sz w:val="22"/>
-              </w:rPr>
-              <w:t xml:space="preserve"/>
-            </w:r>
-            <w:r>
-              <w:rPr>
-                <w:rFonts w:ascii="Helvetica" w:hAnsi="Helvetica" w:cs="Helvetica"/>
-                <w:color w:val="#000000"/>
-                <w:sz w:val="22"/>
-              </w:rPr>
-              <w:t xml:space="preserve">Ambystoma macrodactylum</w:t>
-            </w:r>
-          </w:p>
-        </w:tc>
-        <w:tc>
-          <w:tcPr>
-            <w:tcBorders>
-              <w:top w:val="single" w:color="#000000" w:sz="4"/>
-              <w:left w:val="single" w:color="#000000" w:sz="4"/>
-              <w:bottom w:val="single" w:color="#000000" w:sz="4"/>
-              <w:right w:val="single" w:color="#000000" w:sz="4"/>
-            </w:tcBorders>
-            <w:shd w:fill="#FFFFFF"/>
-            <w:vAlign w:val="center"/>
-          </w:tcPr>
-          <w:p>
-            <w:pPr>
-              <w:pBdr/>
-              <w:spacing w:before="0" w:after="0"/>
-              <w:ind w:left="0" w:right="0"/>
-              <w:jc w:val="left"/>
-            </w:pPr>
-            <w:r>
-              <w:rPr>
-                <w:rFonts w:ascii="Helvetica" w:hAnsi="Helvetica" w:cs="Helvetica"/>
-                <w:color w:val="#000000"/>
-                <w:sz w:val="22"/>
-              </w:rPr>
-              <w:t xml:space="preserve"/>
-            </w:r>
-            <w:r>
-              <w:rPr>
-                <w:rFonts w:ascii="Helvetica" w:hAnsi="Helvetica" w:cs="Helvetica"/>
-                <w:color w:val="#000000"/>
-                <w:sz w:val="22"/>
-              </w:rPr>
-              <w:t xml:space="preserve">Long-toed Salamander</w:t>
-            </w:r>
-          </w:p>
-        </w:tc>
-        <w:tc>
-          <w:tcPr>
-            <w:tcBorders>
-              <w:top w:val="single" w:color="#000000" w:sz="4"/>
-              <w:left w:val="single" w:color="#000000" w:sz="4"/>
-              <w:bottom w:val="single" w:color="#000000" w:sz="4"/>
-              <w:right w:val="single" w:color="#000000" w:sz="4"/>
-            </w:tcBorders>
-            <w:shd w:fill="#FFFFFF"/>
-            <w:vAlign w:val="center"/>
-          </w:tcPr>
-          <w:p>
-            <w:pPr>
-              <w:pBdr/>
-              <w:spacing w:before="0" w:after="0"/>
-              <w:ind w:left="0" w:right="0"/>
-              <w:jc w:val="left"/>
-            </w:pPr>
-            <w:r>
-              <w:rPr>
-                <w:rFonts w:ascii="Helvetica" w:hAnsi="Helvetica" w:cs="Helvetica"/>
-                <w:color w:val="#000000"/>
-                <w:sz w:val="22"/>
-              </w:rPr>
-              <w:t xml:space="preserve"/>
-            </w:r>
-            <w:r>
-              <w:rPr>
-                <w:rFonts w:ascii="Helvetica" w:hAnsi="Helvetica" w:cs="Helvetica"/>
-                <w:color w:val="#000000"/>
-                <w:sz w:val="22"/>
-              </w:rPr>
-              <w:t xml:space="preserve"> 3</w:t>
-            </w:r>
-          </w:p>
-        </w:tc>
-        <w:tc>
-          <w:tcPr>
-            <w:tcBorders>
-              <w:top w:val="single" w:color="#000000" w:sz="4"/>
-              <w:left w:val="single" w:color="#000000" w:sz="4"/>
-              <w:bottom w:val="single" w:color="#000000" w:sz="4"/>
-              <w:right w:val="single" w:color="#000000" w:sz="4"/>
-            </w:tcBorders>
-            <w:shd w:fill="#FFFFFF"/>
-            <w:vAlign w:val="center"/>
-          </w:tcPr>
-          <w:p>
-            <w:pPr>
-              <w:pBdr/>
-              <w:spacing w:before="0" w:after="0"/>
-              <w:ind w:left="0" w:right="0"/>
-              <w:jc w:val="left"/>
-            </w:pPr>
-            <w:r>
-              <w:rPr>
-                <w:rFonts w:ascii="Helvetica" w:hAnsi="Helvetica" w:cs="Helvetica"/>
-                <w:color w:val="#000000"/>
-                <w:sz w:val="22"/>
-              </w:rPr>
-              <w:t xml:space="preserve"/>
-            </w:r>
-            <w:r>
-              <w:rPr>
-                <w:rFonts w:ascii="Helvetica" w:hAnsi="Helvetica" w:cs="Helvetica"/>
-                <w:color w:val="#000000"/>
-                <w:sz w:val="22"/>
-              </w:rPr>
-              <w:t xml:space="preserve">5358830</w:t>
-            </w:r>
-          </w:p>
-        </w:tc>
-        <w:tc>
-          <w:tcPr>
-            <w:tcBorders>
-              <w:top w:val="single" w:color="#000000" w:sz="4"/>
-              <w:left w:val="single" w:color="#000000" w:sz="4"/>
-              <w:bottom w:val="single" w:color="#000000" w:sz="4"/>
-              <w:right w:val="single" w:color="#000000" w:sz="4"/>
-            </w:tcBorders>
-            <w:shd w:fill="#FFFFFF"/>
-            <w:vAlign w:val="center"/>
-          </w:tcPr>
-          <w:p>
-            <w:pPr>
-              <w:pBdr/>
-              <w:spacing w:before="0" w:after="0"/>
-              <w:ind w:left="0" w:right="0"/>
-              <w:jc w:val="left"/>
-            </w:pPr>
-            <w:r>
-              <w:rPr>
-                <w:rFonts w:ascii="Helvetica" w:hAnsi="Helvetica" w:cs="Helvetica"/>
-                <w:color w:val="#000000"/>
-                <w:sz w:val="22"/>
-              </w:rPr>
-              <w:t xml:space="preserve"/>
-            </w:r>
-            <w:r>
-              <w:rPr>
-                <w:rFonts w:ascii="Helvetica" w:hAnsi="Helvetica" w:cs="Helvetica"/>
-                <w:color w:val="#000000"/>
-                <w:sz w:val="22"/>
-              </w:rPr>
-              <w:t xml:space="preserve">478158.6</w:t>
+              <w:t xml:space="preserve">2014-05-28</w:t>
+            </w:r>
+          </w:p>
+        </w:tc>
+        <w:tc>
+          <w:tcPr>
+            <w:tcBorders>
+              <w:top w:val="single" w:color="#000000" w:sz="4"/>
+              <w:left w:val="single" w:color="#000000" w:sz="4"/>
+              <w:bottom w:val="single" w:color="#000000" w:sz="4"/>
+              <w:right w:val="single" w:color="#000000" w:sz="4"/>
+            </w:tcBorders>
+            <w:shd w:fill="#FFFFFF"/>
+            <w:vAlign w:val="center"/>
+          </w:tcPr>
+          <w:p>
+            <w:pPr>
+              <w:pBdr/>
+              <w:spacing w:before="0" w:after="0"/>
+              <w:ind w:left="0" w:right="0"/>
+              <w:jc w:val="left"/>
+            </w:pPr>
+            <w:r>
+              <w:rPr>
+                <w:rFonts w:ascii="Helvetica" w:hAnsi="Helvetica" w:cs="Helvetica"/>
+                <w:color w:val="#000000"/>
+                <w:sz w:val="22"/>
+              </w:rPr>
+              <w:t xml:space="preserve"/>
+            </w:r>
+            <w:r>
+              <w:rPr>
+                <w:rFonts w:ascii="Helvetica" w:hAnsi="Helvetica" w:cs="Helvetica"/>
+                <w:color w:val="#000000"/>
+                <w:sz w:val="22"/>
+              </w:rPr>
+              <w:t xml:space="preserve">2014-05-28</w:t>
+            </w:r>
+          </w:p>
+        </w:tc>
+        <w:tc>
+          <w:tcPr>
+            <w:tcBorders>
+              <w:top w:val="single" w:color="#000000" w:sz="4"/>
+              <w:left w:val="single" w:color="#000000" w:sz="4"/>
+              <w:bottom w:val="single" w:color="#000000" w:sz="4"/>
+              <w:right w:val="single" w:color="#000000" w:sz="4"/>
+            </w:tcBorders>
+            <w:shd w:fill="#FFFFFF"/>
+            <w:vAlign w:val="center"/>
+          </w:tcPr>
+          <w:p>
+            <w:pPr>
+              <w:pBdr/>
+              <w:spacing w:before="0" w:after="0"/>
+              <w:ind w:left="0" w:right="0"/>
+              <w:jc w:val="left"/>
+            </w:pPr>
+            <w:r>
+              <w:rPr>
+                <w:rFonts w:ascii="Helvetica" w:hAnsi="Helvetica" w:cs="Helvetica"/>
+                <w:color w:val="#000000"/>
+                <w:sz w:val="22"/>
+              </w:rPr>
+              <w:t xml:space="preserve"/>
+            </w:r>
+            <w:r>
+              <w:rPr>
+                <w:rFonts w:ascii="Helvetica" w:hAnsi="Helvetica" w:cs="Helvetica"/>
+                <w:color w:val="#000000"/>
+                <w:sz w:val="22"/>
+              </w:rPr>
+              <w:t xml:space="preserve">Lithobates catesbeianus</w:t>
+            </w:r>
+          </w:p>
+        </w:tc>
+        <w:tc>
+          <w:tcPr>
+            <w:tcBorders>
+              <w:top w:val="single" w:color="#000000" w:sz="4"/>
+              <w:left w:val="single" w:color="#000000" w:sz="4"/>
+              <w:bottom w:val="single" w:color="#000000" w:sz="4"/>
+              <w:right w:val="single" w:color="#000000" w:sz="4"/>
+            </w:tcBorders>
+            <w:shd w:fill="#FFFFFF"/>
+            <w:vAlign w:val="center"/>
+          </w:tcPr>
+          <w:p>
+            <w:pPr>
+              <w:pBdr/>
+              <w:spacing w:before="0" w:after="0"/>
+              <w:ind w:left="0" w:right="0"/>
+              <w:jc w:val="left"/>
+            </w:pPr>
+            <w:r>
+              <w:rPr>
+                <w:rFonts w:ascii="Helvetica" w:hAnsi="Helvetica" w:cs="Helvetica"/>
+                <w:color w:val="#000000"/>
+                <w:sz w:val="22"/>
+              </w:rPr>
+              <w:t xml:space="preserve"/>
+            </w:r>
+            <w:r>
+              <w:rPr>
+                <w:rFonts w:ascii="Helvetica" w:hAnsi="Helvetica" w:cs="Helvetica"/>
+                <w:color w:val="#000000"/>
+                <w:sz w:val="22"/>
+              </w:rPr>
+              <w:t xml:space="preserve">Bullfrog</w:t>
+            </w:r>
+          </w:p>
+        </w:tc>
+        <w:tc>
+          <w:tcPr>
+            <w:tcBorders>
+              <w:top w:val="single" w:color="#000000" w:sz="4"/>
+              <w:left w:val="single" w:color="#000000" w:sz="4"/>
+              <w:bottom w:val="single" w:color="#000000" w:sz="4"/>
+              <w:right w:val="single" w:color="#000000" w:sz="4"/>
+            </w:tcBorders>
+            <w:shd w:fill="#FFFFFF"/>
+            <w:vAlign w:val="center"/>
+          </w:tcPr>
+          <w:p>
+            <w:pPr>
+              <w:pBdr/>
+              <w:spacing w:before="0" w:after="0"/>
+              <w:ind w:left="0" w:right="0"/>
+              <w:jc w:val="left"/>
+            </w:pPr>
+            <w:r>
+              <w:rPr>
+                <w:rFonts w:ascii="Helvetica" w:hAnsi="Helvetica" w:cs="Helvetica"/>
+                <w:color w:val="#000000"/>
+                <w:sz w:val="22"/>
+              </w:rPr>
+              <w:t xml:space="preserve"/>
+            </w:r>
+            <w:r>
+              <w:rPr>
+                <w:rFonts w:ascii="Helvetica" w:hAnsi="Helvetica" w:cs="Helvetica"/>
+                <w:color w:val="#000000"/>
+                <w:sz w:val="22"/>
+              </w:rPr>
+              <w:t xml:space="preserve">   1</w:t>
+            </w:r>
+          </w:p>
+        </w:tc>
+        <w:tc>
+          <w:tcPr>
+            <w:tcBorders>
+              <w:top w:val="single" w:color="#000000" w:sz="4"/>
+              <w:left w:val="single" w:color="#000000" w:sz="4"/>
+              <w:bottom w:val="single" w:color="#000000" w:sz="4"/>
+              <w:right w:val="single" w:color="#000000" w:sz="4"/>
+            </w:tcBorders>
+            <w:shd w:fill="#FFFFFF"/>
+            <w:vAlign w:val="center"/>
+          </w:tcPr>
+          <w:p>
+            <w:pPr>
+              <w:pBdr/>
+              <w:spacing w:before="0" w:after="0"/>
+              <w:ind w:left="0" w:right="0"/>
+              <w:jc w:val="left"/>
+            </w:pPr>
+            <w:r>
+              <w:rPr>
+                <w:rFonts w:ascii="Helvetica" w:hAnsi="Helvetica" w:cs="Helvetica"/>
+                <w:color w:val="#000000"/>
+                <w:sz w:val="22"/>
+              </w:rPr>
+              <w:t xml:space="preserve"/>
+            </w:r>
+            <w:r>
+              <w:rPr>
+                <w:rFonts w:ascii="Helvetica" w:hAnsi="Helvetica" w:cs="Helvetica"/>
+                <w:color w:val="#000000"/>
+                <w:sz w:val="22"/>
+              </w:rPr>
+              <w:t xml:space="preserve">5363792</w:t>
+            </w:r>
+          </w:p>
+        </w:tc>
+        <w:tc>
+          <w:tcPr>
+            <w:tcBorders>
+              <w:top w:val="single" w:color="#000000" w:sz="4"/>
+              <w:left w:val="single" w:color="#000000" w:sz="4"/>
+              <w:bottom w:val="single" w:color="#000000" w:sz="4"/>
+              <w:right w:val="single" w:color="#000000" w:sz="4"/>
+            </w:tcBorders>
+            <w:shd w:fill="#FFFFFF"/>
+            <w:vAlign w:val="center"/>
+          </w:tcPr>
+          <w:p>
+            <w:pPr>
+              <w:pBdr/>
+              <w:spacing w:before="0" w:after="0"/>
+              <w:ind w:left="0" w:right="0"/>
+              <w:jc w:val="left"/>
+            </w:pPr>
+            <w:r>
+              <w:rPr>
+                <w:rFonts w:ascii="Helvetica" w:hAnsi="Helvetica" w:cs="Helvetica"/>
+                <w:color w:val="#000000"/>
+                <w:sz w:val="22"/>
+              </w:rPr>
+              <w:t xml:space="preserve"/>
+            </w:r>
+            <w:r>
+              <w:rPr>
+                <w:rFonts w:ascii="Helvetica" w:hAnsi="Helvetica" w:cs="Helvetica"/>
+                <w:color w:val="#000000"/>
+                <w:sz w:val="22"/>
+              </w:rPr>
+              <w:t xml:space="preserve">479007.0</w:t>
             </w:r>
           </w:p>
         </w:tc>
@@ -3252,43 +3252,43 @@
                 <w:color w:val="#000000"/>
                 <w:sz w:val="22"/>
               </w:rPr>
-              <w:t xml:space="preserve">2014-06-10</w:t>
-            </w:r>
-          </w:p>
-        </w:tc>
-        <w:tc>
-          <w:tcPr>
-            <w:tcBorders>
-              <w:top w:val="single" w:color="#000000" w:sz="4"/>
-              <w:left w:val="single" w:color="#000000" w:sz="4"/>
-              <w:bottom w:val="single" w:color="#000000" w:sz="4"/>
-              <w:right w:val="single" w:color="#000000" w:sz="4"/>
-            </w:tcBorders>
-            <w:shd w:fill="#FFFFFF"/>
-            <w:vAlign w:val="center"/>
-          </w:tcPr>
-          <w:p>
-            <w:pPr>
-              <w:pBdr/>
-              <w:spacing w:before="0" w:after="0"/>
-              <w:ind w:left="0" w:right="0"/>
-              <w:jc w:val="left"/>
-            </w:pPr>
-            <w:r>
-              <w:rPr>
-                <w:rFonts w:ascii="Helvetica" w:hAnsi="Helvetica" w:cs="Helvetica"/>
-                <w:color w:val="#000000"/>
-                <w:sz w:val="22"/>
-              </w:rPr>
-              <w:t xml:space="preserve"/>
-            </w:r>
-            <w:r>
-              <w:rPr>
-                <w:rFonts w:ascii="Helvetica" w:hAnsi="Helvetica" w:cs="Helvetica"/>
-                <w:color w:val="#000000"/>
-                <w:sz w:val="22"/>
-              </w:rPr>
-              <w:t xml:space="preserve">2014-08-27</w:t>
+              <w:t xml:space="preserve">2014-07-30</w:t>
+            </w:r>
+          </w:p>
+        </w:tc>
+        <w:tc>
+          <w:tcPr>
+            <w:tcBorders>
+              <w:top w:val="single" w:color="#000000" w:sz="4"/>
+              <w:left w:val="single" w:color="#000000" w:sz="4"/>
+              <w:bottom w:val="single" w:color="#000000" w:sz="4"/>
+              <w:right w:val="single" w:color="#000000" w:sz="4"/>
+            </w:tcBorders>
+            <w:shd w:fill="#FFFFFF"/>
+            <w:vAlign w:val="center"/>
+          </w:tcPr>
+          <w:p>
+            <w:pPr>
+              <w:pBdr/>
+              <w:spacing w:before="0" w:after="0"/>
+              <w:ind w:left="0" w:right="0"/>
+              <w:jc w:val="left"/>
+            </w:pPr>
+            <w:r>
+              <w:rPr>
+                <w:rFonts w:ascii="Helvetica" w:hAnsi="Helvetica" w:cs="Helvetica"/>
+                <w:color w:val="#000000"/>
+                <w:sz w:val="22"/>
+              </w:rPr>
+              <w:t xml:space="preserve"/>
+            </w:r>
+            <w:r>
+              <w:rPr>
+                <w:rFonts w:ascii="Helvetica" w:hAnsi="Helvetica" w:cs="Helvetica"/>
+                <w:color w:val="#000000"/>
+                <w:sz w:val="22"/>
+              </w:rPr>
+              <w:t xml:space="preserve">2014-07-30</w:t>
             </w:r>
           </w:p>
         </w:tc>
@@ -3396,79 +3396,79 @@
                 <w:color w:val="#000000"/>
                 <w:sz w:val="22"/>
               </w:rPr>
-              <w:t xml:space="preserve"> 8</w:t>
-            </w:r>
-          </w:p>
-        </w:tc>
-        <w:tc>
-          <w:tcPr>
-            <w:tcBorders>
-              <w:top w:val="single" w:color="#000000" w:sz="4"/>
-              <w:left w:val="single" w:color="#000000" w:sz="4"/>
-              <w:bottom w:val="single" w:color="#000000" w:sz="4"/>
-              <w:right w:val="single" w:color="#000000" w:sz="4"/>
-            </w:tcBorders>
-            <w:shd w:fill="#FFFFFF"/>
-            <w:vAlign w:val="center"/>
-          </w:tcPr>
-          <w:p>
-            <w:pPr>
-              <w:pBdr/>
-              <w:spacing w:before="0" w:after="0"/>
-              <w:ind w:left="0" w:right="0"/>
-              <w:jc w:val="left"/>
-            </w:pPr>
-            <w:r>
-              <w:rPr>
-                <w:rFonts w:ascii="Helvetica" w:hAnsi="Helvetica" w:cs="Helvetica"/>
-                <w:color w:val="#000000"/>
-                <w:sz w:val="22"/>
-              </w:rPr>
-              <w:t xml:space="preserve"/>
-            </w:r>
-            <w:r>
-              <w:rPr>
-                <w:rFonts w:ascii="Helvetica" w:hAnsi="Helvetica" w:cs="Helvetica"/>
-                <w:color w:val="#000000"/>
-                <w:sz w:val="22"/>
-              </w:rPr>
-              <w:t xml:space="preserve">5358830</w:t>
-            </w:r>
-          </w:p>
-        </w:tc>
-        <w:tc>
-          <w:tcPr>
-            <w:tcBorders>
-              <w:top w:val="single" w:color="#000000" w:sz="4"/>
-              <w:left w:val="single" w:color="#000000" w:sz="4"/>
-              <w:bottom w:val="single" w:color="#000000" w:sz="4"/>
-              <w:right w:val="single" w:color="#000000" w:sz="4"/>
-            </w:tcBorders>
-            <w:shd w:fill="#FFFFFF"/>
-            <w:vAlign w:val="center"/>
-          </w:tcPr>
-          <w:p>
-            <w:pPr>
-              <w:pBdr/>
-              <w:spacing w:before="0" w:after="0"/>
-              <w:ind w:left="0" w:right="0"/>
-              <w:jc w:val="left"/>
-            </w:pPr>
-            <w:r>
-              <w:rPr>
-                <w:rFonts w:ascii="Helvetica" w:hAnsi="Helvetica" w:cs="Helvetica"/>
-                <w:color w:val="#000000"/>
-                <w:sz w:val="22"/>
-              </w:rPr>
-              <w:t xml:space="preserve"/>
-            </w:r>
-            <w:r>
-              <w:rPr>
-                <w:rFonts w:ascii="Helvetica" w:hAnsi="Helvetica" w:cs="Helvetica"/>
-                <w:color w:val="#000000"/>
-                <w:sz w:val="22"/>
-              </w:rPr>
-              <w:t xml:space="preserve">478158.6</w:t>
+              <w:t xml:space="preserve">   1</w:t>
+            </w:r>
+          </w:p>
+        </w:tc>
+        <w:tc>
+          <w:tcPr>
+            <w:tcBorders>
+              <w:top w:val="single" w:color="#000000" w:sz="4"/>
+              <w:left w:val="single" w:color="#000000" w:sz="4"/>
+              <w:bottom w:val="single" w:color="#000000" w:sz="4"/>
+              <w:right w:val="single" w:color="#000000" w:sz="4"/>
+            </w:tcBorders>
+            <w:shd w:fill="#FFFFFF"/>
+            <w:vAlign w:val="center"/>
+          </w:tcPr>
+          <w:p>
+            <w:pPr>
+              <w:pBdr/>
+              <w:spacing w:before="0" w:after="0"/>
+              <w:ind w:left="0" w:right="0"/>
+              <w:jc w:val="left"/>
+            </w:pPr>
+            <w:r>
+              <w:rPr>
+                <w:rFonts w:ascii="Helvetica" w:hAnsi="Helvetica" w:cs="Helvetica"/>
+                <w:color w:val="#000000"/>
+                <w:sz w:val="22"/>
+              </w:rPr>
+              <w:t xml:space="preserve"/>
+            </w:r>
+            <w:r>
+              <w:rPr>
+                <w:rFonts w:ascii="Helvetica" w:hAnsi="Helvetica" w:cs="Helvetica"/>
+                <w:color w:val="#000000"/>
+                <w:sz w:val="22"/>
+              </w:rPr>
+              <w:t xml:space="preserve">5331958</w:t>
+            </w:r>
+          </w:p>
+        </w:tc>
+        <w:tc>
+          <w:tcPr>
+            <w:tcBorders>
+              <w:top w:val="single" w:color="#000000" w:sz="4"/>
+              <w:left w:val="single" w:color="#000000" w:sz="4"/>
+              <w:bottom w:val="single" w:color="#000000" w:sz="4"/>
+              <w:right w:val="single" w:color="#000000" w:sz="4"/>
+            </w:tcBorders>
+            <w:shd w:fill="#FFFFFF"/>
+            <w:vAlign w:val="center"/>
+          </w:tcPr>
+          <w:p>
+            <w:pPr>
+              <w:pBdr/>
+              <w:spacing w:before="0" w:after="0"/>
+              <w:ind w:left="0" w:right="0"/>
+              <w:jc w:val="left"/>
+            </w:pPr>
+            <w:r>
+              <w:rPr>
+                <w:rFonts w:ascii="Helvetica" w:hAnsi="Helvetica" w:cs="Helvetica"/>
+                <w:color w:val="#000000"/>
+                <w:sz w:val="22"/>
+              </w:rPr>
+              <w:t xml:space="preserve"/>
+            </w:r>
+            <w:r>
+              <w:rPr>
+                <w:rFonts w:ascii="Helvetica" w:hAnsi="Helvetica" w:cs="Helvetica"/>
+                <w:color w:val="#000000"/>
+                <w:sz w:val="22"/>
+              </w:rPr>
+              <w:t xml:space="preserve">511249.3</w:t>
             </w:r>
           </w:p>
         </w:tc>
@@ -3578,6 +3578,368 @@
                 <w:color w:val="#000000"/>
                 <w:sz w:val="22"/>
               </w:rPr>
+              <w:t xml:space="preserve">2014-06-11</w:t>
+            </w:r>
+          </w:p>
+        </w:tc>
+        <w:tc>
+          <w:tcPr>
+            <w:tcBorders>
+              <w:top w:val="single" w:color="#000000" w:sz="4"/>
+              <w:left w:val="single" w:color="#000000" w:sz="4"/>
+              <w:bottom w:val="single" w:color="#000000" w:sz="4"/>
+              <w:right w:val="single" w:color="#000000" w:sz="4"/>
+            </w:tcBorders>
+            <w:shd w:fill="#FFFFFF"/>
+            <w:vAlign w:val="center"/>
+          </w:tcPr>
+          <w:p>
+            <w:pPr>
+              <w:pBdr/>
+              <w:spacing w:before="0" w:after="0"/>
+              <w:ind w:left="0" w:right="0"/>
+              <w:jc w:val="left"/>
+            </w:pPr>
+            <w:r>
+              <w:rPr>
+                <w:rFonts w:ascii="Helvetica" w:hAnsi="Helvetica" w:cs="Helvetica"/>
+                <w:color w:val="#000000"/>
+                <w:sz w:val="22"/>
+              </w:rPr>
+              <w:t xml:space="preserve"/>
+            </w:r>
+            <w:r>
+              <w:rPr>
+                <w:rFonts w:ascii="Helvetica" w:hAnsi="Helvetica" w:cs="Helvetica"/>
+                <w:color w:val="#000000"/>
+                <w:sz w:val="22"/>
+              </w:rPr>
+              <w:t xml:space="preserve">2014-06-12</w:t>
+            </w:r>
+          </w:p>
+        </w:tc>
+        <w:tc>
+          <w:tcPr>
+            <w:tcBorders>
+              <w:top w:val="single" w:color="#000000" w:sz="4"/>
+              <w:left w:val="single" w:color="#000000" w:sz="4"/>
+              <w:bottom w:val="single" w:color="#000000" w:sz="4"/>
+              <w:right w:val="single" w:color="#000000" w:sz="4"/>
+            </w:tcBorders>
+            <w:shd w:fill="#FFFFFF"/>
+            <w:vAlign w:val="center"/>
+          </w:tcPr>
+          <w:p>
+            <w:pPr>
+              <w:pBdr/>
+              <w:spacing w:before="0" w:after="0"/>
+              <w:ind w:left="0" w:right="0"/>
+              <w:jc w:val="left"/>
+            </w:pPr>
+            <w:r>
+              <w:rPr>
+                <w:rFonts w:ascii="Helvetica" w:hAnsi="Helvetica" w:cs="Helvetica"/>
+                <w:color w:val="#000000"/>
+                <w:sz w:val="22"/>
+              </w:rPr>
+              <w:t xml:space="preserve"/>
+            </w:r>
+            <w:r>
+              <w:rPr>
+                <w:rFonts w:ascii="Helvetica" w:hAnsi="Helvetica" w:cs="Helvetica"/>
+                <w:color w:val="#000000"/>
+                <w:sz w:val="22"/>
+              </w:rPr>
+              <w:t xml:space="preserve">Lithobates catesbeianus</w:t>
+            </w:r>
+          </w:p>
+        </w:tc>
+        <w:tc>
+          <w:tcPr>
+            <w:tcBorders>
+              <w:top w:val="single" w:color="#000000" w:sz="4"/>
+              <w:left w:val="single" w:color="#000000" w:sz="4"/>
+              <w:bottom w:val="single" w:color="#000000" w:sz="4"/>
+              <w:right w:val="single" w:color="#000000" w:sz="4"/>
+            </w:tcBorders>
+            <w:shd w:fill="#FFFFFF"/>
+            <w:vAlign w:val="center"/>
+          </w:tcPr>
+          <w:p>
+            <w:pPr>
+              <w:pBdr/>
+              <w:spacing w:before="0" w:after="0"/>
+              <w:ind w:left="0" w:right="0"/>
+              <w:jc w:val="left"/>
+            </w:pPr>
+            <w:r>
+              <w:rPr>
+                <w:rFonts w:ascii="Helvetica" w:hAnsi="Helvetica" w:cs="Helvetica"/>
+                <w:color w:val="#000000"/>
+                <w:sz w:val="22"/>
+              </w:rPr>
+              <w:t xml:space="preserve"/>
+            </w:r>
+            <w:r>
+              <w:rPr>
+                <w:rFonts w:ascii="Helvetica" w:hAnsi="Helvetica" w:cs="Helvetica"/>
+                <w:color w:val="#000000"/>
+                <w:sz w:val="22"/>
+              </w:rPr>
+              <w:t xml:space="preserve">Bullfrog</w:t>
+            </w:r>
+          </w:p>
+        </w:tc>
+        <w:tc>
+          <w:tcPr>
+            <w:tcBorders>
+              <w:top w:val="single" w:color="#000000" w:sz="4"/>
+              <w:left w:val="single" w:color="#000000" w:sz="4"/>
+              <w:bottom w:val="single" w:color="#000000" w:sz="4"/>
+              <w:right w:val="single" w:color="#000000" w:sz="4"/>
+            </w:tcBorders>
+            <w:shd w:fill="#FFFFFF"/>
+            <w:vAlign w:val="center"/>
+          </w:tcPr>
+          <w:p>
+            <w:pPr>
+              <w:pBdr/>
+              <w:spacing w:before="0" w:after="0"/>
+              <w:ind w:left="0" w:right="0"/>
+              <w:jc w:val="left"/>
+            </w:pPr>
+            <w:r>
+              <w:rPr>
+                <w:rFonts w:ascii="Helvetica" w:hAnsi="Helvetica" w:cs="Helvetica"/>
+                <w:color w:val="#000000"/>
+                <w:sz w:val="22"/>
+              </w:rPr>
+              <w:t xml:space="preserve"/>
+            </w:r>
+            <w:r>
+              <w:rPr>
+                <w:rFonts w:ascii="Helvetica" w:hAnsi="Helvetica" w:cs="Helvetica"/>
+                <w:color w:val="#000000"/>
+                <w:sz w:val="22"/>
+              </w:rPr>
+              <w:t xml:space="preserve">   3</w:t>
+            </w:r>
+          </w:p>
+        </w:tc>
+        <w:tc>
+          <w:tcPr>
+            <w:tcBorders>
+              <w:top w:val="single" w:color="#000000" w:sz="4"/>
+              <w:left w:val="single" w:color="#000000" w:sz="4"/>
+              <w:bottom w:val="single" w:color="#000000" w:sz="4"/>
+              <w:right w:val="single" w:color="#000000" w:sz="4"/>
+            </w:tcBorders>
+            <w:shd w:fill="#FFFFFF"/>
+            <w:vAlign w:val="center"/>
+          </w:tcPr>
+          <w:p>
+            <w:pPr>
+              <w:pBdr/>
+              <w:spacing w:before="0" w:after="0"/>
+              <w:ind w:left="0" w:right="0"/>
+              <w:jc w:val="left"/>
+            </w:pPr>
+            <w:r>
+              <w:rPr>
+                <w:rFonts w:ascii="Helvetica" w:hAnsi="Helvetica" w:cs="Helvetica"/>
+                <w:color w:val="#000000"/>
+                <w:sz w:val="22"/>
+              </w:rPr>
+              <w:t xml:space="preserve"/>
+            </w:r>
+            <w:r>
+              <w:rPr>
+                <w:rFonts w:ascii="Helvetica" w:hAnsi="Helvetica" w:cs="Helvetica"/>
+                <w:color w:val="#000000"/>
+                <w:sz w:val="22"/>
+              </w:rPr>
+              <w:t xml:space="preserve">5360080</w:t>
+            </w:r>
+          </w:p>
+        </w:tc>
+        <w:tc>
+          <w:tcPr>
+            <w:tcBorders>
+              <w:top w:val="single" w:color="#000000" w:sz="4"/>
+              <w:left w:val="single" w:color="#000000" w:sz="4"/>
+              <w:bottom w:val="single" w:color="#000000" w:sz="4"/>
+              <w:right w:val="single" w:color="#000000" w:sz="4"/>
+            </w:tcBorders>
+            <w:shd w:fill="#FFFFFF"/>
+            <w:vAlign w:val="center"/>
+          </w:tcPr>
+          <w:p>
+            <w:pPr>
+              <w:pBdr/>
+              <w:spacing w:before="0" w:after="0"/>
+              <w:ind w:left="0" w:right="0"/>
+              <w:jc w:val="left"/>
+            </w:pPr>
+            <w:r>
+              <w:rPr>
+                <w:rFonts w:ascii="Helvetica" w:hAnsi="Helvetica" w:cs="Helvetica"/>
+                <w:color w:val="#000000"/>
+                <w:sz w:val="22"/>
+              </w:rPr>
+              <w:t xml:space="preserve"/>
+            </w:r>
+            <w:r>
+              <w:rPr>
+                <w:rFonts w:ascii="Helvetica" w:hAnsi="Helvetica" w:cs="Helvetica"/>
+                <w:color w:val="#000000"/>
+                <w:sz w:val="22"/>
+              </w:rPr>
+              <w:t xml:space="preserve">477220.0</w:t>
+            </w:r>
+          </w:p>
+        </w:tc>
+        <w:tc>
+          <w:tcPr>
+            <w:tcBorders>
+              <w:top w:val="single" w:color="#000000" w:sz="4"/>
+              <w:left w:val="single" w:color="#000000" w:sz="4"/>
+              <w:bottom w:val="single" w:color="#000000" w:sz="4"/>
+              <w:right w:val="single" w:color="#000000" w:sz="4"/>
+            </w:tcBorders>
+            <w:shd w:fill="#FFFFFF"/>
+            <w:vAlign w:val="center"/>
+          </w:tcPr>
+          <w:p>
+            <w:pPr>
+              <w:pBdr/>
+              <w:spacing w:before="0" w:after="0"/>
+              <w:ind w:left="0" w:right="0"/>
+              <w:jc w:val="left"/>
+            </w:pPr>
+            <w:r>
+              <w:rPr>
+                <w:rFonts w:ascii="Helvetica" w:hAnsi="Helvetica" w:cs="Helvetica"/>
+                <w:color w:val="#000000"/>
+                <w:sz w:val="22"/>
+              </w:rPr>
+              <w:t xml:space="preserve"/>
+            </w:r>
+            <w:r>
+              <w:rPr>
+                <w:rFonts w:ascii="Helvetica" w:hAnsi="Helvetica" w:cs="Helvetica"/>
+                <w:color w:val="#000000"/>
+                <w:sz w:val="22"/>
+              </w:rPr>
+              <w:t xml:space="preserve">Pend Oreille</w:t>
+            </w:r>
+          </w:p>
+        </w:tc>
+        <w:tc>
+          <w:tcPr>
+            <w:tcBorders>
+              <w:top w:val="single" w:color="#000000" w:sz="4"/>
+              <w:left w:val="single" w:color="#000000" w:sz="4"/>
+              <w:bottom w:val="single" w:color="#000000" w:sz="4"/>
+              <w:right w:val="single" w:color="#000000" w:sz="4"/>
+            </w:tcBorders>
+            <w:shd w:fill="#FFFFFF"/>
+            <w:vAlign w:val="center"/>
+          </w:tcPr>
+          <w:p>
+            <w:pPr>
+              <w:pBdr/>
+              <w:spacing w:before="0" w:after="0"/>
+              <w:ind w:left="0" w:right="0"/>
+              <w:jc w:val="left"/>
+            </w:pPr>
+            <w:r>
+              <w:rPr>
+                <w:rFonts w:ascii="Helvetica" w:hAnsi="Helvetica" w:cs="Helvetica"/>
+                <w:color w:val="#000000"/>
+                <w:sz w:val="22"/>
+              </w:rPr>
+              <w:t xml:space="preserve"/>
+            </w:r>
+            <w:r>
+              <w:rPr>
+                <w:rFonts w:ascii="Helvetica" w:hAnsi="Helvetica" w:cs="Helvetica"/>
+                <w:color w:val="#000000"/>
+                <w:sz w:val="22"/>
+              </w:rPr>
+              <w:t xml:space="preserve">3</w:t>
+            </w:r>
+          </w:p>
+        </w:tc>
+      </w:tr>
+      <w:tr>
+        <w:tc>
+          <w:tcPr>
+            <w:tcBorders>
+              <w:top w:val="single" w:color="#000000" w:sz="4"/>
+              <w:left w:val="single" w:color="#000000" w:sz="4"/>
+              <w:bottom w:val="single" w:color="#000000" w:sz="4"/>
+              <w:right w:val="single" w:color="#000000" w:sz="4"/>
+            </w:tcBorders>
+            <w:shd w:fill="#FFFFFF"/>
+            <w:vAlign w:val="center"/>
+          </w:tcPr>
+          <w:p>
+            <w:pPr>
+              <w:pBdr/>
+              <w:spacing w:before="0" w:after="0"/>
+              <w:ind w:left="0" w:right="0"/>
+              <w:jc w:val="left"/>
+            </w:pPr>
+            <w:r>
+              <w:rPr>
+                <w:rFonts w:ascii="Helvetica" w:hAnsi="Helvetica" w:cs="Helvetica"/>
+                <w:color w:val="#000000"/>
+                <w:sz w:val="22"/>
+              </w:rPr>
+              <w:t xml:space="preserve"/>
+            </w:r>
+            <w:r>
+              <w:rPr>
+                <w:rFonts w:ascii="Helvetica" w:hAnsi="Helvetica" w:cs="Helvetica"/>
+                <w:color w:val="#000000"/>
+                <w:sz w:val="22"/>
+              </w:rPr>
+              <w:t xml:space="preserve">2014-06-10</w:t>
+            </w:r>
+          </w:p>
+        </w:tc>
+        <w:tc>
+          <w:tcPr>
+            <w:tcBorders>
+              <w:top w:val="single" w:color="#000000" w:sz="4"/>
+              <w:left w:val="single" w:color="#000000" w:sz="4"/>
+              <w:bottom w:val="single" w:color="#000000" w:sz="4"/>
+              <w:right w:val="single" w:color="#000000" w:sz="4"/>
+            </w:tcBorders>
+            <w:shd w:fill="#FFFFFF"/>
+            <w:vAlign w:val="center"/>
+          </w:tcPr>
+          <w:p>
+            <w:pPr>
+              <w:pBdr/>
+              <w:spacing w:before="0" w:after="0"/>
+              <w:ind w:left="0" w:right="0"/>
+              <w:jc w:val="left"/>
+            </w:pPr>
+            <w:r>
+              <w:rPr>
+                <w:rFonts w:ascii="Helvetica" w:hAnsi="Helvetica" w:cs="Helvetica"/>
+                <w:color w:val="#000000"/>
+                <w:sz w:val="22"/>
+              </w:rPr>
+              <w:t xml:space="preserve"/>
+            </w:r>
+            <w:r>
+              <w:rPr>
+                <w:rFonts w:ascii="Helvetica" w:hAnsi="Helvetica" w:cs="Helvetica"/>
+                <w:color w:val="#000000"/>
+                <w:sz w:val="22"/>
+              </w:rPr>
               <w:t xml:space="preserve">2014-06-17</w:t>
             </w:r>
           </w:p>
@@ -3614,6 +3976,2252 @@
                 <w:color w:val="#000000"/>
                 <w:sz w:val="22"/>
               </w:rPr>
+              <w:t xml:space="preserve">Ambystoma macrodactylum</w:t>
+            </w:r>
+          </w:p>
+        </w:tc>
+        <w:tc>
+          <w:tcPr>
+            <w:tcBorders>
+              <w:top w:val="single" w:color="#000000" w:sz="4"/>
+              <w:left w:val="single" w:color="#000000" w:sz="4"/>
+              <w:bottom w:val="single" w:color="#000000" w:sz="4"/>
+              <w:right w:val="single" w:color="#000000" w:sz="4"/>
+            </w:tcBorders>
+            <w:shd w:fill="#FFFFFF"/>
+            <w:vAlign w:val="center"/>
+          </w:tcPr>
+          <w:p>
+            <w:pPr>
+              <w:pBdr/>
+              <w:spacing w:before="0" w:after="0"/>
+              <w:ind w:left="0" w:right="0"/>
+              <w:jc w:val="left"/>
+            </w:pPr>
+            <w:r>
+              <w:rPr>
+                <w:rFonts w:ascii="Helvetica" w:hAnsi="Helvetica" w:cs="Helvetica"/>
+                <w:color w:val="#000000"/>
+                <w:sz w:val="22"/>
+              </w:rPr>
+              <w:t xml:space="preserve"/>
+            </w:r>
+            <w:r>
+              <w:rPr>
+                <w:rFonts w:ascii="Helvetica" w:hAnsi="Helvetica" w:cs="Helvetica"/>
+                <w:color w:val="#000000"/>
+                <w:sz w:val="22"/>
+              </w:rPr>
+              <w:t xml:space="preserve">Long-toed Salamander</w:t>
+            </w:r>
+          </w:p>
+        </w:tc>
+        <w:tc>
+          <w:tcPr>
+            <w:tcBorders>
+              <w:top w:val="single" w:color="#000000" w:sz="4"/>
+              <w:left w:val="single" w:color="#000000" w:sz="4"/>
+              <w:bottom w:val="single" w:color="#000000" w:sz="4"/>
+              <w:right w:val="single" w:color="#000000" w:sz="4"/>
+            </w:tcBorders>
+            <w:shd w:fill="#FFFFFF"/>
+            <w:vAlign w:val="center"/>
+          </w:tcPr>
+          <w:p>
+            <w:pPr>
+              <w:pBdr/>
+              <w:spacing w:before="0" w:after="0"/>
+              <w:ind w:left="0" w:right="0"/>
+              <w:jc w:val="left"/>
+            </w:pPr>
+            <w:r>
+              <w:rPr>
+                <w:rFonts w:ascii="Helvetica" w:hAnsi="Helvetica" w:cs="Helvetica"/>
+                <w:color w:val="#000000"/>
+                <w:sz w:val="22"/>
+              </w:rPr>
+              <w:t xml:space="preserve"/>
+            </w:r>
+            <w:r>
+              <w:rPr>
+                <w:rFonts w:ascii="Helvetica" w:hAnsi="Helvetica" w:cs="Helvetica"/>
+                <w:color w:val="#000000"/>
+                <w:sz w:val="22"/>
+              </w:rPr>
+              <w:t xml:space="preserve">  10</w:t>
+            </w:r>
+          </w:p>
+        </w:tc>
+        <w:tc>
+          <w:tcPr>
+            <w:tcBorders>
+              <w:top w:val="single" w:color="#000000" w:sz="4"/>
+              <w:left w:val="single" w:color="#000000" w:sz="4"/>
+              <w:bottom w:val="single" w:color="#000000" w:sz="4"/>
+              <w:right w:val="single" w:color="#000000" w:sz="4"/>
+            </w:tcBorders>
+            <w:shd w:fill="#FFFFFF"/>
+            <w:vAlign w:val="center"/>
+          </w:tcPr>
+          <w:p>
+            <w:pPr>
+              <w:pBdr/>
+              <w:spacing w:before="0" w:after="0"/>
+              <w:ind w:left="0" w:right="0"/>
+              <w:jc w:val="left"/>
+            </w:pPr>
+            <w:r>
+              <w:rPr>
+                <w:rFonts w:ascii="Helvetica" w:hAnsi="Helvetica" w:cs="Helvetica"/>
+                <w:color w:val="#000000"/>
+                <w:sz w:val="22"/>
+              </w:rPr>
+              <w:t xml:space="preserve"/>
+            </w:r>
+            <w:r>
+              <w:rPr>
+                <w:rFonts w:ascii="Helvetica" w:hAnsi="Helvetica" w:cs="Helvetica"/>
+                <w:color w:val="#000000"/>
+                <w:sz w:val="22"/>
+              </w:rPr>
+              <w:t xml:space="preserve">5360667</w:t>
+            </w:r>
+          </w:p>
+        </w:tc>
+        <w:tc>
+          <w:tcPr>
+            <w:tcBorders>
+              <w:top w:val="single" w:color="#000000" w:sz="4"/>
+              <w:left w:val="single" w:color="#000000" w:sz="4"/>
+              <w:bottom w:val="single" w:color="#000000" w:sz="4"/>
+              <w:right w:val="single" w:color="#000000" w:sz="4"/>
+            </w:tcBorders>
+            <w:shd w:fill="#FFFFFF"/>
+            <w:vAlign w:val="center"/>
+          </w:tcPr>
+          <w:p>
+            <w:pPr>
+              <w:pBdr/>
+              <w:spacing w:before="0" w:after="0"/>
+              <w:ind w:left="0" w:right="0"/>
+              <w:jc w:val="left"/>
+            </w:pPr>
+            <w:r>
+              <w:rPr>
+                <w:rFonts w:ascii="Helvetica" w:hAnsi="Helvetica" w:cs="Helvetica"/>
+                <w:color w:val="#000000"/>
+                <w:sz w:val="22"/>
+              </w:rPr>
+              <w:t xml:space="preserve"/>
+            </w:r>
+            <w:r>
+              <w:rPr>
+                <w:rFonts w:ascii="Helvetica" w:hAnsi="Helvetica" w:cs="Helvetica"/>
+                <w:color w:val="#000000"/>
+                <w:sz w:val="22"/>
+              </w:rPr>
+              <w:t xml:space="preserve">477449.6</w:t>
+            </w:r>
+          </w:p>
+        </w:tc>
+        <w:tc>
+          <w:tcPr>
+            <w:tcBorders>
+              <w:top w:val="single" w:color="#000000" w:sz="4"/>
+              <w:left w:val="single" w:color="#000000" w:sz="4"/>
+              <w:bottom w:val="single" w:color="#000000" w:sz="4"/>
+              <w:right w:val="single" w:color="#000000" w:sz="4"/>
+            </w:tcBorders>
+            <w:shd w:fill="#FFFFFF"/>
+            <w:vAlign w:val="center"/>
+          </w:tcPr>
+          <w:p>
+            <w:pPr>
+              <w:pBdr/>
+              <w:spacing w:before="0" w:after="0"/>
+              <w:ind w:left="0" w:right="0"/>
+              <w:jc w:val="left"/>
+            </w:pPr>
+            <w:r>
+              <w:rPr>
+                <w:rFonts w:ascii="Helvetica" w:hAnsi="Helvetica" w:cs="Helvetica"/>
+                <w:color w:val="#000000"/>
+                <w:sz w:val="22"/>
+              </w:rPr>
+              <w:t xml:space="preserve"/>
+            </w:r>
+            <w:r>
+              <w:rPr>
+                <w:rFonts w:ascii="Helvetica" w:hAnsi="Helvetica" w:cs="Helvetica"/>
+                <w:color w:val="#000000"/>
+                <w:sz w:val="22"/>
+              </w:rPr>
+              <w:t xml:space="preserve">Pend Oreille</w:t>
+            </w:r>
+          </w:p>
+        </w:tc>
+        <w:tc>
+          <w:tcPr>
+            <w:tcBorders>
+              <w:top w:val="single" w:color="#000000" w:sz="4"/>
+              <w:left w:val="single" w:color="#000000" w:sz="4"/>
+              <w:bottom w:val="single" w:color="#000000" w:sz="4"/>
+              <w:right w:val="single" w:color="#000000" w:sz="4"/>
+            </w:tcBorders>
+            <w:shd w:fill="#FFFFFF"/>
+            <w:vAlign w:val="center"/>
+          </w:tcPr>
+          <w:p>
+            <w:pPr>
+              <w:pBdr/>
+              <w:spacing w:before="0" w:after="0"/>
+              <w:ind w:left="0" w:right="0"/>
+              <w:jc w:val="left"/>
+            </w:pPr>
+            <w:r>
+              <w:rPr>
+                <w:rFonts w:ascii="Helvetica" w:hAnsi="Helvetica" w:cs="Helvetica"/>
+                <w:color w:val="#000000"/>
+                <w:sz w:val="22"/>
+              </w:rPr>
+              <w:t xml:space="preserve"/>
+            </w:r>
+            <w:r>
+              <w:rPr>
+                <w:rFonts w:ascii="Helvetica" w:hAnsi="Helvetica" w:cs="Helvetica"/>
+                <w:color w:val="#000000"/>
+                <w:sz w:val="22"/>
+              </w:rPr>
+              <w:t xml:space="preserve">3</w:t>
+            </w:r>
+          </w:p>
+        </w:tc>
+      </w:tr>
+      <w:tr>
+        <w:tc>
+          <w:tcPr>
+            <w:tcBorders>
+              <w:top w:val="single" w:color="#000000" w:sz="4"/>
+              <w:left w:val="single" w:color="#000000" w:sz="4"/>
+              <w:bottom w:val="single" w:color="#000000" w:sz="4"/>
+              <w:right w:val="single" w:color="#000000" w:sz="4"/>
+            </w:tcBorders>
+            <w:shd w:fill="#FFFFFF"/>
+            <w:vAlign w:val="center"/>
+          </w:tcPr>
+          <w:p>
+            <w:pPr>
+              <w:pBdr/>
+              <w:spacing w:before="0" w:after="0"/>
+              <w:ind w:left="0" w:right="0"/>
+              <w:jc w:val="left"/>
+            </w:pPr>
+            <w:r>
+              <w:rPr>
+                <w:rFonts w:ascii="Helvetica" w:hAnsi="Helvetica" w:cs="Helvetica"/>
+                <w:color w:val="#000000"/>
+                <w:sz w:val="22"/>
+              </w:rPr>
+              <w:t xml:space="preserve"/>
+            </w:r>
+            <w:r>
+              <w:rPr>
+                <w:rFonts w:ascii="Helvetica" w:hAnsi="Helvetica" w:cs="Helvetica"/>
+                <w:color w:val="#000000"/>
+                <w:sz w:val="22"/>
+              </w:rPr>
+              <w:t xml:space="preserve">2014-06-10</w:t>
+            </w:r>
+          </w:p>
+        </w:tc>
+        <w:tc>
+          <w:tcPr>
+            <w:tcBorders>
+              <w:top w:val="single" w:color="#000000" w:sz="4"/>
+              <w:left w:val="single" w:color="#000000" w:sz="4"/>
+              <w:bottom w:val="single" w:color="#000000" w:sz="4"/>
+              <w:right w:val="single" w:color="#000000" w:sz="4"/>
+            </w:tcBorders>
+            <w:shd w:fill="#FFFFFF"/>
+            <w:vAlign w:val="center"/>
+          </w:tcPr>
+          <w:p>
+            <w:pPr>
+              <w:pBdr/>
+              <w:spacing w:before="0" w:after="0"/>
+              <w:ind w:left="0" w:right="0"/>
+              <w:jc w:val="left"/>
+            </w:pPr>
+            <w:r>
+              <w:rPr>
+                <w:rFonts w:ascii="Helvetica" w:hAnsi="Helvetica" w:cs="Helvetica"/>
+                <w:color w:val="#000000"/>
+                <w:sz w:val="22"/>
+              </w:rPr>
+              <w:t xml:space="preserve"/>
+            </w:r>
+            <w:r>
+              <w:rPr>
+                <w:rFonts w:ascii="Helvetica" w:hAnsi="Helvetica" w:cs="Helvetica"/>
+                <w:color w:val="#000000"/>
+                <w:sz w:val="22"/>
+              </w:rPr>
+              <w:t xml:space="preserve">2014-06-17</w:t>
+            </w:r>
+          </w:p>
+        </w:tc>
+        <w:tc>
+          <w:tcPr>
+            <w:tcBorders>
+              <w:top w:val="single" w:color="#000000" w:sz="4"/>
+              <w:left w:val="single" w:color="#000000" w:sz="4"/>
+              <w:bottom w:val="single" w:color="#000000" w:sz="4"/>
+              <w:right w:val="single" w:color="#000000" w:sz="4"/>
+            </w:tcBorders>
+            <w:shd w:fill="#FFFFFF"/>
+            <w:vAlign w:val="center"/>
+          </w:tcPr>
+          <w:p>
+            <w:pPr>
+              <w:pBdr/>
+              <w:spacing w:before="0" w:after="0"/>
+              <w:ind w:left="0" w:right="0"/>
+              <w:jc w:val="left"/>
+            </w:pPr>
+            <w:r>
+              <w:rPr>
+                <w:rFonts w:ascii="Helvetica" w:hAnsi="Helvetica" w:cs="Helvetica"/>
+                <w:color w:val="#000000"/>
+                <w:sz w:val="22"/>
+              </w:rPr>
+              <w:t xml:space="preserve"/>
+            </w:r>
+            <w:r>
+              <w:rPr>
+                <w:rFonts w:ascii="Helvetica" w:hAnsi="Helvetica" w:cs="Helvetica"/>
+                <w:color w:val="#000000"/>
+                <w:sz w:val="22"/>
+              </w:rPr>
+              <w:t xml:space="preserve">Pseudacris regilla</w:t>
+            </w:r>
+          </w:p>
+        </w:tc>
+        <w:tc>
+          <w:tcPr>
+            <w:tcBorders>
+              <w:top w:val="single" w:color="#000000" w:sz="4"/>
+              <w:left w:val="single" w:color="#000000" w:sz="4"/>
+              <w:bottom w:val="single" w:color="#000000" w:sz="4"/>
+              <w:right w:val="single" w:color="#000000" w:sz="4"/>
+            </w:tcBorders>
+            <w:shd w:fill="#FFFFFF"/>
+            <w:vAlign w:val="center"/>
+          </w:tcPr>
+          <w:p>
+            <w:pPr>
+              <w:pBdr/>
+              <w:spacing w:before="0" w:after="0"/>
+              <w:ind w:left="0" w:right="0"/>
+              <w:jc w:val="left"/>
+            </w:pPr>
+            <w:r>
+              <w:rPr>
+                <w:rFonts w:ascii="Helvetica" w:hAnsi="Helvetica" w:cs="Helvetica"/>
+                <w:color w:val="#000000"/>
+                <w:sz w:val="22"/>
+              </w:rPr>
+              <w:t xml:space="preserve"/>
+            </w:r>
+            <w:r>
+              <w:rPr>
+                <w:rFonts w:ascii="Helvetica" w:hAnsi="Helvetica" w:cs="Helvetica"/>
+                <w:color w:val="#000000"/>
+                <w:sz w:val="22"/>
+              </w:rPr>
+              <w:t xml:space="preserve">Pacific Treefrog</w:t>
+            </w:r>
+          </w:p>
+        </w:tc>
+        <w:tc>
+          <w:tcPr>
+            <w:tcBorders>
+              <w:top w:val="single" w:color="#000000" w:sz="4"/>
+              <w:left w:val="single" w:color="#000000" w:sz="4"/>
+              <w:bottom w:val="single" w:color="#000000" w:sz="4"/>
+              <w:right w:val="single" w:color="#000000" w:sz="4"/>
+            </w:tcBorders>
+            <w:shd w:fill="#FFFFFF"/>
+            <w:vAlign w:val="center"/>
+          </w:tcPr>
+          <w:p>
+            <w:pPr>
+              <w:pBdr/>
+              <w:spacing w:before="0" w:after="0"/>
+              <w:ind w:left="0" w:right="0"/>
+              <w:jc w:val="left"/>
+            </w:pPr>
+            <w:r>
+              <w:rPr>
+                <w:rFonts w:ascii="Helvetica" w:hAnsi="Helvetica" w:cs="Helvetica"/>
+                <w:color w:val="#000000"/>
+                <w:sz w:val="22"/>
+              </w:rPr>
+              <w:t xml:space="preserve"/>
+            </w:r>
+            <w:r>
+              <w:rPr>
+                <w:rFonts w:ascii="Helvetica" w:hAnsi="Helvetica" w:cs="Helvetica"/>
+                <w:color w:val="#000000"/>
+                <w:sz w:val="22"/>
+              </w:rPr>
+              <w:t xml:space="preserve">   7</w:t>
+            </w:r>
+          </w:p>
+        </w:tc>
+        <w:tc>
+          <w:tcPr>
+            <w:tcBorders>
+              <w:top w:val="single" w:color="#000000" w:sz="4"/>
+              <w:left w:val="single" w:color="#000000" w:sz="4"/>
+              <w:bottom w:val="single" w:color="#000000" w:sz="4"/>
+              <w:right w:val="single" w:color="#000000" w:sz="4"/>
+            </w:tcBorders>
+            <w:shd w:fill="#FFFFFF"/>
+            <w:vAlign w:val="center"/>
+          </w:tcPr>
+          <w:p>
+            <w:pPr>
+              <w:pBdr/>
+              <w:spacing w:before="0" w:after="0"/>
+              <w:ind w:left="0" w:right="0"/>
+              <w:jc w:val="left"/>
+            </w:pPr>
+            <w:r>
+              <w:rPr>
+                <w:rFonts w:ascii="Helvetica" w:hAnsi="Helvetica" w:cs="Helvetica"/>
+                <w:color w:val="#000000"/>
+                <w:sz w:val="22"/>
+              </w:rPr>
+              <w:t xml:space="preserve"/>
+            </w:r>
+            <w:r>
+              <w:rPr>
+                <w:rFonts w:ascii="Helvetica" w:hAnsi="Helvetica" w:cs="Helvetica"/>
+                <w:color w:val="#000000"/>
+                <w:sz w:val="22"/>
+              </w:rPr>
+              <w:t xml:space="preserve">5360667</w:t>
+            </w:r>
+          </w:p>
+        </w:tc>
+        <w:tc>
+          <w:tcPr>
+            <w:tcBorders>
+              <w:top w:val="single" w:color="#000000" w:sz="4"/>
+              <w:left w:val="single" w:color="#000000" w:sz="4"/>
+              <w:bottom w:val="single" w:color="#000000" w:sz="4"/>
+              <w:right w:val="single" w:color="#000000" w:sz="4"/>
+            </w:tcBorders>
+            <w:shd w:fill="#FFFFFF"/>
+            <w:vAlign w:val="center"/>
+          </w:tcPr>
+          <w:p>
+            <w:pPr>
+              <w:pBdr/>
+              <w:spacing w:before="0" w:after="0"/>
+              <w:ind w:left="0" w:right="0"/>
+              <w:jc w:val="left"/>
+            </w:pPr>
+            <w:r>
+              <w:rPr>
+                <w:rFonts w:ascii="Helvetica" w:hAnsi="Helvetica" w:cs="Helvetica"/>
+                <w:color w:val="#000000"/>
+                <w:sz w:val="22"/>
+              </w:rPr>
+              <w:t xml:space="preserve"/>
+            </w:r>
+            <w:r>
+              <w:rPr>
+                <w:rFonts w:ascii="Helvetica" w:hAnsi="Helvetica" w:cs="Helvetica"/>
+                <w:color w:val="#000000"/>
+                <w:sz w:val="22"/>
+              </w:rPr>
+              <w:t xml:space="preserve">477449.6</w:t>
+            </w:r>
+          </w:p>
+        </w:tc>
+        <w:tc>
+          <w:tcPr>
+            <w:tcBorders>
+              <w:top w:val="single" w:color="#000000" w:sz="4"/>
+              <w:left w:val="single" w:color="#000000" w:sz="4"/>
+              <w:bottom w:val="single" w:color="#000000" w:sz="4"/>
+              <w:right w:val="single" w:color="#000000" w:sz="4"/>
+            </w:tcBorders>
+            <w:shd w:fill="#FFFFFF"/>
+            <w:vAlign w:val="center"/>
+          </w:tcPr>
+          <w:p>
+            <w:pPr>
+              <w:pBdr/>
+              <w:spacing w:before="0" w:after="0"/>
+              <w:ind w:left="0" w:right="0"/>
+              <w:jc w:val="left"/>
+            </w:pPr>
+            <w:r>
+              <w:rPr>
+                <w:rFonts w:ascii="Helvetica" w:hAnsi="Helvetica" w:cs="Helvetica"/>
+                <w:color w:val="#000000"/>
+                <w:sz w:val="22"/>
+              </w:rPr>
+              <w:t xml:space="preserve"/>
+            </w:r>
+            <w:r>
+              <w:rPr>
+                <w:rFonts w:ascii="Helvetica" w:hAnsi="Helvetica" w:cs="Helvetica"/>
+                <w:color w:val="#000000"/>
+                <w:sz w:val="22"/>
+              </w:rPr>
+              <w:t xml:space="preserve">Pend Oreille</w:t>
+            </w:r>
+          </w:p>
+        </w:tc>
+        <w:tc>
+          <w:tcPr>
+            <w:tcBorders>
+              <w:top w:val="single" w:color="#000000" w:sz="4"/>
+              <w:left w:val="single" w:color="#000000" w:sz="4"/>
+              <w:bottom w:val="single" w:color="#000000" w:sz="4"/>
+              <w:right w:val="single" w:color="#000000" w:sz="4"/>
+            </w:tcBorders>
+            <w:shd w:fill="#FFFFFF"/>
+            <w:vAlign w:val="center"/>
+          </w:tcPr>
+          <w:p>
+            <w:pPr>
+              <w:pBdr/>
+              <w:spacing w:before="0" w:after="0"/>
+              <w:ind w:left="0" w:right="0"/>
+              <w:jc w:val="left"/>
+            </w:pPr>
+            <w:r>
+              <w:rPr>
+                <w:rFonts w:ascii="Helvetica" w:hAnsi="Helvetica" w:cs="Helvetica"/>
+                <w:color w:val="#000000"/>
+                <w:sz w:val="22"/>
+              </w:rPr>
+              <w:t xml:space="preserve"/>
+            </w:r>
+            <w:r>
+              <w:rPr>
+                <w:rFonts w:ascii="Helvetica" w:hAnsi="Helvetica" w:cs="Helvetica"/>
+                <w:color w:val="#000000"/>
+                <w:sz w:val="22"/>
+              </w:rPr>
+              <w:t xml:space="preserve">3</w:t>
+            </w:r>
+          </w:p>
+        </w:tc>
+      </w:tr>
+      <w:tr>
+        <w:tc>
+          <w:tcPr>
+            <w:tcBorders>
+              <w:top w:val="single" w:color="#000000" w:sz="4"/>
+              <w:left w:val="single" w:color="#000000" w:sz="4"/>
+              <w:bottom w:val="single" w:color="#000000" w:sz="4"/>
+              <w:right w:val="single" w:color="#000000" w:sz="4"/>
+            </w:tcBorders>
+            <w:shd w:fill="#FFFFFF"/>
+            <w:vAlign w:val="center"/>
+          </w:tcPr>
+          <w:p>
+            <w:pPr>
+              <w:pBdr/>
+              <w:spacing w:before="0" w:after="0"/>
+              <w:ind w:left="0" w:right="0"/>
+              <w:jc w:val="left"/>
+            </w:pPr>
+            <w:r>
+              <w:rPr>
+                <w:rFonts w:ascii="Helvetica" w:hAnsi="Helvetica" w:cs="Helvetica"/>
+                <w:color w:val="#000000"/>
+                <w:sz w:val="22"/>
+              </w:rPr>
+              <w:t xml:space="preserve"/>
+            </w:r>
+            <w:r>
+              <w:rPr>
+                <w:rFonts w:ascii="Helvetica" w:hAnsi="Helvetica" w:cs="Helvetica"/>
+                <w:color w:val="#000000"/>
+                <w:sz w:val="22"/>
+              </w:rPr>
+              <w:t xml:space="preserve">2014-09-03</w:t>
+            </w:r>
+          </w:p>
+        </w:tc>
+        <w:tc>
+          <w:tcPr>
+            <w:tcBorders>
+              <w:top w:val="single" w:color="#000000" w:sz="4"/>
+              <w:left w:val="single" w:color="#000000" w:sz="4"/>
+              <w:bottom w:val="single" w:color="#000000" w:sz="4"/>
+              <w:right w:val="single" w:color="#000000" w:sz="4"/>
+            </w:tcBorders>
+            <w:shd w:fill="#FFFFFF"/>
+            <w:vAlign w:val="center"/>
+          </w:tcPr>
+          <w:p>
+            <w:pPr>
+              <w:pBdr/>
+              <w:spacing w:before="0" w:after="0"/>
+              <w:ind w:left="0" w:right="0"/>
+              <w:jc w:val="left"/>
+            </w:pPr>
+            <w:r>
+              <w:rPr>
+                <w:rFonts w:ascii="Helvetica" w:hAnsi="Helvetica" w:cs="Helvetica"/>
+                <w:color w:val="#000000"/>
+                <w:sz w:val="22"/>
+              </w:rPr>
+              <w:t xml:space="preserve"/>
+            </w:r>
+            <w:r>
+              <w:rPr>
+                <w:rFonts w:ascii="Helvetica" w:hAnsi="Helvetica" w:cs="Helvetica"/>
+                <w:color w:val="#000000"/>
+                <w:sz w:val="22"/>
+              </w:rPr>
+              <w:t xml:space="preserve">2014-09-03</w:t>
+            </w:r>
+          </w:p>
+        </w:tc>
+        <w:tc>
+          <w:tcPr>
+            <w:tcBorders>
+              <w:top w:val="single" w:color="#000000" w:sz="4"/>
+              <w:left w:val="single" w:color="#000000" w:sz="4"/>
+              <w:bottom w:val="single" w:color="#000000" w:sz="4"/>
+              <w:right w:val="single" w:color="#000000" w:sz="4"/>
+            </w:tcBorders>
+            <w:shd w:fill="#FFFFFF"/>
+            <w:vAlign w:val="center"/>
+          </w:tcPr>
+          <w:p>
+            <w:pPr>
+              <w:pBdr/>
+              <w:spacing w:before="0" w:after="0"/>
+              <w:ind w:left="0" w:right="0"/>
+              <w:jc w:val="left"/>
+            </w:pPr>
+            <w:r>
+              <w:rPr>
+                <w:rFonts w:ascii="Helvetica" w:hAnsi="Helvetica" w:cs="Helvetica"/>
+                <w:color w:val="#000000"/>
+                <w:sz w:val="22"/>
+              </w:rPr>
+              <w:t xml:space="preserve"/>
+            </w:r>
+            <w:r>
+              <w:rPr>
+                <w:rFonts w:ascii="Helvetica" w:hAnsi="Helvetica" w:cs="Helvetica"/>
+                <w:color w:val="#000000"/>
+                <w:sz w:val="22"/>
+              </w:rPr>
+              <w:t xml:space="preserve">Lithobates catesbeianus</w:t>
+            </w:r>
+          </w:p>
+        </w:tc>
+        <w:tc>
+          <w:tcPr>
+            <w:tcBorders>
+              <w:top w:val="single" w:color="#000000" w:sz="4"/>
+              <w:left w:val="single" w:color="#000000" w:sz="4"/>
+              <w:bottom w:val="single" w:color="#000000" w:sz="4"/>
+              <w:right w:val="single" w:color="#000000" w:sz="4"/>
+            </w:tcBorders>
+            <w:shd w:fill="#FFFFFF"/>
+            <w:vAlign w:val="center"/>
+          </w:tcPr>
+          <w:p>
+            <w:pPr>
+              <w:pBdr/>
+              <w:spacing w:before="0" w:after="0"/>
+              <w:ind w:left="0" w:right="0"/>
+              <w:jc w:val="left"/>
+            </w:pPr>
+            <w:r>
+              <w:rPr>
+                <w:rFonts w:ascii="Helvetica" w:hAnsi="Helvetica" w:cs="Helvetica"/>
+                <w:color w:val="#000000"/>
+                <w:sz w:val="22"/>
+              </w:rPr>
+              <w:t xml:space="preserve"/>
+            </w:r>
+            <w:r>
+              <w:rPr>
+                <w:rFonts w:ascii="Helvetica" w:hAnsi="Helvetica" w:cs="Helvetica"/>
+                <w:color w:val="#000000"/>
+                <w:sz w:val="22"/>
+              </w:rPr>
+              <w:t xml:space="preserve">Bullfrog</w:t>
+            </w:r>
+          </w:p>
+        </w:tc>
+        <w:tc>
+          <w:tcPr>
+            <w:tcBorders>
+              <w:top w:val="single" w:color="#000000" w:sz="4"/>
+              <w:left w:val="single" w:color="#000000" w:sz="4"/>
+              <w:bottom w:val="single" w:color="#000000" w:sz="4"/>
+              <w:right w:val="single" w:color="#000000" w:sz="4"/>
+            </w:tcBorders>
+            <w:shd w:fill="#FFFFFF"/>
+            <w:vAlign w:val="center"/>
+          </w:tcPr>
+          <w:p>
+            <w:pPr>
+              <w:pBdr/>
+              <w:spacing w:before="0" w:after="0"/>
+              <w:ind w:left="0" w:right="0"/>
+              <w:jc w:val="left"/>
+            </w:pPr>
+            <w:r>
+              <w:rPr>
+                <w:rFonts w:ascii="Helvetica" w:hAnsi="Helvetica" w:cs="Helvetica"/>
+                <w:color w:val="#000000"/>
+                <w:sz w:val="22"/>
+              </w:rPr>
+              <w:t xml:space="preserve"/>
+            </w:r>
+            <w:r>
+              <w:rPr>
+                <w:rFonts w:ascii="Helvetica" w:hAnsi="Helvetica" w:cs="Helvetica"/>
+                <w:color w:val="#000000"/>
+                <w:sz w:val="22"/>
+              </w:rPr>
+              <w:t xml:space="preserve">   1</w:t>
+            </w:r>
+          </w:p>
+        </w:tc>
+        <w:tc>
+          <w:tcPr>
+            <w:tcBorders>
+              <w:top w:val="single" w:color="#000000" w:sz="4"/>
+              <w:left w:val="single" w:color="#000000" w:sz="4"/>
+              <w:bottom w:val="single" w:color="#000000" w:sz="4"/>
+              <w:right w:val="single" w:color="#000000" w:sz="4"/>
+            </w:tcBorders>
+            <w:shd w:fill="#FFFFFF"/>
+            <w:vAlign w:val="center"/>
+          </w:tcPr>
+          <w:p>
+            <w:pPr>
+              <w:pBdr/>
+              <w:spacing w:before="0" w:after="0"/>
+              <w:ind w:left="0" w:right="0"/>
+              <w:jc w:val="left"/>
+            </w:pPr>
+            <w:r>
+              <w:rPr>
+                <w:rFonts w:ascii="Helvetica" w:hAnsi="Helvetica" w:cs="Helvetica"/>
+                <w:color w:val="#000000"/>
+                <w:sz w:val="22"/>
+              </w:rPr>
+              <w:t xml:space="preserve"/>
+            </w:r>
+            <w:r>
+              <w:rPr>
+                <w:rFonts w:ascii="Helvetica" w:hAnsi="Helvetica" w:cs="Helvetica"/>
+                <w:color w:val="#000000"/>
+                <w:sz w:val="22"/>
+              </w:rPr>
+              <w:t xml:space="preserve">5360247</w:t>
+            </w:r>
+          </w:p>
+        </w:tc>
+        <w:tc>
+          <w:tcPr>
+            <w:tcBorders>
+              <w:top w:val="single" w:color="#000000" w:sz="4"/>
+              <w:left w:val="single" w:color="#000000" w:sz="4"/>
+              <w:bottom w:val="single" w:color="#000000" w:sz="4"/>
+              <w:right w:val="single" w:color="#000000" w:sz="4"/>
+            </w:tcBorders>
+            <w:shd w:fill="#FFFFFF"/>
+            <w:vAlign w:val="center"/>
+          </w:tcPr>
+          <w:p>
+            <w:pPr>
+              <w:pBdr/>
+              <w:spacing w:before="0" w:after="0"/>
+              <w:ind w:left="0" w:right="0"/>
+              <w:jc w:val="left"/>
+            </w:pPr>
+            <w:r>
+              <w:rPr>
+                <w:rFonts w:ascii="Helvetica" w:hAnsi="Helvetica" w:cs="Helvetica"/>
+                <w:color w:val="#000000"/>
+                <w:sz w:val="22"/>
+              </w:rPr>
+              <w:t xml:space="preserve"/>
+            </w:r>
+            <w:r>
+              <w:rPr>
+                <w:rFonts w:ascii="Helvetica" w:hAnsi="Helvetica" w:cs="Helvetica"/>
+                <w:color w:val="#000000"/>
+                <w:sz w:val="22"/>
+              </w:rPr>
+              <w:t xml:space="preserve">477828.9</w:t>
+            </w:r>
+          </w:p>
+        </w:tc>
+        <w:tc>
+          <w:tcPr>
+            <w:tcBorders>
+              <w:top w:val="single" w:color="#000000" w:sz="4"/>
+              <w:left w:val="single" w:color="#000000" w:sz="4"/>
+              <w:bottom w:val="single" w:color="#000000" w:sz="4"/>
+              <w:right w:val="single" w:color="#000000" w:sz="4"/>
+            </w:tcBorders>
+            <w:shd w:fill="#FFFFFF"/>
+            <w:vAlign w:val="center"/>
+          </w:tcPr>
+          <w:p>
+            <w:pPr>
+              <w:pBdr/>
+              <w:spacing w:before="0" w:after="0"/>
+              <w:ind w:left="0" w:right="0"/>
+              <w:jc w:val="left"/>
+            </w:pPr>
+            <w:r>
+              <w:rPr>
+                <w:rFonts w:ascii="Helvetica" w:hAnsi="Helvetica" w:cs="Helvetica"/>
+                <w:color w:val="#000000"/>
+                <w:sz w:val="22"/>
+              </w:rPr>
+              <w:t xml:space="preserve"/>
+            </w:r>
+            <w:r>
+              <w:rPr>
+                <w:rFonts w:ascii="Helvetica" w:hAnsi="Helvetica" w:cs="Helvetica"/>
+                <w:color w:val="#000000"/>
+                <w:sz w:val="22"/>
+              </w:rPr>
+              <w:t xml:space="preserve">Pend Oreille</w:t>
+            </w:r>
+          </w:p>
+        </w:tc>
+        <w:tc>
+          <w:tcPr>
+            <w:tcBorders>
+              <w:top w:val="single" w:color="#000000" w:sz="4"/>
+              <w:left w:val="single" w:color="#000000" w:sz="4"/>
+              <w:bottom w:val="single" w:color="#000000" w:sz="4"/>
+              <w:right w:val="single" w:color="#000000" w:sz="4"/>
+            </w:tcBorders>
+            <w:shd w:fill="#FFFFFF"/>
+            <w:vAlign w:val="center"/>
+          </w:tcPr>
+          <w:p>
+            <w:pPr>
+              <w:pBdr/>
+              <w:spacing w:before="0" w:after="0"/>
+              <w:ind w:left="0" w:right="0"/>
+              <w:jc w:val="left"/>
+            </w:pPr>
+            <w:r>
+              <w:rPr>
+                <w:rFonts w:ascii="Helvetica" w:hAnsi="Helvetica" w:cs="Helvetica"/>
+                <w:color w:val="#000000"/>
+                <w:sz w:val="22"/>
+              </w:rPr>
+              <w:t xml:space="preserve"/>
+            </w:r>
+            <w:r>
+              <w:rPr>
+                <w:rFonts w:ascii="Helvetica" w:hAnsi="Helvetica" w:cs="Helvetica"/>
+                <w:color w:val="#000000"/>
+                <w:sz w:val="22"/>
+              </w:rPr>
+              <w:t xml:space="preserve">3</w:t>
+            </w:r>
+          </w:p>
+        </w:tc>
+      </w:tr>
+      <w:tr>
+        <w:tc>
+          <w:tcPr>
+            <w:tcBorders>
+              <w:top w:val="single" w:color="#000000" w:sz="4"/>
+              <w:left w:val="single" w:color="#000000" w:sz="4"/>
+              <w:bottom w:val="single" w:color="#000000" w:sz="4"/>
+              <w:right w:val="single" w:color="#000000" w:sz="4"/>
+            </w:tcBorders>
+            <w:shd w:fill="#FFFFFF"/>
+            <w:vAlign w:val="center"/>
+          </w:tcPr>
+          <w:p>
+            <w:pPr>
+              <w:pBdr/>
+              <w:spacing w:before="0" w:after="0"/>
+              <w:ind w:left="0" w:right="0"/>
+              <w:jc w:val="left"/>
+            </w:pPr>
+            <w:r>
+              <w:rPr>
+                <w:rFonts w:ascii="Helvetica" w:hAnsi="Helvetica" w:cs="Helvetica"/>
+                <w:color w:val="#000000"/>
+                <w:sz w:val="22"/>
+              </w:rPr>
+              <w:t xml:space="preserve"/>
+            </w:r>
+            <w:r>
+              <w:rPr>
+                <w:rFonts w:ascii="Helvetica" w:hAnsi="Helvetica" w:cs="Helvetica"/>
+                <w:color w:val="#000000"/>
+                <w:sz w:val="22"/>
+              </w:rPr>
+              <w:t xml:space="preserve">2014-06-11</w:t>
+            </w:r>
+          </w:p>
+        </w:tc>
+        <w:tc>
+          <w:tcPr>
+            <w:tcBorders>
+              <w:top w:val="single" w:color="#000000" w:sz="4"/>
+              <w:left w:val="single" w:color="#000000" w:sz="4"/>
+              <w:bottom w:val="single" w:color="#000000" w:sz="4"/>
+              <w:right w:val="single" w:color="#000000" w:sz="4"/>
+            </w:tcBorders>
+            <w:shd w:fill="#FFFFFF"/>
+            <w:vAlign w:val="center"/>
+          </w:tcPr>
+          <w:p>
+            <w:pPr>
+              <w:pBdr/>
+              <w:spacing w:before="0" w:after="0"/>
+              <w:ind w:left="0" w:right="0"/>
+              <w:jc w:val="left"/>
+            </w:pPr>
+            <w:r>
+              <w:rPr>
+                <w:rFonts w:ascii="Helvetica" w:hAnsi="Helvetica" w:cs="Helvetica"/>
+                <w:color w:val="#000000"/>
+                <w:sz w:val="22"/>
+              </w:rPr>
+              <w:t xml:space="preserve"/>
+            </w:r>
+            <w:r>
+              <w:rPr>
+                <w:rFonts w:ascii="Helvetica" w:hAnsi="Helvetica" w:cs="Helvetica"/>
+                <w:color w:val="#000000"/>
+                <w:sz w:val="22"/>
+              </w:rPr>
+              <w:t xml:space="preserve">2014-09-03</w:t>
+            </w:r>
+          </w:p>
+        </w:tc>
+        <w:tc>
+          <w:tcPr>
+            <w:tcBorders>
+              <w:top w:val="single" w:color="#000000" w:sz="4"/>
+              <w:left w:val="single" w:color="#000000" w:sz="4"/>
+              <w:bottom w:val="single" w:color="#000000" w:sz="4"/>
+              <w:right w:val="single" w:color="#000000" w:sz="4"/>
+            </w:tcBorders>
+            <w:shd w:fill="#FFFFFF"/>
+            <w:vAlign w:val="center"/>
+          </w:tcPr>
+          <w:p>
+            <w:pPr>
+              <w:pBdr/>
+              <w:spacing w:before="0" w:after="0"/>
+              <w:ind w:left="0" w:right="0"/>
+              <w:jc w:val="left"/>
+            </w:pPr>
+            <w:r>
+              <w:rPr>
+                <w:rFonts w:ascii="Helvetica" w:hAnsi="Helvetica" w:cs="Helvetica"/>
+                <w:color w:val="#000000"/>
+                <w:sz w:val="22"/>
+              </w:rPr>
+              <w:t xml:space="preserve"/>
+            </w:r>
+            <w:r>
+              <w:rPr>
+                <w:rFonts w:ascii="Helvetica" w:hAnsi="Helvetica" w:cs="Helvetica"/>
+                <w:color w:val="#000000"/>
+                <w:sz w:val="22"/>
+              </w:rPr>
+              <w:t xml:space="preserve">Lithobates catesbeianus</w:t>
+            </w:r>
+          </w:p>
+        </w:tc>
+        <w:tc>
+          <w:tcPr>
+            <w:tcBorders>
+              <w:top w:val="single" w:color="#000000" w:sz="4"/>
+              <w:left w:val="single" w:color="#000000" w:sz="4"/>
+              <w:bottom w:val="single" w:color="#000000" w:sz="4"/>
+              <w:right w:val="single" w:color="#000000" w:sz="4"/>
+            </w:tcBorders>
+            <w:shd w:fill="#FFFFFF"/>
+            <w:vAlign w:val="center"/>
+          </w:tcPr>
+          <w:p>
+            <w:pPr>
+              <w:pBdr/>
+              <w:spacing w:before="0" w:after="0"/>
+              <w:ind w:left="0" w:right="0"/>
+              <w:jc w:val="left"/>
+            </w:pPr>
+            <w:r>
+              <w:rPr>
+                <w:rFonts w:ascii="Helvetica" w:hAnsi="Helvetica" w:cs="Helvetica"/>
+                <w:color w:val="#000000"/>
+                <w:sz w:val="22"/>
+              </w:rPr>
+              <w:t xml:space="preserve"/>
+            </w:r>
+            <w:r>
+              <w:rPr>
+                <w:rFonts w:ascii="Helvetica" w:hAnsi="Helvetica" w:cs="Helvetica"/>
+                <w:color w:val="#000000"/>
+                <w:sz w:val="22"/>
+              </w:rPr>
+              <w:t xml:space="preserve">Bullfrog</w:t>
+            </w:r>
+          </w:p>
+        </w:tc>
+        <w:tc>
+          <w:tcPr>
+            <w:tcBorders>
+              <w:top w:val="single" w:color="#000000" w:sz="4"/>
+              <w:left w:val="single" w:color="#000000" w:sz="4"/>
+              <w:bottom w:val="single" w:color="#000000" w:sz="4"/>
+              <w:right w:val="single" w:color="#000000" w:sz="4"/>
+            </w:tcBorders>
+            <w:shd w:fill="#FFFFFF"/>
+            <w:vAlign w:val="center"/>
+          </w:tcPr>
+          <w:p>
+            <w:pPr>
+              <w:pBdr/>
+              <w:spacing w:before="0" w:after="0"/>
+              <w:ind w:left="0" w:right="0"/>
+              <w:jc w:val="left"/>
+            </w:pPr>
+            <w:r>
+              <w:rPr>
+                <w:rFonts w:ascii="Helvetica" w:hAnsi="Helvetica" w:cs="Helvetica"/>
+                <w:color w:val="#000000"/>
+                <w:sz w:val="22"/>
+              </w:rPr>
+              <w:t xml:space="preserve"/>
+            </w:r>
+            <w:r>
+              <w:rPr>
+                <w:rFonts w:ascii="Helvetica" w:hAnsi="Helvetica" w:cs="Helvetica"/>
+                <w:color w:val="#000000"/>
+                <w:sz w:val="22"/>
+              </w:rPr>
+              <w:t xml:space="preserve">  25</w:t>
+            </w:r>
+          </w:p>
+        </w:tc>
+        <w:tc>
+          <w:tcPr>
+            <w:tcBorders>
+              <w:top w:val="single" w:color="#000000" w:sz="4"/>
+              <w:left w:val="single" w:color="#000000" w:sz="4"/>
+              <w:bottom w:val="single" w:color="#000000" w:sz="4"/>
+              <w:right w:val="single" w:color="#000000" w:sz="4"/>
+            </w:tcBorders>
+            <w:shd w:fill="#FFFFFF"/>
+            <w:vAlign w:val="center"/>
+          </w:tcPr>
+          <w:p>
+            <w:pPr>
+              <w:pBdr/>
+              <w:spacing w:before="0" w:after="0"/>
+              <w:ind w:left="0" w:right="0"/>
+              <w:jc w:val="left"/>
+            </w:pPr>
+            <w:r>
+              <w:rPr>
+                <w:rFonts w:ascii="Helvetica" w:hAnsi="Helvetica" w:cs="Helvetica"/>
+                <w:color w:val="#000000"/>
+                <w:sz w:val="22"/>
+              </w:rPr>
+              <w:t xml:space="preserve"/>
+            </w:r>
+            <w:r>
+              <w:rPr>
+                <w:rFonts w:ascii="Helvetica" w:hAnsi="Helvetica" w:cs="Helvetica"/>
+                <w:color w:val="#000000"/>
+                <w:sz w:val="22"/>
+              </w:rPr>
+              <w:t xml:space="preserve">5358320</w:t>
+            </w:r>
+          </w:p>
+        </w:tc>
+        <w:tc>
+          <w:tcPr>
+            <w:tcBorders>
+              <w:top w:val="single" w:color="#000000" w:sz="4"/>
+              <w:left w:val="single" w:color="#000000" w:sz="4"/>
+              <w:bottom w:val="single" w:color="#000000" w:sz="4"/>
+              <w:right w:val="single" w:color="#000000" w:sz="4"/>
+            </w:tcBorders>
+            <w:shd w:fill="#FFFFFF"/>
+            <w:vAlign w:val="center"/>
+          </w:tcPr>
+          <w:p>
+            <w:pPr>
+              <w:pBdr/>
+              <w:spacing w:before="0" w:after="0"/>
+              <w:ind w:left="0" w:right="0"/>
+              <w:jc w:val="left"/>
+            </w:pPr>
+            <w:r>
+              <w:rPr>
+                <w:rFonts w:ascii="Helvetica" w:hAnsi="Helvetica" w:cs="Helvetica"/>
+                <w:color w:val="#000000"/>
+                <w:sz w:val="22"/>
+              </w:rPr>
+              <w:t xml:space="preserve"/>
+            </w:r>
+            <w:r>
+              <w:rPr>
+                <w:rFonts w:ascii="Helvetica" w:hAnsi="Helvetica" w:cs="Helvetica"/>
+                <w:color w:val="#000000"/>
+                <w:sz w:val="22"/>
+              </w:rPr>
+              <w:t xml:space="preserve">476331.7</w:t>
+            </w:r>
+          </w:p>
+        </w:tc>
+        <w:tc>
+          <w:tcPr>
+            <w:tcBorders>
+              <w:top w:val="single" w:color="#000000" w:sz="4"/>
+              <w:left w:val="single" w:color="#000000" w:sz="4"/>
+              <w:bottom w:val="single" w:color="#000000" w:sz="4"/>
+              <w:right w:val="single" w:color="#000000" w:sz="4"/>
+            </w:tcBorders>
+            <w:shd w:fill="#FFFFFF"/>
+            <w:vAlign w:val="center"/>
+          </w:tcPr>
+          <w:p>
+            <w:pPr>
+              <w:pBdr/>
+              <w:spacing w:before="0" w:after="0"/>
+              <w:ind w:left="0" w:right="0"/>
+              <w:jc w:val="left"/>
+            </w:pPr>
+            <w:r>
+              <w:rPr>
+                <w:rFonts w:ascii="Helvetica" w:hAnsi="Helvetica" w:cs="Helvetica"/>
+                <w:color w:val="#000000"/>
+                <w:sz w:val="22"/>
+              </w:rPr>
+              <w:t xml:space="preserve"/>
+            </w:r>
+            <w:r>
+              <w:rPr>
+                <w:rFonts w:ascii="Helvetica" w:hAnsi="Helvetica" w:cs="Helvetica"/>
+                <w:color w:val="#000000"/>
+                <w:sz w:val="22"/>
+              </w:rPr>
+              <w:t xml:space="preserve">Pend Oreille</w:t>
+            </w:r>
+          </w:p>
+        </w:tc>
+        <w:tc>
+          <w:tcPr>
+            <w:tcBorders>
+              <w:top w:val="single" w:color="#000000" w:sz="4"/>
+              <w:left w:val="single" w:color="#000000" w:sz="4"/>
+              <w:bottom w:val="single" w:color="#000000" w:sz="4"/>
+              <w:right w:val="single" w:color="#000000" w:sz="4"/>
+            </w:tcBorders>
+            <w:shd w:fill="#FFFFFF"/>
+            <w:vAlign w:val="center"/>
+          </w:tcPr>
+          <w:p>
+            <w:pPr>
+              <w:pBdr/>
+              <w:spacing w:before="0" w:after="0"/>
+              <w:ind w:left="0" w:right="0"/>
+              <w:jc w:val="left"/>
+            </w:pPr>
+            <w:r>
+              <w:rPr>
+                <w:rFonts w:ascii="Helvetica" w:hAnsi="Helvetica" w:cs="Helvetica"/>
+                <w:color w:val="#000000"/>
+                <w:sz w:val="22"/>
+              </w:rPr>
+              <w:t xml:space="preserve"/>
+            </w:r>
+            <w:r>
+              <w:rPr>
+                <w:rFonts w:ascii="Helvetica" w:hAnsi="Helvetica" w:cs="Helvetica"/>
+                <w:color w:val="#000000"/>
+                <w:sz w:val="22"/>
+              </w:rPr>
+              <w:t xml:space="preserve">3</w:t>
+            </w:r>
+          </w:p>
+        </w:tc>
+      </w:tr>
+      <w:tr>
+        <w:tc>
+          <w:tcPr>
+            <w:tcBorders>
+              <w:top w:val="single" w:color="#000000" w:sz="4"/>
+              <w:left w:val="single" w:color="#000000" w:sz="4"/>
+              <w:bottom w:val="single" w:color="#000000" w:sz="4"/>
+              <w:right w:val="single" w:color="#000000" w:sz="4"/>
+            </w:tcBorders>
+            <w:shd w:fill="#FFFFFF"/>
+            <w:vAlign w:val="center"/>
+          </w:tcPr>
+          <w:p>
+            <w:pPr>
+              <w:pBdr/>
+              <w:spacing w:before="0" w:after="0"/>
+              <w:ind w:left="0" w:right="0"/>
+              <w:jc w:val="left"/>
+            </w:pPr>
+            <w:r>
+              <w:rPr>
+                <w:rFonts w:ascii="Helvetica" w:hAnsi="Helvetica" w:cs="Helvetica"/>
+                <w:color w:val="#000000"/>
+                <w:sz w:val="22"/>
+              </w:rPr>
+              <w:t xml:space="preserve"/>
+            </w:r>
+            <w:r>
+              <w:rPr>
+                <w:rFonts w:ascii="Helvetica" w:hAnsi="Helvetica" w:cs="Helvetica"/>
+                <w:color w:val="#000000"/>
+                <w:sz w:val="22"/>
+              </w:rPr>
+              <w:t xml:space="preserve">2014-06-12</w:t>
+            </w:r>
+          </w:p>
+        </w:tc>
+        <w:tc>
+          <w:tcPr>
+            <w:tcBorders>
+              <w:top w:val="single" w:color="#000000" w:sz="4"/>
+              <w:left w:val="single" w:color="#000000" w:sz="4"/>
+              <w:bottom w:val="single" w:color="#000000" w:sz="4"/>
+              <w:right w:val="single" w:color="#000000" w:sz="4"/>
+            </w:tcBorders>
+            <w:shd w:fill="#FFFFFF"/>
+            <w:vAlign w:val="center"/>
+          </w:tcPr>
+          <w:p>
+            <w:pPr>
+              <w:pBdr/>
+              <w:spacing w:before="0" w:after="0"/>
+              <w:ind w:left="0" w:right="0"/>
+              <w:jc w:val="left"/>
+            </w:pPr>
+            <w:r>
+              <w:rPr>
+                <w:rFonts w:ascii="Helvetica" w:hAnsi="Helvetica" w:cs="Helvetica"/>
+                <w:color w:val="#000000"/>
+                <w:sz w:val="22"/>
+              </w:rPr>
+              <w:t xml:space="preserve"/>
+            </w:r>
+            <w:r>
+              <w:rPr>
+                <w:rFonts w:ascii="Helvetica" w:hAnsi="Helvetica" w:cs="Helvetica"/>
+                <w:color w:val="#000000"/>
+                <w:sz w:val="22"/>
+              </w:rPr>
+              <w:t xml:space="preserve">2014-08-20</w:t>
+            </w:r>
+          </w:p>
+        </w:tc>
+        <w:tc>
+          <w:tcPr>
+            <w:tcBorders>
+              <w:top w:val="single" w:color="#000000" w:sz="4"/>
+              <w:left w:val="single" w:color="#000000" w:sz="4"/>
+              <w:bottom w:val="single" w:color="#000000" w:sz="4"/>
+              <w:right w:val="single" w:color="#000000" w:sz="4"/>
+            </w:tcBorders>
+            <w:shd w:fill="#FFFFFF"/>
+            <w:vAlign w:val="center"/>
+          </w:tcPr>
+          <w:p>
+            <w:pPr>
+              <w:pBdr/>
+              <w:spacing w:before="0" w:after="0"/>
+              <w:ind w:left="0" w:right="0"/>
+              <w:jc w:val="left"/>
+            </w:pPr>
+            <w:r>
+              <w:rPr>
+                <w:rFonts w:ascii="Helvetica" w:hAnsi="Helvetica" w:cs="Helvetica"/>
+                <w:color w:val="#000000"/>
+                <w:sz w:val="22"/>
+              </w:rPr>
+              <w:t xml:space="preserve"/>
+            </w:r>
+            <w:r>
+              <w:rPr>
+                <w:rFonts w:ascii="Helvetica" w:hAnsi="Helvetica" w:cs="Helvetica"/>
+                <w:color w:val="#000000"/>
+                <w:sz w:val="22"/>
+              </w:rPr>
+              <w:t xml:space="preserve">Lithobates catesbeianus</w:t>
+            </w:r>
+          </w:p>
+        </w:tc>
+        <w:tc>
+          <w:tcPr>
+            <w:tcBorders>
+              <w:top w:val="single" w:color="#000000" w:sz="4"/>
+              <w:left w:val="single" w:color="#000000" w:sz="4"/>
+              <w:bottom w:val="single" w:color="#000000" w:sz="4"/>
+              <w:right w:val="single" w:color="#000000" w:sz="4"/>
+            </w:tcBorders>
+            <w:shd w:fill="#FFFFFF"/>
+            <w:vAlign w:val="center"/>
+          </w:tcPr>
+          <w:p>
+            <w:pPr>
+              <w:pBdr/>
+              <w:spacing w:before="0" w:after="0"/>
+              <w:ind w:left="0" w:right="0"/>
+              <w:jc w:val="left"/>
+            </w:pPr>
+            <w:r>
+              <w:rPr>
+                <w:rFonts w:ascii="Helvetica" w:hAnsi="Helvetica" w:cs="Helvetica"/>
+                <w:color w:val="#000000"/>
+                <w:sz w:val="22"/>
+              </w:rPr>
+              <w:t xml:space="preserve"/>
+            </w:r>
+            <w:r>
+              <w:rPr>
+                <w:rFonts w:ascii="Helvetica" w:hAnsi="Helvetica" w:cs="Helvetica"/>
+                <w:color w:val="#000000"/>
+                <w:sz w:val="22"/>
+              </w:rPr>
+              <w:t xml:space="preserve">Bullfrog</w:t>
+            </w:r>
+          </w:p>
+        </w:tc>
+        <w:tc>
+          <w:tcPr>
+            <w:tcBorders>
+              <w:top w:val="single" w:color="#000000" w:sz="4"/>
+              <w:left w:val="single" w:color="#000000" w:sz="4"/>
+              <w:bottom w:val="single" w:color="#000000" w:sz="4"/>
+              <w:right w:val="single" w:color="#000000" w:sz="4"/>
+            </w:tcBorders>
+            <w:shd w:fill="#FFFFFF"/>
+            <w:vAlign w:val="center"/>
+          </w:tcPr>
+          <w:p>
+            <w:pPr>
+              <w:pBdr/>
+              <w:spacing w:before="0" w:after="0"/>
+              <w:ind w:left="0" w:right="0"/>
+              <w:jc w:val="left"/>
+            </w:pPr>
+            <w:r>
+              <w:rPr>
+                <w:rFonts w:ascii="Helvetica" w:hAnsi="Helvetica" w:cs="Helvetica"/>
+                <w:color w:val="#000000"/>
+                <w:sz w:val="22"/>
+              </w:rPr>
+              <w:t xml:space="preserve"/>
+            </w:r>
+            <w:r>
+              <w:rPr>
+                <w:rFonts w:ascii="Helvetica" w:hAnsi="Helvetica" w:cs="Helvetica"/>
+                <w:color w:val="#000000"/>
+                <w:sz w:val="22"/>
+              </w:rPr>
+              <w:t xml:space="preserve">   3</w:t>
+            </w:r>
+          </w:p>
+        </w:tc>
+        <w:tc>
+          <w:tcPr>
+            <w:tcBorders>
+              <w:top w:val="single" w:color="#000000" w:sz="4"/>
+              <w:left w:val="single" w:color="#000000" w:sz="4"/>
+              <w:bottom w:val="single" w:color="#000000" w:sz="4"/>
+              <w:right w:val="single" w:color="#000000" w:sz="4"/>
+            </w:tcBorders>
+            <w:shd w:fill="#FFFFFF"/>
+            <w:vAlign w:val="center"/>
+          </w:tcPr>
+          <w:p>
+            <w:pPr>
+              <w:pBdr/>
+              <w:spacing w:before="0" w:after="0"/>
+              <w:ind w:left="0" w:right="0"/>
+              <w:jc w:val="left"/>
+            </w:pPr>
+            <w:r>
+              <w:rPr>
+                <w:rFonts w:ascii="Helvetica" w:hAnsi="Helvetica" w:cs="Helvetica"/>
+                <w:color w:val="#000000"/>
+                <w:sz w:val="22"/>
+              </w:rPr>
+              <w:t xml:space="preserve"/>
+            </w:r>
+            <w:r>
+              <w:rPr>
+                <w:rFonts w:ascii="Helvetica" w:hAnsi="Helvetica" w:cs="Helvetica"/>
+                <w:color w:val="#000000"/>
+                <w:sz w:val="22"/>
+              </w:rPr>
+              <w:t xml:space="preserve">5359039</w:t>
+            </w:r>
+          </w:p>
+        </w:tc>
+        <w:tc>
+          <w:tcPr>
+            <w:tcBorders>
+              <w:top w:val="single" w:color="#000000" w:sz="4"/>
+              <w:left w:val="single" w:color="#000000" w:sz="4"/>
+              <w:bottom w:val="single" w:color="#000000" w:sz="4"/>
+              <w:right w:val="single" w:color="#000000" w:sz="4"/>
+            </w:tcBorders>
+            <w:shd w:fill="#FFFFFF"/>
+            <w:vAlign w:val="center"/>
+          </w:tcPr>
+          <w:p>
+            <w:pPr>
+              <w:pBdr/>
+              <w:spacing w:before="0" w:after="0"/>
+              <w:ind w:left="0" w:right="0"/>
+              <w:jc w:val="left"/>
+            </w:pPr>
+            <w:r>
+              <w:rPr>
+                <w:rFonts w:ascii="Helvetica" w:hAnsi="Helvetica" w:cs="Helvetica"/>
+                <w:color w:val="#000000"/>
+                <w:sz w:val="22"/>
+              </w:rPr>
+              <w:t xml:space="preserve"/>
+            </w:r>
+            <w:r>
+              <w:rPr>
+                <w:rFonts w:ascii="Helvetica" w:hAnsi="Helvetica" w:cs="Helvetica"/>
+                <w:color w:val="#000000"/>
+                <w:sz w:val="22"/>
+              </w:rPr>
+              <w:t xml:space="preserve">477968.9</w:t>
+            </w:r>
+          </w:p>
+        </w:tc>
+        <w:tc>
+          <w:tcPr>
+            <w:tcBorders>
+              <w:top w:val="single" w:color="#000000" w:sz="4"/>
+              <w:left w:val="single" w:color="#000000" w:sz="4"/>
+              <w:bottom w:val="single" w:color="#000000" w:sz="4"/>
+              <w:right w:val="single" w:color="#000000" w:sz="4"/>
+            </w:tcBorders>
+            <w:shd w:fill="#FFFFFF"/>
+            <w:vAlign w:val="center"/>
+          </w:tcPr>
+          <w:p>
+            <w:pPr>
+              <w:pBdr/>
+              <w:spacing w:before="0" w:after="0"/>
+              <w:ind w:left="0" w:right="0"/>
+              <w:jc w:val="left"/>
+            </w:pPr>
+            <w:r>
+              <w:rPr>
+                <w:rFonts w:ascii="Helvetica" w:hAnsi="Helvetica" w:cs="Helvetica"/>
+                <w:color w:val="#000000"/>
+                <w:sz w:val="22"/>
+              </w:rPr>
+              <w:t xml:space="preserve"/>
+            </w:r>
+            <w:r>
+              <w:rPr>
+                <w:rFonts w:ascii="Helvetica" w:hAnsi="Helvetica" w:cs="Helvetica"/>
+                <w:color w:val="#000000"/>
+                <w:sz w:val="22"/>
+              </w:rPr>
+              <w:t xml:space="preserve">Pend Oreille</w:t>
+            </w:r>
+          </w:p>
+        </w:tc>
+        <w:tc>
+          <w:tcPr>
+            <w:tcBorders>
+              <w:top w:val="single" w:color="#000000" w:sz="4"/>
+              <w:left w:val="single" w:color="#000000" w:sz="4"/>
+              <w:bottom w:val="single" w:color="#000000" w:sz="4"/>
+              <w:right w:val="single" w:color="#000000" w:sz="4"/>
+            </w:tcBorders>
+            <w:shd w:fill="#FFFFFF"/>
+            <w:vAlign w:val="center"/>
+          </w:tcPr>
+          <w:p>
+            <w:pPr>
+              <w:pBdr/>
+              <w:spacing w:before="0" w:after="0"/>
+              <w:ind w:left="0" w:right="0"/>
+              <w:jc w:val="left"/>
+            </w:pPr>
+            <w:r>
+              <w:rPr>
+                <w:rFonts w:ascii="Helvetica" w:hAnsi="Helvetica" w:cs="Helvetica"/>
+                <w:color w:val="#000000"/>
+                <w:sz w:val="22"/>
+              </w:rPr>
+              <w:t xml:space="preserve"/>
+            </w:r>
+            <w:r>
+              <w:rPr>
+                <w:rFonts w:ascii="Helvetica" w:hAnsi="Helvetica" w:cs="Helvetica"/>
+                <w:color w:val="#000000"/>
+                <w:sz w:val="22"/>
+              </w:rPr>
+              <w:t xml:space="preserve">3</w:t>
+            </w:r>
+          </w:p>
+        </w:tc>
+      </w:tr>
+      <w:tr>
+        <w:tc>
+          <w:tcPr>
+            <w:tcBorders>
+              <w:top w:val="single" w:color="#000000" w:sz="4"/>
+              <w:left w:val="single" w:color="#000000" w:sz="4"/>
+              <w:bottom w:val="single" w:color="#000000" w:sz="4"/>
+              <w:right w:val="single" w:color="#000000" w:sz="4"/>
+            </w:tcBorders>
+            <w:shd w:fill="#FFFFFF"/>
+            <w:vAlign w:val="center"/>
+          </w:tcPr>
+          <w:p>
+            <w:pPr>
+              <w:pBdr/>
+              <w:spacing w:before="0" w:after="0"/>
+              <w:ind w:left="0" w:right="0"/>
+              <w:jc w:val="left"/>
+            </w:pPr>
+            <w:r>
+              <w:rPr>
+                <w:rFonts w:ascii="Helvetica" w:hAnsi="Helvetica" w:cs="Helvetica"/>
+                <w:color w:val="#000000"/>
+                <w:sz w:val="22"/>
+              </w:rPr>
+              <w:t xml:space="preserve"/>
+            </w:r>
+            <w:r>
+              <w:rPr>
+                <w:rFonts w:ascii="Helvetica" w:hAnsi="Helvetica" w:cs="Helvetica"/>
+                <w:color w:val="#000000"/>
+                <w:sz w:val="22"/>
+              </w:rPr>
+              <w:t xml:space="preserve">2014-06-10</w:t>
+            </w:r>
+          </w:p>
+        </w:tc>
+        <w:tc>
+          <w:tcPr>
+            <w:tcBorders>
+              <w:top w:val="single" w:color="#000000" w:sz="4"/>
+              <w:left w:val="single" w:color="#000000" w:sz="4"/>
+              <w:bottom w:val="single" w:color="#000000" w:sz="4"/>
+              <w:right w:val="single" w:color="#000000" w:sz="4"/>
+            </w:tcBorders>
+            <w:shd w:fill="#FFFFFF"/>
+            <w:vAlign w:val="center"/>
+          </w:tcPr>
+          <w:p>
+            <w:pPr>
+              <w:pBdr/>
+              <w:spacing w:before="0" w:after="0"/>
+              <w:ind w:left="0" w:right="0"/>
+              <w:jc w:val="left"/>
+            </w:pPr>
+            <w:r>
+              <w:rPr>
+                <w:rFonts w:ascii="Helvetica" w:hAnsi="Helvetica" w:cs="Helvetica"/>
+                <w:color w:val="#000000"/>
+                <w:sz w:val="22"/>
+              </w:rPr>
+              <w:t xml:space="preserve"/>
+            </w:r>
+            <w:r>
+              <w:rPr>
+                <w:rFonts w:ascii="Helvetica" w:hAnsi="Helvetica" w:cs="Helvetica"/>
+                <w:color w:val="#000000"/>
+                <w:sz w:val="22"/>
+              </w:rPr>
+              <w:t xml:space="preserve">2014-08-27</w:t>
+            </w:r>
+          </w:p>
+        </w:tc>
+        <w:tc>
+          <w:tcPr>
+            <w:tcBorders>
+              <w:top w:val="single" w:color="#000000" w:sz="4"/>
+              <w:left w:val="single" w:color="#000000" w:sz="4"/>
+              <w:bottom w:val="single" w:color="#000000" w:sz="4"/>
+              <w:right w:val="single" w:color="#000000" w:sz="4"/>
+            </w:tcBorders>
+            <w:shd w:fill="#FFFFFF"/>
+            <w:vAlign w:val="center"/>
+          </w:tcPr>
+          <w:p>
+            <w:pPr>
+              <w:pBdr/>
+              <w:spacing w:before="0" w:after="0"/>
+              <w:ind w:left="0" w:right="0"/>
+              <w:jc w:val="left"/>
+            </w:pPr>
+            <w:r>
+              <w:rPr>
+                <w:rFonts w:ascii="Helvetica" w:hAnsi="Helvetica" w:cs="Helvetica"/>
+                <w:color w:val="#000000"/>
+                <w:sz w:val="22"/>
+              </w:rPr>
+              <w:t xml:space="preserve"/>
+            </w:r>
+            <w:r>
+              <w:rPr>
+                <w:rFonts w:ascii="Helvetica" w:hAnsi="Helvetica" w:cs="Helvetica"/>
+                <w:color w:val="#000000"/>
+                <w:sz w:val="22"/>
+              </w:rPr>
+              <w:t xml:space="preserve">Ambystoma macrodactylum</w:t>
+            </w:r>
+          </w:p>
+        </w:tc>
+        <w:tc>
+          <w:tcPr>
+            <w:tcBorders>
+              <w:top w:val="single" w:color="#000000" w:sz="4"/>
+              <w:left w:val="single" w:color="#000000" w:sz="4"/>
+              <w:bottom w:val="single" w:color="#000000" w:sz="4"/>
+              <w:right w:val="single" w:color="#000000" w:sz="4"/>
+            </w:tcBorders>
+            <w:shd w:fill="#FFFFFF"/>
+            <w:vAlign w:val="center"/>
+          </w:tcPr>
+          <w:p>
+            <w:pPr>
+              <w:pBdr/>
+              <w:spacing w:before="0" w:after="0"/>
+              <w:ind w:left="0" w:right="0"/>
+              <w:jc w:val="left"/>
+            </w:pPr>
+            <w:r>
+              <w:rPr>
+                <w:rFonts w:ascii="Helvetica" w:hAnsi="Helvetica" w:cs="Helvetica"/>
+                <w:color w:val="#000000"/>
+                <w:sz w:val="22"/>
+              </w:rPr>
+              <w:t xml:space="preserve"/>
+            </w:r>
+            <w:r>
+              <w:rPr>
+                <w:rFonts w:ascii="Helvetica" w:hAnsi="Helvetica" w:cs="Helvetica"/>
+                <w:color w:val="#000000"/>
+                <w:sz w:val="22"/>
+              </w:rPr>
+              <w:t xml:space="preserve">Long-toed Salamander</w:t>
+            </w:r>
+          </w:p>
+        </w:tc>
+        <w:tc>
+          <w:tcPr>
+            <w:tcBorders>
+              <w:top w:val="single" w:color="#000000" w:sz="4"/>
+              <w:left w:val="single" w:color="#000000" w:sz="4"/>
+              <w:bottom w:val="single" w:color="#000000" w:sz="4"/>
+              <w:right w:val="single" w:color="#000000" w:sz="4"/>
+            </w:tcBorders>
+            <w:shd w:fill="#FFFFFF"/>
+            <w:vAlign w:val="center"/>
+          </w:tcPr>
+          <w:p>
+            <w:pPr>
+              <w:pBdr/>
+              <w:spacing w:before="0" w:after="0"/>
+              <w:ind w:left="0" w:right="0"/>
+              <w:jc w:val="left"/>
+            </w:pPr>
+            <w:r>
+              <w:rPr>
+                <w:rFonts w:ascii="Helvetica" w:hAnsi="Helvetica" w:cs="Helvetica"/>
+                <w:color w:val="#000000"/>
+                <w:sz w:val="22"/>
+              </w:rPr>
+              <w:t xml:space="preserve"/>
+            </w:r>
+            <w:r>
+              <w:rPr>
+                <w:rFonts w:ascii="Helvetica" w:hAnsi="Helvetica" w:cs="Helvetica"/>
+                <w:color w:val="#000000"/>
+                <w:sz w:val="22"/>
+              </w:rPr>
+              <w:t xml:space="preserve">   3</w:t>
+            </w:r>
+          </w:p>
+        </w:tc>
+        <w:tc>
+          <w:tcPr>
+            <w:tcBorders>
+              <w:top w:val="single" w:color="#000000" w:sz="4"/>
+              <w:left w:val="single" w:color="#000000" w:sz="4"/>
+              <w:bottom w:val="single" w:color="#000000" w:sz="4"/>
+              <w:right w:val="single" w:color="#000000" w:sz="4"/>
+            </w:tcBorders>
+            <w:shd w:fill="#FFFFFF"/>
+            <w:vAlign w:val="center"/>
+          </w:tcPr>
+          <w:p>
+            <w:pPr>
+              <w:pBdr/>
+              <w:spacing w:before="0" w:after="0"/>
+              <w:ind w:left="0" w:right="0"/>
+              <w:jc w:val="left"/>
+            </w:pPr>
+            <w:r>
+              <w:rPr>
+                <w:rFonts w:ascii="Helvetica" w:hAnsi="Helvetica" w:cs="Helvetica"/>
+                <w:color w:val="#000000"/>
+                <w:sz w:val="22"/>
+              </w:rPr>
+              <w:t xml:space="preserve"/>
+            </w:r>
+            <w:r>
+              <w:rPr>
+                <w:rFonts w:ascii="Helvetica" w:hAnsi="Helvetica" w:cs="Helvetica"/>
+                <w:color w:val="#000000"/>
+                <w:sz w:val="22"/>
+              </w:rPr>
+              <w:t xml:space="preserve">5358830</w:t>
+            </w:r>
+          </w:p>
+        </w:tc>
+        <w:tc>
+          <w:tcPr>
+            <w:tcBorders>
+              <w:top w:val="single" w:color="#000000" w:sz="4"/>
+              <w:left w:val="single" w:color="#000000" w:sz="4"/>
+              <w:bottom w:val="single" w:color="#000000" w:sz="4"/>
+              <w:right w:val="single" w:color="#000000" w:sz="4"/>
+            </w:tcBorders>
+            <w:shd w:fill="#FFFFFF"/>
+            <w:vAlign w:val="center"/>
+          </w:tcPr>
+          <w:p>
+            <w:pPr>
+              <w:pBdr/>
+              <w:spacing w:before="0" w:after="0"/>
+              <w:ind w:left="0" w:right="0"/>
+              <w:jc w:val="left"/>
+            </w:pPr>
+            <w:r>
+              <w:rPr>
+                <w:rFonts w:ascii="Helvetica" w:hAnsi="Helvetica" w:cs="Helvetica"/>
+                <w:color w:val="#000000"/>
+                <w:sz w:val="22"/>
+              </w:rPr>
+              <w:t xml:space="preserve"/>
+            </w:r>
+            <w:r>
+              <w:rPr>
+                <w:rFonts w:ascii="Helvetica" w:hAnsi="Helvetica" w:cs="Helvetica"/>
+                <w:color w:val="#000000"/>
+                <w:sz w:val="22"/>
+              </w:rPr>
+              <w:t xml:space="preserve">478158.6</w:t>
+            </w:r>
+          </w:p>
+        </w:tc>
+        <w:tc>
+          <w:tcPr>
+            <w:tcBorders>
+              <w:top w:val="single" w:color="#000000" w:sz="4"/>
+              <w:left w:val="single" w:color="#000000" w:sz="4"/>
+              <w:bottom w:val="single" w:color="#000000" w:sz="4"/>
+              <w:right w:val="single" w:color="#000000" w:sz="4"/>
+            </w:tcBorders>
+            <w:shd w:fill="#FFFFFF"/>
+            <w:vAlign w:val="center"/>
+          </w:tcPr>
+          <w:p>
+            <w:pPr>
+              <w:pBdr/>
+              <w:spacing w:before="0" w:after="0"/>
+              <w:ind w:left="0" w:right="0"/>
+              <w:jc w:val="left"/>
+            </w:pPr>
+            <w:r>
+              <w:rPr>
+                <w:rFonts w:ascii="Helvetica" w:hAnsi="Helvetica" w:cs="Helvetica"/>
+                <w:color w:val="#000000"/>
+                <w:sz w:val="22"/>
+              </w:rPr>
+              <w:t xml:space="preserve"/>
+            </w:r>
+            <w:r>
+              <w:rPr>
+                <w:rFonts w:ascii="Helvetica" w:hAnsi="Helvetica" w:cs="Helvetica"/>
+                <w:color w:val="#000000"/>
+                <w:sz w:val="22"/>
+              </w:rPr>
+              <w:t xml:space="preserve">Pend Oreille</w:t>
+            </w:r>
+          </w:p>
+        </w:tc>
+        <w:tc>
+          <w:tcPr>
+            <w:tcBorders>
+              <w:top w:val="single" w:color="#000000" w:sz="4"/>
+              <w:left w:val="single" w:color="#000000" w:sz="4"/>
+              <w:bottom w:val="single" w:color="#000000" w:sz="4"/>
+              <w:right w:val="single" w:color="#000000" w:sz="4"/>
+            </w:tcBorders>
+            <w:shd w:fill="#FFFFFF"/>
+            <w:vAlign w:val="center"/>
+          </w:tcPr>
+          <w:p>
+            <w:pPr>
+              <w:pBdr/>
+              <w:spacing w:before="0" w:after="0"/>
+              <w:ind w:left="0" w:right="0"/>
+              <w:jc w:val="left"/>
+            </w:pPr>
+            <w:r>
+              <w:rPr>
+                <w:rFonts w:ascii="Helvetica" w:hAnsi="Helvetica" w:cs="Helvetica"/>
+                <w:color w:val="#000000"/>
+                <w:sz w:val="22"/>
+              </w:rPr>
+              <w:t xml:space="preserve"/>
+            </w:r>
+            <w:r>
+              <w:rPr>
+                <w:rFonts w:ascii="Helvetica" w:hAnsi="Helvetica" w:cs="Helvetica"/>
+                <w:color w:val="#000000"/>
+                <w:sz w:val="22"/>
+              </w:rPr>
+              <w:t xml:space="preserve">3</w:t>
+            </w:r>
+          </w:p>
+        </w:tc>
+      </w:tr>
+      <w:tr>
+        <w:tc>
+          <w:tcPr>
+            <w:tcBorders>
+              <w:top w:val="single" w:color="#000000" w:sz="4"/>
+              <w:left w:val="single" w:color="#000000" w:sz="4"/>
+              <w:bottom w:val="single" w:color="#000000" w:sz="4"/>
+              <w:right w:val="single" w:color="#000000" w:sz="4"/>
+            </w:tcBorders>
+            <w:shd w:fill="#FFFFFF"/>
+            <w:vAlign w:val="center"/>
+          </w:tcPr>
+          <w:p>
+            <w:pPr>
+              <w:pBdr/>
+              <w:spacing w:before="0" w:after="0"/>
+              <w:ind w:left="0" w:right="0"/>
+              <w:jc w:val="left"/>
+            </w:pPr>
+            <w:r>
+              <w:rPr>
+                <w:rFonts w:ascii="Helvetica" w:hAnsi="Helvetica" w:cs="Helvetica"/>
+                <w:color w:val="#000000"/>
+                <w:sz w:val="22"/>
+              </w:rPr>
+              <w:t xml:space="preserve"/>
+            </w:r>
+            <w:r>
+              <w:rPr>
+                <w:rFonts w:ascii="Helvetica" w:hAnsi="Helvetica" w:cs="Helvetica"/>
+                <w:color w:val="#000000"/>
+                <w:sz w:val="22"/>
+              </w:rPr>
+              <w:t xml:space="preserve">2014-06-10</w:t>
+            </w:r>
+          </w:p>
+        </w:tc>
+        <w:tc>
+          <w:tcPr>
+            <w:tcBorders>
+              <w:top w:val="single" w:color="#000000" w:sz="4"/>
+              <w:left w:val="single" w:color="#000000" w:sz="4"/>
+              <w:bottom w:val="single" w:color="#000000" w:sz="4"/>
+              <w:right w:val="single" w:color="#000000" w:sz="4"/>
+            </w:tcBorders>
+            <w:shd w:fill="#FFFFFF"/>
+            <w:vAlign w:val="center"/>
+          </w:tcPr>
+          <w:p>
+            <w:pPr>
+              <w:pBdr/>
+              <w:spacing w:before="0" w:after="0"/>
+              <w:ind w:left="0" w:right="0"/>
+              <w:jc w:val="left"/>
+            </w:pPr>
+            <w:r>
+              <w:rPr>
+                <w:rFonts w:ascii="Helvetica" w:hAnsi="Helvetica" w:cs="Helvetica"/>
+                <w:color w:val="#000000"/>
+                <w:sz w:val="22"/>
+              </w:rPr>
+              <w:t xml:space="preserve"/>
+            </w:r>
+            <w:r>
+              <w:rPr>
+                <w:rFonts w:ascii="Helvetica" w:hAnsi="Helvetica" w:cs="Helvetica"/>
+                <w:color w:val="#000000"/>
+                <w:sz w:val="22"/>
+              </w:rPr>
+              <w:t xml:space="preserve">2014-08-27</w:t>
+            </w:r>
+          </w:p>
+        </w:tc>
+        <w:tc>
+          <w:tcPr>
+            <w:tcBorders>
+              <w:top w:val="single" w:color="#000000" w:sz="4"/>
+              <w:left w:val="single" w:color="#000000" w:sz="4"/>
+              <w:bottom w:val="single" w:color="#000000" w:sz="4"/>
+              <w:right w:val="single" w:color="#000000" w:sz="4"/>
+            </w:tcBorders>
+            <w:shd w:fill="#FFFFFF"/>
+            <w:vAlign w:val="center"/>
+          </w:tcPr>
+          <w:p>
+            <w:pPr>
+              <w:pBdr/>
+              <w:spacing w:before="0" w:after="0"/>
+              <w:ind w:left="0" w:right="0"/>
+              <w:jc w:val="left"/>
+            </w:pPr>
+            <w:r>
+              <w:rPr>
+                <w:rFonts w:ascii="Helvetica" w:hAnsi="Helvetica" w:cs="Helvetica"/>
+                <w:color w:val="#000000"/>
+                <w:sz w:val="22"/>
+              </w:rPr>
+              <w:t xml:space="preserve"/>
+            </w:r>
+            <w:r>
+              <w:rPr>
+                <w:rFonts w:ascii="Helvetica" w:hAnsi="Helvetica" w:cs="Helvetica"/>
+                <w:color w:val="#000000"/>
+                <w:sz w:val="22"/>
+              </w:rPr>
+              <w:t xml:space="preserve">Lithobates catesbeianus</w:t>
+            </w:r>
+          </w:p>
+        </w:tc>
+        <w:tc>
+          <w:tcPr>
+            <w:tcBorders>
+              <w:top w:val="single" w:color="#000000" w:sz="4"/>
+              <w:left w:val="single" w:color="#000000" w:sz="4"/>
+              <w:bottom w:val="single" w:color="#000000" w:sz="4"/>
+              <w:right w:val="single" w:color="#000000" w:sz="4"/>
+            </w:tcBorders>
+            <w:shd w:fill="#FFFFFF"/>
+            <w:vAlign w:val="center"/>
+          </w:tcPr>
+          <w:p>
+            <w:pPr>
+              <w:pBdr/>
+              <w:spacing w:before="0" w:after="0"/>
+              <w:ind w:left="0" w:right="0"/>
+              <w:jc w:val="left"/>
+            </w:pPr>
+            <w:r>
+              <w:rPr>
+                <w:rFonts w:ascii="Helvetica" w:hAnsi="Helvetica" w:cs="Helvetica"/>
+                <w:color w:val="#000000"/>
+                <w:sz w:val="22"/>
+              </w:rPr>
+              <w:t xml:space="preserve"/>
+            </w:r>
+            <w:r>
+              <w:rPr>
+                <w:rFonts w:ascii="Helvetica" w:hAnsi="Helvetica" w:cs="Helvetica"/>
+                <w:color w:val="#000000"/>
+                <w:sz w:val="22"/>
+              </w:rPr>
+              <w:t xml:space="preserve">Bullfrog</w:t>
+            </w:r>
+          </w:p>
+        </w:tc>
+        <w:tc>
+          <w:tcPr>
+            <w:tcBorders>
+              <w:top w:val="single" w:color="#000000" w:sz="4"/>
+              <w:left w:val="single" w:color="#000000" w:sz="4"/>
+              <w:bottom w:val="single" w:color="#000000" w:sz="4"/>
+              <w:right w:val="single" w:color="#000000" w:sz="4"/>
+            </w:tcBorders>
+            <w:shd w:fill="#FFFFFF"/>
+            <w:vAlign w:val="center"/>
+          </w:tcPr>
+          <w:p>
+            <w:pPr>
+              <w:pBdr/>
+              <w:spacing w:before="0" w:after="0"/>
+              <w:ind w:left="0" w:right="0"/>
+              <w:jc w:val="left"/>
+            </w:pPr>
+            <w:r>
+              <w:rPr>
+                <w:rFonts w:ascii="Helvetica" w:hAnsi="Helvetica" w:cs="Helvetica"/>
+                <w:color w:val="#000000"/>
+                <w:sz w:val="22"/>
+              </w:rPr>
+              <w:t xml:space="preserve"/>
+            </w:r>
+            <w:r>
+              <w:rPr>
+                <w:rFonts w:ascii="Helvetica" w:hAnsi="Helvetica" w:cs="Helvetica"/>
+                <w:color w:val="#000000"/>
+                <w:sz w:val="22"/>
+              </w:rPr>
+              <w:t xml:space="preserve">   8</w:t>
+            </w:r>
+          </w:p>
+        </w:tc>
+        <w:tc>
+          <w:tcPr>
+            <w:tcBorders>
+              <w:top w:val="single" w:color="#000000" w:sz="4"/>
+              <w:left w:val="single" w:color="#000000" w:sz="4"/>
+              <w:bottom w:val="single" w:color="#000000" w:sz="4"/>
+              <w:right w:val="single" w:color="#000000" w:sz="4"/>
+            </w:tcBorders>
+            <w:shd w:fill="#FFFFFF"/>
+            <w:vAlign w:val="center"/>
+          </w:tcPr>
+          <w:p>
+            <w:pPr>
+              <w:pBdr/>
+              <w:spacing w:before="0" w:after="0"/>
+              <w:ind w:left="0" w:right="0"/>
+              <w:jc w:val="left"/>
+            </w:pPr>
+            <w:r>
+              <w:rPr>
+                <w:rFonts w:ascii="Helvetica" w:hAnsi="Helvetica" w:cs="Helvetica"/>
+                <w:color w:val="#000000"/>
+                <w:sz w:val="22"/>
+              </w:rPr>
+              <w:t xml:space="preserve"/>
+            </w:r>
+            <w:r>
+              <w:rPr>
+                <w:rFonts w:ascii="Helvetica" w:hAnsi="Helvetica" w:cs="Helvetica"/>
+                <w:color w:val="#000000"/>
+                <w:sz w:val="22"/>
+              </w:rPr>
+              <w:t xml:space="preserve">5358830</w:t>
+            </w:r>
+          </w:p>
+        </w:tc>
+        <w:tc>
+          <w:tcPr>
+            <w:tcBorders>
+              <w:top w:val="single" w:color="#000000" w:sz="4"/>
+              <w:left w:val="single" w:color="#000000" w:sz="4"/>
+              <w:bottom w:val="single" w:color="#000000" w:sz="4"/>
+              <w:right w:val="single" w:color="#000000" w:sz="4"/>
+            </w:tcBorders>
+            <w:shd w:fill="#FFFFFF"/>
+            <w:vAlign w:val="center"/>
+          </w:tcPr>
+          <w:p>
+            <w:pPr>
+              <w:pBdr/>
+              <w:spacing w:before="0" w:after="0"/>
+              <w:ind w:left="0" w:right="0"/>
+              <w:jc w:val="left"/>
+            </w:pPr>
+            <w:r>
+              <w:rPr>
+                <w:rFonts w:ascii="Helvetica" w:hAnsi="Helvetica" w:cs="Helvetica"/>
+                <w:color w:val="#000000"/>
+                <w:sz w:val="22"/>
+              </w:rPr>
+              <w:t xml:space="preserve"/>
+            </w:r>
+            <w:r>
+              <w:rPr>
+                <w:rFonts w:ascii="Helvetica" w:hAnsi="Helvetica" w:cs="Helvetica"/>
+                <w:color w:val="#000000"/>
+                <w:sz w:val="22"/>
+              </w:rPr>
+              <w:t xml:space="preserve">478158.6</w:t>
+            </w:r>
+          </w:p>
+        </w:tc>
+        <w:tc>
+          <w:tcPr>
+            <w:tcBorders>
+              <w:top w:val="single" w:color="#000000" w:sz="4"/>
+              <w:left w:val="single" w:color="#000000" w:sz="4"/>
+              <w:bottom w:val="single" w:color="#000000" w:sz="4"/>
+              <w:right w:val="single" w:color="#000000" w:sz="4"/>
+            </w:tcBorders>
+            <w:shd w:fill="#FFFFFF"/>
+            <w:vAlign w:val="center"/>
+          </w:tcPr>
+          <w:p>
+            <w:pPr>
+              <w:pBdr/>
+              <w:spacing w:before="0" w:after="0"/>
+              <w:ind w:left="0" w:right="0"/>
+              <w:jc w:val="left"/>
+            </w:pPr>
+            <w:r>
+              <w:rPr>
+                <w:rFonts w:ascii="Helvetica" w:hAnsi="Helvetica" w:cs="Helvetica"/>
+                <w:color w:val="#000000"/>
+                <w:sz w:val="22"/>
+              </w:rPr>
+              <w:t xml:space="preserve"/>
+            </w:r>
+            <w:r>
+              <w:rPr>
+                <w:rFonts w:ascii="Helvetica" w:hAnsi="Helvetica" w:cs="Helvetica"/>
+                <w:color w:val="#000000"/>
+                <w:sz w:val="22"/>
+              </w:rPr>
+              <w:t xml:space="preserve">Pend Oreille</w:t>
+            </w:r>
+          </w:p>
+        </w:tc>
+        <w:tc>
+          <w:tcPr>
+            <w:tcBorders>
+              <w:top w:val="single" w:color="#000000" w:sz="4"/>
+              <w:left w:val="single" w:color="#000000" w:sz="4"/>
+              <w:bottom w:val="single" w:color="#000000" w:sz="4"/>
+              <w:right w:val="single" w:color="#000000" w:sz="4"/>
+            </w:tcBorders>
+            <w:shd w:fill="#FFFFFF"/>
+            <w:vAlign w:val="center"/>
+          </w:tcPr>
+          <w:p>
+            <w:pPr>
+              <w:pBdr/>
+              <w:spacing w:before="0" w:after="0"/>
+              <w:ind w:left="0" w:right="0"/>
+              <w:jc w:val="left"/>
+            </w:pPr>
+            <w:r>
+              <w:rPr>
+                <w:rFonts w:ascii="Helvetica" w:hAnsi="Helvetica" w:cs="Helvetica"/>
+                <w:color w:val="#000000"/>
+                <w:sz w:val="22"/>
+              </w:rPr>
+              <w:t xml:space="preserve"/>
+            </w:r>
+            <w:r>
+              <w:rPr>
+                <w:rFonts w:ascii="Helvetica" w:hAnsi="Helvetica" w:cs="Helvetica"/>
+                <w:color w:val="#000000"/>
+                <w:sz w:val="22"/>
+              </w:rPr>
+              <w:t xml:space="preserve">3</w:t>
+            </w:r>
+          </w:p>
+        </w:tc>
+      </w:tr>
+      <w:tr>
+        <w:tc>
+          <w:tcPr>
+            <w:tcBorders>
+              <w:top w:val="single" w:color="#000000" w:sz="4"/>
+              <w:left w:val="single" w:color="#000000" w:sz="4"/>
+              <w:bottom w:val="single" w:color="#000000" w:sz="4"/>
+              <w:right w:val="single" w:color="#000000" w:sz="4"/>
+            </w:tcBorders>
+            <w:shd w:fill="#FFFFFF"/>
+            <w:vAlign w:val="center"/>
+          </w:tcPr>
+          <w:p>
+            <w:pPr>
+              <w:pBdr/>
+              <w:spacing w:before="0" w:after="0"/>
+              <w:ind w:left="0" w:right="0"/>
+              <w:jc w:val="left"/>
+            </w:pPr>
+            <w:r>
+              <w:rPr>
+                <w:rFonts w:ascii="Helvetica" w:hAnsi="Helvetica" w:cs="Helvetica"/>
+                <w:color w:val="#000000"/>
+                <w:sz w:val="22"/>
+              </w:rPr>
+              <w:t xml:space="preserve"/>
+            </w:r>
+            <w:r>
+              <w:rPr>
+                <w:rFonts w:ascii="Helvetica" w:hAnsi="Helvetica" w:cs="Helvetica"/>
+                <w:color w:val="#000000"/>
+                <w:sz w:val="22"/>
+              </w:rPr>
+              <w:t xml:space="preserve">2014-06-17</w:t>
+            </w:r>
+          </w:p>
+        </w:tc>
+        <w:tc>
+          <w:tcPr>
+            <w:tcBorders>
+              <w:top w:val="single" w:color="#000000" w:sz="4"/>
+              <w:left w:val="single" w:color="#000000" w:sz="4"/>
+              <w:bottom w:val="single" w:color="#000000" w:sz="4"/>
+              <w:right w:val="single" w:color="#000000" w:sz="4"/>
+            </w:tcBorders>
+            <w:shd w:fill="#FFFFFF"/>
+            <w:vAlign w:val="center"/>
+          </w:tcPr>
+          <w:p>
+            <w:pPr>
+              <w:pBdr/>
+              <w:spacing w:before="0" w:after="0"/>
+              <w:ind w:left="0" w:right="0"/>
+              <w:jc w:val="left"/>
+            </w:pPr>
+            <w:r>
+              <w:rPr>
+                <w:rFonts w:ascii="Helvetica" w:hAnsi="Helvetica" w:cs="Helvetica"/>
+                <w:color w:val="#000000"/>
+                <w:sz w:val="22"/>
+              </w:rPr>
+              <w:t xml:space="preserve"/>
+            </w:r>
+            <w:r>
+              <w:rPr>
+                <w:rFonts w:ascii="Helvetica" w:hAnsi="Helvetica" w:cs="Helvetica"/>
+                <w:color w:val="#000000"/>
+                <w:sz w:val="22"/>
+              </w:rPr>
               <w:t xml:space="preserve">2014-08-21</w:t>
             </w:r>
           </w:p>
@@ -3722,7 +6330,7 @@
                 <w:color w:val="#000000"/>
                 <w:sz w:val="22"/>
               </w:rPr>
-              <w:t xml:space="preserve"> 5</w:t>
+              <w:t xml:space="preserve">   5</w:t>
             </w:r>
           </w:p>
         </w:tc>
